--- a/docs/FunctionalSpecs_PanicGripv1.2.docx
+++ b/docs/FunctionalSpecs_PanicGripv1.2.docx
@@ -1,6 +1,6 @@
 
 <file path=word/document.xml><?xml version="1.0" encoding="utf-8"?>
-<w:document xmlns:wpc="http://schemas.microsoft.com/office/word/2010/wordprocessingCanvas" xmlns:cx="http://schemas.microsoft.com/office/drawing/2014/chartex" xmlns:cx1="http://schemas.microsoft.com/office/drawing/2015/9/8/chartex" xmlns:cx2="http://schemas.microsoft.com/office/drawing/2015/10/21/chartex" xmlns:cx3="http://schemas.microsoft.com/office/drawing/2016/5/9/chartex" xmlns:cx4="http://schemas.microsoft.com/office/drawing/2016/5/10/chartex" xmlns:cx5="http://schemas.microsoft.com/office/drawing/2016/5/11/chartex" xmlns:cx6="http://schemas.microsoft.com/office/drawing/2016/5/12/chartex" xmlns:cx7="http://schemas.microsoft.com/office/drawing/2016/5/13/chartex" xmlns:cx8="http://schemas.microsoft.com/office/drawing/2016/5/14/chartex" xmlns:mc="http://schemas.openxmlformats.org/markup-compatibility/2006" xmlns:aink="http://schemas.microsoft.com/office/drawing/2016/ink" xmlns:am3d="http://schemas.microsoft.com/office/drawing/2017/model3d" xmlns:o="urn:schemas-microsoft-com:office:office" xmlns:oel="http://schemas.microsoft.com/office/2019/extlst" xmlns:r="http://schemas.openxmlformats.org/officeDocument/2006/relationships" xmlns:m="http://schemas.openxmlformats.org/officeDocument/2006/math" xmlns:v="urn:schemas-microsoft-com:vml" xmlns:wp14="http://schemas.microsoft.com/office/word/2010/wordprocessingDrawing" xmlns:wp="http://schemas.openxmlformats.org/drawingml/2006/wordprocessingDrawing" xmlns:w10="urn:schemas-microsoft-com:office:word" xmlns:w="http://schemas.openxmlformats.org/wordprocessingml/2006/main" xmlns:w14="http://schemas.microsoft.com/office/word/2010/wordml" xmlns:w15="http://schemas.microsoft.com/office/word/2012/wordml" xmlns:w16cex="http://schemas.microsoft.com/office/word/2018/wordml/cex" xmlns:w16cid="http://schemas.microsoft.com/office/word/2016/wordml/cid" xmlns:w16="http://schemas.microsoft.com/office/word/2018/wordml" xmlns:w16sdtdh="http://schemas.microsoft.com/office/word/2020/wordml/sdtdatahash" xmlns:w16se="http://schemas.microsoft.com/office/word/2015/wordml/symex" xmlns:wpg="http://schemas.microsoft.com/office/word/2010/wordprocessingGroup" xmlns:wpi="http://schemas.microsoft.com/office/word/2010/wordprocessingInk" xmlns:wne="http://schemas.microsoft.com/office/word/2006/wordml" xmlns:wps="http://schemas.microsoft.com/office/word/2010/wordprocessingShape" mc:Ignorable="w14 w15 w16se w16cid w16 w16cex w16sdtdh wp14">
+<w:document xmlns:wpc="http://schemas.microsoft.com/office/word/2010/wordprocessingCanvas" xmlns:mc="http://schemas.openxmlformats.org/markup-compatibility/2006" xmlns:o="urn:schemas-microsoft-com:office:office" xmlns:r="http://schemas.openxmlformats.org/officeDocument/2006/relationships" xmlns:m="http://schemas.openxmlformats.org/officeDocument/2006/math" xmlns:v="urn:schemas-microsoft-com:vml" xmlns:wp14="http://schemas.microsoft.com/office/word/2010/wordprocessingDrawing" xmlns:wp="http://schemas.openxmlformats.org/drawingml/2006/wordprocessingDrawing" xmlns:w10="urn:schemas-microsoft-com:office:word" xmlns:w="http://schemas.openxmlformats.org/wordprocessingml/2006/main" xmlns:w14="http://schemas.microsoft.com/office/word/2010/wordml" xmlns:w15="http://schemas.microsoft.com/office/word/2012/wordml" xmlns:wpg="http://schemas.microsoft.com/office/word/2010/wordprocessingGroup" xmlns:wpi="http://schemas.microsoft.com/office/word/2010/wordprocessingInk" xmlns:wne="http://schemas.microsoft.com/office/word/2006/wordml" xmlns:wps="http://schemas.microsoft.com/office/word/2010/wordprocessingShape" mc:Ignorable="w14 w15 wp14">
   <w:body>
     <w:sdt>
       <w:sdtPr>
@@ -160,7 +160,7 @@
                   </wp:anchor>
                 </w:drawing>
               </mc:Choice>
-              <mc:Fallback>
+              <mc:Fallback xmlns:cx="http://schemas.microsoft.com/office/drawing/2014/chartex" xmlns:cx1="http://schemas.microsoft.com/office/drawing/2015/9/8/chartex" xmlns:cx2="http://schemas.microsoft.com/office/drawing/2015/10/21/chartex" xmlns:cx3="http://schemas.microsoft.com/office/drawing/2016/5/9/chartex" xmlns:cx4="http://schemas.microsoft.com/office/drawing/2016/5/10/chartex" xmlns:cx5="http://schemas.microsoft.com/office/drawing/2016/5/11/chartex" xmlns:cx6="http://schemas.microsoft.com/office/drawing/2016/5/12/chartex" xmlns:cx7="http://schemas.microsoft.com/office/drawing/2016/5/13/chartex" xmlns:cx8="http://schemas.microsoft.com/office/drawing/2016/5/14/chartex" xmlns:aink="http://schemas.microsoft.com/office/drawing/2016/ink" xmlns:am3d="http://schemas.microsoft.com/office/drawing/2017/model3d" xmlns:oel="http://schemas.microsoft.com/office/2019/extlst" xmlns:w16cex="http://schemas.microsoft.com/office/word/2018/wordml/cex" xmlns:w16cid="http://schemas.microsoft.com/office/word/2016/wordml/cid" xmlns:w16="http://schemas.microsoft.com/office/word/2018/wordml" xmlns:w16sdtdh="http://schemas.microsoft.com/office/word/2020/wordml/sdtdatahash" xmlns:w16se="http://schemas.microsoft.com/office/word/2015/wordml/symex">
                 <w:pict>
                   <v:shapetype w14:anchorId="2DD90161" id="_x0000_t202" coordsize="21600,21600" o:spt="202" path="m,l,21600r21600,l21600,xe">
                     <v:stroke joinstyle="miter"/>
@@ -193,7 +193,7 @@
                                         <pic:cNvPicPr/>
                                       </pic:nvPicPr>
                                       <pic:blipFill rotWithShape="1">
-                                        <a:blip r:embed="rId8">
+                                        <a:blip r:embed="rId9">
                                           <a:extLst>
                                             <a:ext uri="{28A0092B-C50C-407E-A947-70E740481C1C}">
                                               <a14:useLocalDpi xmlns:a14="http://schemas.microsoft.com/office/drawing/2010/main" val="0"/>
@@ -337,7 +337,18 @@
               <w:sz w:val="72"/>
               <w:szCs w:val="72"/>
             </w:rPr>
-            <w:t>FUNCTIONAL SPECIFICATIONS</w:t>
+            <w:t>FUNCTIONAL SPECIFI</w:t>
+          </w:r>
+          <w:bookmarkStart w:id="0" w:name="_GoBack"/>
+          <w:bookmarkEnd w:id="0"/>
+          <w:r>
+            <w:rPr>
+              <w:b/>
+              <w:color w:val="E8711F"/>
+              <w:sz w:val="72"/>
+              <w:szCs w:val="72"/>
+            </w:rPr>
+            <w:t>CATIONS</w:t>
           </w:r>
         </w:p>
         <w:p>
@@ -401,7 +412,7 @@
                         </pic:cNvPicPr>
                       </pic:nvPicPr>
                       <pic:blipFill>
-                        <a:blip r:embed="rId9" cstate="print">
+                        <a:blip r:embed="rId10" cstate="print">
                           <a:extLst>
                             <a:ext uri="{28A0092B-C50C-407E-A947-70E740481C1C}">
                               <a14:useLocalDpi xmlns:a14="http://schemas.microsoft.com/office/drawing/2010/main" val="0"/>
@@ -578,7 +589,7 @@
                         </pic:cNvPicPr>
                       </pic:nvPicPr>
                       <pic:blipFill>
-                        <a:blip r:embed="rId10" cstate="print">
+                        <a:blip r:embed="rId11" cstate="print">
                           <a:extLst>
                             <a:ext uri="{28A0092B-C50C-407E-A947-70E740481C1C}">
                               <a14:useLocalDpi xmlns:a14="http://schemas.microsoft.com/office/drawing/2010/main" val="0"/>
@@ -1105,8 +1116,16 @@
               <w:rPr>
                 <w:rFonts w:cs="Arial"/>
               </w:rPr>
-              <w:t>Anurag Verma</w:t>
-            </w:r>
+              <w:t xml:space="preserve">Anurag </w:t>
+            </w:r>
+            <w:proofErr w:type="spellStart"/>
+            <w:r>
+              <w:rPr>
+                <w:rFonts w:cs="Arial"/>
+              </w:rPr>
+              <w:t>Verma</w:t>
+            </w:r>
+            <w:proofErr w:type="spellEnd"/>
             <w:r>
               <w:rPr>
                 <w:rFonts w:cs="Arial"/>
@@ -1204,8 +1223,16 @@
               <w:rPr>
                 <w:rFonts w:cs="Arial"/>
               </w:rPr>
-              <w:t>Anurag Verma</w:t>
-            </w:r>
+              <w:t xml:space="preserve">Anurag </w:t>
+            </w:r>
+            <w:proofErr w:type="spellStart"/>
+            <w:r>
+              <w:rPr>
+                <w:rFonts w:cs="Arial"/>
+              </w:rPr>
+              <w:t>Verma</w:t>
+            </w:r>
+            <w:proofErr w:type="spellEnd"/>
           </w:p>
         </w:tc>
       </w:tr>
@@ -1299,7 +1326,23 @@
                 <w:spacing w:val="-2"/>
                 <w:sz w:val="24"/>
               </w:rPr>
-              <w:t>Anurag Verma,</w:t>
+              <w:t xml:space="preserve">Anurag </w:t>
+            </w:r>
+            <w:proofErr w:type="spellStart"/>
+            <w:r>
+              <w:rPr>
+                <w:spacing w:val="-2"/>
+                <w:sz w:val="24"/>
+              </w:rPr>
+              <w:t>Verma</w:t>
+            </w:r>
+            <w:proofErr w:type="spellEnd"/>
+            <w:r>
+              <w:rPr>
+                <w:spacing w:val="-2"/>
+                <w:sz w:val="24"/>
+              </w:rPr>
+              <w:t>,</w:t>
             </w:r>
           </w:p>
           <w:p>
@@ -5539,7 +5582,7 @@
           <w:rFonts w:cs="Arial"/>
         </w:rPr>
       </w:pPr>
-      <w:bookmarkStart w:id="0" w:name="_Toc158649820"/>
+      <w:bookmarkStart w:id="1" w:name="_Toc158649820"/>
       <w:r>
         <w:rPr>
           <w:rFonts w:cs="Arial"/>
@@ -5547,7 +5590,7 @@
         <w:lastRenderedPageBreak/>
         <w:t>Abstract</w:t>
       </w:r>
-      <w:bookmarkEnd w:id="0"/>
+      <w:bookmarkEnd w:id="1"/>
     </w:p>
     <w:p>
       <w:pPr>
@@ -5605,7 +5648,21 @@
         <w:rPr>
           <w:rFonts w:cs="Arial"/>
         </w:rPr>
-        <w:t>"Panic Grip" product is described in this document.  The below Figure 1.1 is an embodiment of the PanicGrip Product. In the figure, two components are shown:</w:t>
+        <w:t xml:space="preserve">"Panic Grip" product is described in this document.  The below Figure 1.1 is an embodiment of the </w:t>
+      </w:r>
+      <w:proofErr w:type="spellStart"/>
+      <w:r>
+        <w:rPr>
+          <w:rFonts w:cs="Arial"/>
+        </w:rPr>
+        <w:t>PanicGrip</w:t>
+      </w:r>
+      <w:proofErr w:type="spellEnd"/>
+      <w:r>
+        <w:rPr>
+          <w:rFonts w:cs="Arial"/>
+        </w:rPr>
+        <w:t xml:space="preserve"> Product. In the figure, two components are shown:</w:t>
       </w:r>
     </w:p>
     <w:p>
@@ -5740,7 +5797,7 @@
                           <pic:cNvPicPr/>
                         </pic:nvPicPr>
                         <pic:blipFill>
-                          <a:blip r:embed="rId11" cstate="print"/>
+                          <a:blip r:embed="rId12" cstate="print"/>
                           <a:stretch>
                             <a:fillRect/>
                           </a:stretch>
@@ -5812,7 +5869,7 @@
                           <pic:cNvPicPr/>
                         </pic:nvPicPr>
                         <pic:blipFill>
-                          <a:blip r:embed="rId12" cstate="print"/>
+                          <a:blip r:embed="rId13" cstate="print"/>
                           <a:stretch>
                             <a:fillRect/>
                           </a:stretch>
@@ -5879,7 +5936,7 @@
                           <pic:cNvPicPr/>
                         </pic:nvPicPr>
                         <pic:blipFill>
-                          <a:blip r:embed="rId13" cstate="print"/>
+                          <a:blip r:embed="rId14" cstate="print"/>
                           <a:stretch>
                             <a:fillRect/>
                           </a:stretch>
@@ -6205,8 +6262,30 @@
         <w:rPr>
           <w:rFonts w:cs="Arial"/>
         </w:rPr>
-        <w:t>The combination of Smart Case and PanicGrip App on a Smart Phone constitutes the Product named as PanicGrip</w:t>
-      </w:r>
+        <w:t xml:space="preserve">The combination of Smart Case and </w:t>
+      </w:r>
+      <w:proofErr w:type="spellStart"/>
+      <w:r>
+        <w:rPr>
+          <w:rFonts w:cs="Arial"/>
+        </w:rPr>
+        <w:t>PanicGrip</w:t>
+      </w:r>
+      <w:proofErr w:type="spellEnd"/>
+      <w:r>
+        <w:rPr>
+          <w:rFonts w:cs="Arial"/>
+        </w:rPr>
+        <w:t xml:space="preserve"> App on a Smart Phone constitutes the Product named as </w:t>
+      </w:r>
+      <w:proofErr w:type="spellStart"/>
+      <w:r>
+        <w:rPr>
+          <w:rFonts w:cs="Arial"/>
+        </w:rPr>
+        <w:t>PanicGrip</w:t>
+      </w:r>
+      <w:proofErr w:type="spellEnd"/>
       <w:r>
         <w:rPr>
           <w:rFonts w:cs="Arial"/>
@@ -6322,7 +6401,21 @@
         <w:rPr>
           <w:rFonts w:cs="Arial"/>
         </w:rPr>
-        <w:t xml:space="preserve"> Smart Case and PanicGrip App will happen through </w:t>
+        <w:t xml:space="preserve"> Smart Case and </w:t>
+      </w:r>
+      <w:proofErr w:type="spellStart"/>
+      <w:r>
+        <w:rPr>
+          <w:rFonts w:cs="Arial"/>
+        </w:rPr>
+        <w:t>PanicGrip</w:t>
+      </w:r>
+      <w:proofErr w:type="spellEnd"/>
+      <w:r>
+        <w:rPr>
+          <w:rFonts w:cs="Arial"/>
+        </w:rPr>
+        <w:t xml:space="preserve"> App will happen through </w:t>
       </w:r>
       <w:r>
         <w:rPr>
@@ -6466,7 +6559,25 @@
                                 <w:sz w:val="26"/>
                                 <w:szCs w:val="26"/>
                               </w:rPr>
-                              <w:t>(PanicGrip App on Smart Phone)</w:t>
+                              <w:t>(</w:t>
+                            </w:r>
+                            <w:proofErr w:type="spellStart"/>
+                            <w:r>
+                              <w:rPr>
+                                <w:color w:val="000000" w:themeColor="text1"/>
+                                <w:sz w:val="26"/>
+                                <w:szCs w:val="26"/>
+                              </w:rPr>
+                              <w:t>PanicGrip</w:t>
+                            </w:r>
+                            <w:proofErr w:type="spellEnd"/>
+                            <w:r>
+                              <w:rPr>
+                                <w:color w:val="000000" w:themeColor="text1"/>
+                                <w:sz w:val="26"/>
+                                <w:szCs w:val="26"/>
+                              </w:rPr>
+                              <w:t xml:space="preserve"> App on Smart Phone)</w:t>
                             </w:r>
                           </w:p>
                         </w:txbxContent>
@@ -6489,7 +6600,7 @@
               </wp:anchor>
             </w:drawing>
           </mc:Choice>
-          <mc:Fallback>
+          <mc:Fallback xmlns:cx="http://schemas.microsoft.com/office/drawing/2014/chartex" xmlns:cx1="http://schemas.microsoft.com/office/drawing/2015/9/8/chartex" xmlns:cx2="http://schemas.microsoft.com/office/drawing/2015/10/21/chartex" xmlns:cx3="http://schemas.microsoft.com/office/drawing/2016/5/9/chartex" xmlns:cx4="http://schemas.microsoft.com/office/drawing/2016/5/10/chartex" xmlns:cx5="http://schemas.microsoft.com/office/drawing/2016/5/11/chartex" xmlns:cx6="http://schemas.microsoft.com/office/drawing/2016/5/12/chartex" xmlns:cx7="http://schemas.microsoft.com/office/drawing/2016/5/13/chartex" xmlns:cx8="http://schemas.microsoft.com/office/drawing/2016/5/14/chartex" xmlns:aink="http://schemas.microsoft.com/office/drawing/2016/ink" xmlns:am3d="http://schemas.microsoft.com/office/drawing/2017/model3d" xmlns:oel="http://schemas.microsoft.com/office/2019/extlst" xmlns:w16cex="http://schemas.microsoft.com/office/word/2018/wordml/cex" xmlns:w16cid="http://schemas.microsoft.com/office/word/2016/wordml/cid" xmlns:w16="http://schemas.microsoft.com/office/word/2018/wordml" xmlns:w16sdtdh="http://schemas.microsoft.com/office/word/2020/wordml/sdtdatahash" xmlns:w16se="http://schemas.microsoft.com/office/word/2015/wordml/symex">
             <w:pict>
               <v:shape w14:anchorId="3E750FD7" id="Text Box 9" o:spid="_x0000_s1027" type="#_x0000_t202" style="position:absolute;left:0;text-align:left;margin-left:204.75pt;margin-top:3.6pt;width:261.05pt;height:39.4pt;z-index:251683840;visibility:visible;mso-wrap-style:square;mso-width-percent:0;mso-height-percent:0;mso-wrap-distance-left:9pt;mso-wrap-distance-top:0;mso-wrap-distance-right:9pt;mso-wrap-distance-bottom:0;mso-position-horizontal:absolute;mso-position-horizontal-relative:text;mso-position-vertical:absolute;mso-position-vertical-relative:text;mso-width-percent:0;mso-height-percent:0;mso-width-relative:margin;mso-height-relative:margin;v-text-anchor:top" o:gfxdata="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" fillcolor="#bdd6ee [1304]" strokecolor="#70ad47 [3209]" strokeweight="1pt">
                 <v:textbox>
@@ -6656,7 +6767,7 @@
               </wp:anchor>
             </w:drawing>
           </mc:Choice>
-          <mc:Fallback>
+          <mc:Fallback xmlns:cx="http://schemas.microsoft.com/office/drawing/2014/chartex" xmlns:cx1="http://schemas.microsoft.com/office/drawing/2015/9/8/chartex" xmlns:cx2="http://schemas.microsoft.com/office/drawing/2015/10/21/chartex" xmlns:cx3="http://schemas.microsoft.com/office/drawing/2016/5/9/chartex" xmlns:cx4="http://schemas.microsoft.com/office/drawing/2016/5/10/chartex" xmlns:cx5="http://schemas.microsoft.com/office/drawing/2016/5/11/chartex" xmlns:cx6="http://schemas.microsoft.com/office/drawing/2016/5/12/chartex" xmlns:cx7="http://schemas.microsoft.com/office/drawing/2016/5/13/chartex" xmlns:cx8="http://schemas.microsoft.com/office/drawing/2016/5/14/chartex" xmlns:aink="http://schemas.microsoft.com/office/drawing/2016/ink" xmlns:am3d="http://schemas.microsoft.com/office/drawing/2017/model3d" xmlns:oel="http://schemas.microsoft.com/office/2019/extlst" xmlns:w16cex="http://schemas.microsoft.com/office/word/2018/wordml/cex" xmlns:w16cid="http://schemas.microsoft.com/office/word/2016/wordml/cid" xmlns:w16="http://schemas.microsoft.com/office/word/2018/wordml" xmlns:w16sdtdh="http://schemas.microsoft.com/office/word/2020/wordml/sdtdatahash" xmlns:w16se="http://schemas.microsoft.com/office/word/2015/wordml/symex">
             <w:pict>
               <v:shape w14:anchorId="1A189B24" id="_x0000_s1028" type="#_x0000_t202" style="position:absolute;left:0;text-align:left;margin-left:-1.9pt;margin-top:3.6pt;width:113.25pt;height:39.45pt;z-index:251681792;visibility:visible;mso-wrap-style:square;mso-width-percent:0;mso-height-percent:0;mso-wrap-distance-left:9pt;mso-wrap-distance-top:0;mso-wrap-distance-right:9pt;mso-wrap-distance-bottom:0;mso-position-horizontal:absolute;mso-position-horizontal-relative:text;mso-position-vertical:absolute;mso-position-vertical-relative:text;mso-width-percent:0;mso-height-percent:0;mso-width-relative:margin;mso-height-relative:margin;v-text-anchor:top" o:gfxdata="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" fillcolor="#d8d8d8 [2732]" strokecolor="#70ad47 [3209]" strokeweight="1pt">
                 <v:textbox>
@@ -6796,7 +6907,7 @@
               </wp:anchor>
             </w:drawing>
           </mc:Choice>
-          <mc:Fallback>
+          <mc:Fallback xmlns:cx="http://schemas.microsoft.com/office/drawing/2014/chartex" xmlns:cx1="http://schemas.microsoft.com/office/drawing/2015/9/8/chartex" xmlns:cx2="http://schemas.microsoft.com/office/drawing/2015/10/21/chartex" xmlns:cx3="http://schemas.microsoft.com/office/drawing/2016/5/9/chartex" xmlns:cx4="http://schemas.microsoft.com/office/drawing/2016/5/10/chartex" xmlns:cx5="http://schemas.microsoft.com/office/drawing/2016/5/11/chartex" xmlns:cx6="http://schemas.microsoft.com/office/drawing/2016/5/12/chartex" xmlns:cx7="http://schemas.microsoft.com/office/drawing/2016/5/13/chartex" xmlns:cx8="http://schemas.microsoft.com/office/drawing/2016/5/14/chartex" xmlns:aink="http://schemas.microsoft.com/office/drawing/2016/ink" xmlns:am3d="http://schemas.microsoft.com/office/drawing/2017/model3d" xmlns:oel="http://schemas.microsoft.com/office/2019/extlst" xmlns:w16cex="http://schemas.microsoft.com/office/word/2018/wordml/cex" xmlns:w16cid="http://schemas.microsoft.com/office/word/2016/wordml/cid" xmlns:w16="http://schemas.microsoft.com/office/word/2018/wordml" xmlns:w16sdtdh="http://schemas.microsoft.com/office/word/2020/wordml/sdtdatahash" xmlns:w16se="http://schemas.microsoft.com/office/word/2015/wordml/symex">
             <w:pict>
               <v:rect w14:anchorId="6D424F67" id="Rectangle 7" o:spid="_x0000_s1026" style="position:absolute;margin-left:204.7pt;margin-top:20.5pt;width:261.05pt;height:426.95pt;z-index:251657214;visibility:visible;mso-wrap-style:square;mso-width-percent:0;mso-height-percent:0;mso-wrap-distance-left:9pt;mso-wrap-distance-top:0;mso-wrap-distance-right:9pt;mso-wrap-distance-bottom:0;mso-position-horizontal:absolute;mso-position-horizontal-relative:text;mso-position-vertical:absolute;mso-position-vertical-relative:text;mso-width-percent:0;mso-height-percent:0;mso-width-relative:margin;mso-height-relative:margin;v-text-anchor:middle" o:gfxdata="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" fillcolor="#deeaf6 [664]" strokecolor="#2e74b5 [2408]" strokeweight="2pt"/>
             </w:pict>
@@ -6875,7 +6986,7 @@
               </wp:anchor>
             </w:drawing>
           </mc:Choice>
-          <mc:Fallback>
+          <mc:Fallback xmlns:cx="http://schemas.microsoft.com/office/drawing/2014/chartex" xmlns:cx1="http://schemas.microsoft.com/office/drawing/2015/9/8/chartex" xmlns:cx2="http://schemas.microsoft.com/office/drawing/2015/10/21/chartex" xmlns:cx3="http://schemas.microsoft.com/office/drawing/2016/5/9/chartex" xmlns:cx4="http://schemas.microsoft.com/office/drawing/2016/5/10/chartex" xmlns:cx5="http://schemas.microsoft.com/office/drawing/2016/5/11/chartex" xmlns:cx6="http://schemas.microsoft.com/office/drawing/2016/5/12/chartex" xmlns:cx7="http://schemas.microsoft.com/office/drawing/2016/5/13/chartex" xmlns:cx8="http://schemas.microsoft.com/office/drawing/2016/5/14/chartex" xmlns:aink="http://schemas.microsoft.com/office/drawing/2016/ink" xmlns:am3d="http://schemas.microsoft.com/office/drawing/2017/model3d" xmlns:oel="http://schemas.microsoft.com/office/2019/extlst" xmlns:w16cex="http://schemas.microsoft.com/office/word/2018/wordml/cex" xmlns:w16cid="http://schemas.microsoft.com/office/word/2016/wordml/cid" xmlns:w16="http://schemas.microsoft.com/office/word/2018/wordml" xmlns:w16sdtdh="http://schemas.microsoft.com/office/word/2020/wordml/sdtdatahash" xmlns:w16se="http://schemas.microsoft.com/office/word/2015/wordml/symex">
             <w:pict>
               <v:rect w14:anchorId="68474B72" id="Rectangle 7" o:spid="_x0000_s1026" style="position:absolute;margin-left:-1.85pt;margin-top:20.95pt;width:113.25pt;height:426.3pt;z-index:251658239;visibility:visible;mso-wrap-style:square;mso-width-percent:0;mso-height-percent:0;mso-wrap-distance-left:9pt;mso-wrap-distance-top:0;mso-wrap-distance-right:9pt;mso-wrap-distance-bottom:0;mso-position-horizontal:absolute;mso-position-horizontal-relative:text;mso-position-vertical:absolute;mso-position-vertical-relative:text;mso-width-percent:0;mso-height-percent:0;mso-width-relative:margin;mso-height-relative:margin;v-text-anchor:middle" o:gfxdata="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" fillcolor="#f2f2f2 [3052]" strokecolor="#70ad47 [3209]" strokeweight="2pt"/>
             </w:pict>
@@ -6948,7 +7059,7 @@
               </wp:anchor>
             </w:drawing>
           </mc:Choice>
-          <mc:Fallback>
+          <mc:Fallback xmlns:cx="http://schemas.microsoft.com/office/drawing/2014/chartex" xmlns:cx1="http://schemas.microsoft.com/office/drawing/2015/9/8/chartex" xmlns:cx2="http://schemas.microsoft.com/office/drawing/2015/10/21/chartex" xmlns:cx3="http://schemas.microsoft.com/office/drawing/2016/5/9/chartex" xmlns:cx4="http://schemas.microsoft.com/office/drawing/2016/5/10/chartex" xmlns:cx5="http://schemas.microsoft.com/office/drawing/2016/5/11/chartex" xmlns:cx6="http://schemas.microsoft.com/office/drawing/2016/5/12/chartex" xmlns:cx7="http://schemas.microsoft.com/office/drawing/2016/5/13/chartex" xmlns:cx8="http://schemas.microsoft.com/office/drawing/2016/5/14/chartex" xmlns:aink="http://schemas.microsoft.com/office/drawing/2016/ink" xmlns:am3d="http://schemas.microsoft.com/office/drawing/2017/model3d" xmlns:oel="http://schemas.microsoft.com/office/2019/extlst" xmlns:w16cex="http://schemas.microsoft.com/office/word/2018/wordml/cex" xmlns:w16cid="http://schemas.microsoft.com/office/word/2016/wordml/cid" xmlns:w16="http://schemas.microsoft.com/office/word/2018/wordml" xmlns:w16sdtdh="http://schemas.microsoft.com/office/word/2020/wordml/sdtdatahash" xmlns:w16se="http://schemas.microsoft.com/office/word/2015/wordml/symex">
             <w:pict>
               <v:shapetype w14:anchorId="5E13B2F4" id="_x0000_t32" coordsize="21600,21600" o:spt="32" o:oned="t" path="m,l21600,21600e" filled="f">
                 <v:path arrowok="t" fillok="f" o:connecttype="none"/>
@@ -7019,7 +7130,7 @@
               </wp:anchor>
             </w:drawing>
           </mc:Choice>
-          <mc:Fallback>
+          <mc:Fallback xmlns:cx="http://schemas.microsoft.com/office/drawing/2014/chartex" xmlns:cx1="http://schemas.microsoft.com/office/drawing/2015/9/8/chartex" xmlns:cx2="http://schemas.microsoft.com/office/drawing/2015/10/21/chartex" xmlns:cx3="http://schemas.microsoft.com/office/drawing/2016/5/9/chartex" xmlns:cx4="http://schemas.microsoft.com/office/drawing/2016/5/10/chartex" xmlns:cx5="http://schemas.microsoft.com/office/drawing/2016/5/11/chartex" xmlns:cx6="http://schemas.microsoft.com/office/drawing/2016/5/12/chartex" xmlns:cx7="http://schemas.microsoft.com/office/drawing/2016/5/13/chartex" xmlns:cx8="http://schemas.microsoft.com/office/drawing/2016/5/14/chartex" xmlns:aink="http://schemas.microsoft.com/office/drawing/2016/ink" xmlns:am3d="http://schemas.microsoft.com/office/drawing/2017/model3d" xmlns:oel="http://schemas.microsoft.com/office/2019/extlst" xmlns:w16cex="http://schemas.microsoft.com/office/word/2018/wordml/cex" xmlns:w16cid="http://schemas.microsoft.com/office/word/2016/wordml/cid" xmlns:w16="http://schemas.microsoft.com/office/word/2018/wordml" xmlns:w16sdtdh="http://schemas.microsoft.com/office/word/2020/wordml/sdtdatahash" xmlns:w16se="http://schemas.microsoft.com/office/word/2015/wordml/symex">
             <w:pict>
               <v:shapetype w14:anchorId="41E51303" id="_x0000_t32" coordsize="21600,21600" o:spt="32" o:oned="t" path="m,l21600,21600e" filled="f">
                 <v:path arrowok="t" fillok="f" o:connecttype="none"/>
@@ -7128,7 +7239,7 @@
               </wp:anchor>
             </w:drawing>
           </mc:Choice>
-          <mc:Fallback>
+          <mc:Fallback xmlns:cx="http://schemas.microsoft.com/office/drawing/2014/chartex" xmlns:cx1="http://schemas.microsoft.com/office/drawing/2015/9/8/chartex" xmlns:cx2="http://schemas.microsoft.com/office/drawing/2015/10/21/chartex" xmlns:cx3="http://schemas.microsoft.com/office/drawing/2016/5/9/chartex" xmlns:cx4="http://schemas.microsoft.com/office/drawing/2016/5/10/chartex" xmlns:cx5="http://schemas.microsoft.com/office/drawing/2016/5/11/chartex" xmlns:cx6="http://schemas.microsoft.com/office/drawing/2016/5/12/chartex" xmlns:cx7="http://schemas.microsoft.com/office/drawing/2016/5/13/chartex" xmlns:cx8="http://schemas.microsoft.com/office/drawing/2016/5/14/chartex" xmlns:aink="http://schemas.microsoft.com/office/drawing/2016/ink" xmlns:am3d="http://schemas.microsoft.com/office/drawing/2017/model3d" xmlns:oel="http://schemas.microsoft.com/office/2019/extlst" xmlns:w16cex="http://schemas.microsoft.com/office/word/2018/wordml/cex" xmlns:w16cid="http://schemas.microsoft.com/office/word/2016/wordml/cid" xmlns:w16="http://schemas.microsoft.com/office/word/2018/wordml" xmlns:w16sdtdh="http://schemas.microsoft.com/office/word/2020/wordml/sdtdatahash" xmlns:w16se="http://schemas.microsoft.com/office/word/2015/wordml/symex">
             <w:pict>
               <v:rect w14:anchorId="1CC4C20E" id="Rectangle 2" o:spid="_x0000_s1029" style="position:absolute;left:0;text-align:left;margin-left:1.45pt;margin-top:9.05pt;width:99.5pt;height:63.85pt;z-index:251678720;visibility:visible;mso-wrap-style:square;mso-width-percent:0;mso-height-percent:0;mso-wrap-distance-left:9pt;mso-wrap-distance-top:0;mso-wrap-distance-right:9pt;mso-wrap-distance-bottom:0;mso-position-horizontal:absolute;mso-position-horizontal-relative:text;mso-position-vertical:absolute;mso-position-vertical-relative:text;mso-width-percent:0;mso-height-percent:0;mso-width-relative:margin;mso-height-relative:margin;v-text-anchor:middle" o:gfxdata="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" fillcolor="white [3201]" strokecolor="#70ad47 [3209]" strokeweight="1pt">
                 <v:textbox>
@@ -7224,7 +7335,7 @@
               </wp:anchor>
             </w:drawing>
           </mc:Choice>
-          <mc:Fallback>
+          <mc:Fallback xmlns:cx="http://schemas.microsoft.com/office/drawing/2014/chartex" xmlns:cx1="http://schemas.microsoft.com/office/drawing/2015/9/8/chartex" xmlns:cx2="http://schemas.microsoft.com/office/drawing/2015/10/21/chartex" xmlns:cx3="http://schemas.microsoft.com/office/drawing/2016/5/9/chartex" xmlns:cx4="http://schemas.microsoft.com/office/drawing/2016/5/10/chartex" xmlns:cx5="http://schemas.microsoft.com/office/drawing/2016/5/11/chartex" xmlns:cx6="http://schemas.microsoft.com/office/drawing/2016/5/12/chartex" xmlns:cx7="http://schemas.microsoft.com/office/drawing/2016/5/13/chartex" xmlns:cx8="http://schemas.microsoft.com/office/drawing/2016/5/14/chartex" xmlns:aink="http://schemas.microsoft.com/office/drawing/2016/ink" xmlns:am3d="http://schemas.microsoft.com/office/drawing/2017/model3d" xmlns:oel="http://schemas.microsoft.com/office/2019/extlst" xmlns:w16cex="http://schemas.microsoft.com/office/word/2018/wordml/cex" xmlns:w16cid="http://schemas.microsoft.com/office/word/2016/wordml/cid" xmlns:w16="http://schemas.microsoft.com/office/word/2018/wordml" xmlns:w16sdtdh="http://schemas.microsoft.com/office/word/2020/wordml/sdtdatahash" xmlns:w16se="http://schemas.microsoft.com/office/word/2015/wordml/symex">
             <w:pict>
               <v:shape w14:anchorId="204DCBB4" id="Straight Arrow Connector 10" o:spid="_x0000_s1026" type="#_x0000_t32" style="position:absolute;margin-left:100.75pt;margin-top:18.05pt;width:159.7pt;height:10pt;z-index:251684864;visibility:visible;mso-wrap-style:square;mso-wrap-distance-left:9pt;mso-wrap-distance-top:0;mso-wrap-distance-right:9pt;mso-wrap-distance-bottom:0;mso-position-horizontal:absolute;mso-position-horizontal-relative:text;mso-position-vertical:absolute;mso-position-vertical-relative:text" o:gfxdata="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" strokecolor="#4472c4 [3204]" strokeweight=".5pt">
                 <v:stroke endarrow="block" joinstyle="miter"/>
@@ -7295,7 +7406,7 @@
               </wp:anchor>
             </w:drawing>
           </mc:Choice>
-          <mc:Fallback>
+          <mc:Fallback xmlns:cx="http://schemas.microsoft.com/office/drawing/2014/chartex" xmlns:cx1="http://schemas.microsoft.com/office/drawing/2015/9/8/chartex" xmlns:cx2="http://schemas.microsoft.com/office/drawing/2015/10/21/chartex" xmlns:cx3="http://schemas.microsoft.com/office/drawing/2016/5/9/chartex" xmlns:cx4="http://schemas.microsoft.com/office/drawing/2016/5/10/chartex" xmlns:cx5="http://schemas.microsoft.com/office/drawing/2016/5/11/chartex" xmlns:cx6="http://schemas.microsoft.com/office/drawing/2016/5/12/chartex" xmlns:cx7="http://schemas.microsoft.com/office/drawing/2016/5/13/chartex" xmlns:cx8="http://schemas.microsoft.com/office/drawing/2016/5/14/chartex" xmlns:aink="http://schemas.microsoft.com/office/drawing/2016/ink" xmlns:am3d="http://schemas.microsoft.com/office/drawing/2017/model3d" xmlns:oel="http://schemas.microsoft.com/office/2019/extlst" xmlns:w16cex="http://schemas.microsoft.com/office/word/2018/wordml/cex" xmlns:w16cid="http://schemas.microsoft.com/office/word/2016/wordml/cid" xmlns:w16="http://schemas.microsoft.com/office/word/2018/wordml" xmlns:w16sdtdh="http://schemas.microsoft.com/office/word/2020/wordml/sdtdatahash" xmlns:w16se="http://schemas.microsoft.com/office/word/2015/wordml/symex">
             <w:pict>
               <v:line w14:anchorId="234A818D" id="Straight Connector 1" o:spid="_x0000_s1026" style="position:absolute;flip:x;z-index:251673600;visibility:visible;mso-wrap-style:square;mso-width-percent:0;mso-height-percent:0;mso-wrap-distance-left:9pt;mso-wrap-distance-top:0;mso-wrap-distance-right:9pt;mso-wrap-distance-bottom:0;mso-position-horizontal:absolute;mso-position-horizontal-relative:text;mso-position-vertical:absolute;mso-position-vertical-relative:text;mso-width-percent:0;mso-height-percent:0;mso-width-relative:margin;mso-height-relative:margin" from="260.3pt,6.75pt" to="260.65pt,347.95pt" o:gfxdata="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" strokecolor="#4472c4 [3204]" strokeweight="2.5pt">
                 <v:stroke joinstyle="miter"/>
@@ -7366,7 +7477,7 @@
               </wp:anchor>
             </w:drawing>
           </mc:Choice>
-          <mc:Fallback>
+          <mc:Fallback xmlns:cx="http://schemas.microsoft.com/office/drawing/2014/chartex" xmlns:cx1="http://schemas.microsoft.com/office/drawing/2015/9/8/chartex" xmlns:cx2="http://schemas.microsoft.com/office/drawing/2015/10/21/chartex" xmlns:cx3="http://schemas.microsoft.com/office/drawing/2016/5/9/chartex" xmlns:cx4="http://schemas.microsoft.com/office/drawing/2016/5/10/chartex" xmlns:cx5="http://schemas.microsoft.com/office/drawing/2016/5/11/chartex" xmlns:cx6="http://schemas.microsoft.com/office/drawing/2016/5/12/chartex" xmlns:cx7="http://schemas.microsoft.com/office/drawing/2016/5/13/chartex" xmlns:cx8="http://schemas.microsoft.com/office/drawing/2016/5/14/chartex" xmlns:aink="http://schemas.microsoft.com/office/drawing/2016/ink" xmlns:am3d="http://schemas.microsoft.com/office/drawing/2017/model3d" xmlns:oel="http://schemas.microsoft.com/office/2019/extlst" xmlns:w16cex="http://schemas.microsoft.com/office/word/2018/wordml/cex" xmlns:w16cid="http://schemas.microsoft.com/office/word/2016/wordml/cid" xmlns:w16="http://schemas.microsoft.com/office/word/2018/wordml" xmlns:w16sdtdh="http://schemas.microsoft.com/office/word/2020/wordml/sdtdatahash" xmlns:w16se="http://schemas.microsoft.com/office/word/2015/wordml/symex">
             <w:pict>
               <v:line w14:anchorId="52B8BE61" id="Straight Connector 1" o:spid="_x0000_s1026" style="position:absolute;flip:x;z-index:251675648;visibility:visible;mso-wrap-style:square;mso-width-percent:0;mso-height-percent:0;mso-wrap-distance-left:9pt;mso-wrap-distance-top:0;mso-wrap-distance-right:9pt;mso-wrap-distance-bottom:0;mso-position-horizontal:absolute;mso-position-horizontal-relative:text;mso-position-vertical:absolute;mso-position-vertical-relative:text;mso-width-percent:0;mso-height-percent:0;mso-width-relative:margin;mso-height-relative:margin" from="336.45pt,8pt" to="336.45pt,347.95pt" o:gfxdata="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" strokecolor="#4472c4 [3204]" strokeweight="2.5pt">
                 <v:stroke joinstyle="miter"/>
@@ -7469,7 +7580,7 @@
               </wp:anchor>
             </w:drawing>
           </mc:Choice>
-          <mc:Fallback>
+          <mc:Fallback xmlns:cx="http://schemas.microsoft.com/office/drawing/2014/chartex" xmlns:cx1="http://schemas.microsoft.com/office/drawing/2015/9/8/chartex" xmlns:cx2="http://schemas.microsoft.com/office/drawing/2015/10/21/chartex" xmlns:cx3="http://schemas.microsoft.com/office/drawing/2016/5/9/chartex" xmlns:cx4="http://schemas.microsoft.com/office/drawing/2016/5/10/chartex" xmlns:cx5="http://schemas.microsoft.com/office/drawing/2016/5/11/chartex" xmlns:cx6="http://schemas.microsoft.com/office/drawing/2016/5/12/chartex" xmlns:cx7="http://schemas.microsoft.com/office/drawing/2016/5/13/chartex" xmlns:cx8="http://schemas.microsoft.com/office/drawing/2016/5/14/chartex" xmlns:aink="http://schemas.microsoft.com/office/drawing/2016/ink" xmlns:am3d="http://schemas.microsoft.com/office/drawing/2017/model3d" xmlns:oel="http://schemas.microsoft.com/office/2019/extlst" xmlns:w16cex="http://schemas.microsoft.com/office/word/2018/wordml/cex" xmlns:w16cid="http://schemas.microsoft.com/office/word/2016/wordml/cid" xmlns:w16="http://schemas.microsoft.com/office/word/2018/wordml" xmlns:w16sdtdh="http://schemas.microsoft.com/office/word/2020/wordml/sdtdatahash" xmlns:w16se="http://schemas.microsoft.com/office/word/2015/wordml/symex">
             <w:pict>
               <v:shape w14:anchorId="3E675192" id="Cloud 12" o:spid="_x0000_s1030" style="position:absolute;left:0;text-align:left;margin-left:118.55pt;margin-top:2.6pt;width:81.1pt;height:132.05pt;z-index:251691008;visibility:visible;mso-wrap-style:square;mso-width-percent:0;mso-height-percent:0;mso-wrap-distance-left:9pt;mso-wrap-distance-top:0;mso-wrap-distance-right:9pt;mso-wrap-distance-bottom:0;mso-position-horizontal:absolute;mso-position-horizontal-relative:text;mso-position-vertical:absolute;mso-position-vertical-relative:text;mso-width-percent:0;mso-height-percent:0;mso-width-relative:margin;mso-height-relative:margin;v-text-anchor:middle" coordsize="43200,43200" o:spt="100" o:gfxdata="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" adj="-11796480,,5400" path="m3900,14370c3629,11657,4261,8921,5623,6907,7775,3726,11264,3017,14005,5202,15678,909,19914,22,22456,3432,23097,1683,24328,474,25749,200v1564,-302,3126,570,4084,2281c31215,267,33501,-460,35463,690v1495,876,2567,2710,2855,4886c40046,6218,41422,7998,41982,10318v407,1684,349,3513,-164,5142c43079,17694,43520,20590,43016,23322v-670,3632,-2888,6352,-5612,6882c37391,32471,36658,34621,35395,36101v-1919,2249,-4691,2538,-6840,714c27860,39948,25999,42343,23667,43106v-2748,899,-5616,-633,-7187,-3840c12772,42310,7956,40599,5804,35472,3690,35809,1705,34024,1110,31250,679,29243,1060,27077,2113,25551,619,24354,-213,22057,-5,19704,239,16949,1845,14791,3863,14507v12,-46,25,-91,37,-137xem4693,26177nfc3809,26271,2925,25993,2160,25380t4768,9519nfc6573,35092,6200,35220,5820,35280t10658,3810nfc16211,38544,15987,37961,15810,37350m28827,34751nfc28788,35398,28698,36038,28560,36660m34129,22954nfc36133,24282,37398,27058,37380,30090m41798,15354nfc41473,16386,40978,17302,40350,18030m38324,5426nfc38379,5843,38405,6266,38400,6690m29078,3952nfc29267,3369,29516,2826,29820,2340m22141,4720nfc22218,4238,22339,3771,22500,3330m14000,5192nfc14472,5568,14908,6021,15300,6540m4127,15789nfc4024,15325,3948,14851,3900,14370e" fillcolor="white [3201]" strokecolor="#70ad47 [3209]" strokeweight="1pt">
                 <v:stroke joinstyle="miter"/>
@@ -7565,7 +7676,7 @@
               </wp:anchor>
             </w:drawing>
           </mc:Choice>
-          <mc:Fallback>
+          <mc:Fallback xmlns:cx="http://schemas.microsoft.com/office/drawing/2014/chartex" xmlns:cx1="http://schemas.microsoft.com/office/drawing/2015/9/8/chartex" xmlns:cx2="http://schemas.microsoft.com/office/drawing/2015/10/21/chartex" xmlns:cx3="http://schemas.microsoft.com/office/drawing/2016/5/9/chartex" xmlns:cx4="http://schemas.microsoft.com/office/drawing/2016/5/10/chartex" xmlns:cx5="http://schemas.microsoft.com/office/drawing/2016/5/11/chartex" xmlns:cx6="http://schemas.microsoft.com/office/drawing/2016/5/12/chartex" xmlns:cx7="http://schemas.microsoft.com/office/drawing/2016/5/13/chartex" xmlns:cx8="http://schemas.microsoft.com/office/drawing/2016/5/14/chartex" xmlns:aink="http://schemas.microsoft.com/office/drawing/2016/ink" xmlns:am3d="http://schemas.microsoft.com/office/drawing/2017/model3d" xmlns:oel="http://schemas.microsoft.com/office/2019/extlst" xmlns:w16cex="http://schemas.microsoft.com/office/word/2018/wordml/cex" xmlns:w16cid="http://schemas.microsoft.com/office/word/2016/wordml/cid" xmlns:w16="http://schemas.microsoft.com/office/word/2018/wordml" xmlns:w16sdtdh="http://schemas.microsoft.com/office/word/2020/wordml/sdtdatahash" xmlns:w16se="http://schemas.microsoft.com/office/word/2015/wordml/symex">
             <w:pict>
               <v:line w14:anchorId="7FD2B29D" id="Straight Connector 1" o:spid="_x0000_s1026" style="position:absolute;flip:x;z-index:251660288;visibility:visible;mso-wrap-style:square;mso-width-percent:0;mso-height-percent:0;mso-wrap-distance-left:9pt;mso-wrap-distance-top:0;mso-wrap-distance-right:9pt;mso-wrap-distance-bottom:0;mso-position-horizontal:absolute;mso-position-horizontal-relative:text;mso-position-vertical:absolute;mso-position-vertical-relative:text;mso-width-percent:0;mso-height-percent:0;mso-width-relative:margin;mso-height-relative:margin" from="101.6pt,8.6pt" to="101.6pt,347.3pt" o:gfxdata="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" strokecolor="#4472c4 [3204]" strokeweight="2.5pt">
                 <v:stroke joinstyle="miter"/>
@@ -7718,7 +7829,7 @@
               </wp:anchor>
             </w:drawing>
           </mc:Choice>
-          <mc:Fallback>
+          <mc:Fallback xmlns:cx="http://schemas.microsoft.com/office/drawing/2014/chartex" xmlns:cx1="http://schemas.microsoft.com/office/drawing/2015/9/8/chartex" xmlns:cx2="http://schemas.microsoft.com/office/drawing/2015/10/21/chartex" xmlns:cx3="http://schemas.microsoft.com/office/drawing/2016/5/9/chartex" xmlns:cx4="http://schemas.microsoft.com/office/drawing/2016/5/10/chartex" xmlns:cx5="http://schemas.microsoft.com/office/drawing/2016/5/11/chartex" xmlns:cx6="http://schemas.microsoft.com/office/drawing/2016/5/12/chartex" xmlns:cx7="http://schemas.microsoft.com/office/drawing/2016/5/13/chartex" xmlns:cx8="http://schemas.microsoft.com/office/drawing/2016/5/14/chartex" xmlns:aink="http://schemas.microsoft.com/office/drawing/2016/ink" xmlns:am3d="http://schemas.microsoft.com/office/drawing/2017/model3d" xmlns:oel="http://schemas.microsoft.com/office/2019/extlst" xmlns:w16cex="http://schemas.microsoft.com/office/word/2018/wordml/cex" xmlns:w16cid="http://schemas.microsoft.com/office/word/2016/wordml/cid" xmlns:w16="http://schemas.microsoft.com/office/word/2018/wordml" xmlns:w16sdtdh="http://schemas.microsoft.com/office/word/2020/wordml/sdtdatahash" xmlns:w16se="http://schemas.microsoft.com/office/word/2015/wordml/symex">
             <w:pict>
               <v:rect w14:anchorId="7CC8E1CD" id="_x0000_s1031" style="position:absolute;left:0;text-align:left;margin-left:1.25pt;margin-top:10.25pt;width:99.5pt;height:184.7pt;z-index:251680768;visibility:visible;mso-wrap-style:square;mso-width-percent:0;mso-height-percent:0;mso-wrap-distance-left:9pt;mso-wrap-distance-top:0;mso-wrap-distance-right:9pt;mso-wrap-distance-bottom:0;mso-position-horizontal:absolute;mso-position-horizontal-relative:text;mso-position-vertical:absolute;mso-position-vertical-relative:text;mso-width-percent:0;mso-height-percent:0;mso-width-relative:margin;mso-height-relative:margin;v-text-anchor:middle" o:gfxdata="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" fillcolor="white [3201]" strokecolor="#70ad47 [3209]" strokeweight="1pt">
                 <v:textbox>
@@ -7845,7 +7956,7 @@
               </wp:anchor>
             </w:drawing>
           </mc:Choice>
-          <mc:Fallback>
+          <mc:Fallback xmlns:cx="http://schemas.microsoft.com/office/drawing/2014/chartex" xmlns:cx1="http://schemas.microsoft.com/office/drawing/2015/9/8/chartex" xmlns:cx2="http://schemas.microsoft.com/office/drawing/2015/10/21/chartex" xmlns:cx3="http://schemas.microsoft.com/office/drawing/2016/5/9/chartex" xmlns:cx4="http://schemas.microsoft.com/office/drawing/2016/5/10/chartex" xmlns:cx5="http://schemas.microsoft.com/office/drawing/2016/5/11/chartex" xmlns:cx6="http://schemas.microsoft.com/office/drawing/2016/5/12/chartex" xmlns:cx7="http://schemas.microsoft.com/office/drawing/2016/5/13/chartex" xmlns:cx8="http://schemas.microsoft.com/office/drawing/2016/5/14/chartex" xmlns:aink="http://schemas.microsoft.com/office/drawing/2016/ink" xmlns:am3d="http://schemas.microsoft.com/office/drawing/2017/model3d" xmlns:oel="http://schemas.microsoft.com/office/2019/extlst" xmlns:w16cex="http://schemas.microsoft.com/office/word/2018/wordml/cex" xmlns:w16cid="http://schemas.microsoft.com/office/word/2016/wordml/cid" xmlns:w16="http://schemas.microsoft.com/office/word/2018/wordml" xmlns:w16sdtdh="http://schemas.microsoft.com/office/word/2020/wordml/sdtdatahash" xmlns:w16se="http://schemas.microsoft.com/office/word/2015/wordml/symex">
             <w:pict>
               <v:shape w14:anchorId="08E26E19" id="Straight Arrow Connector 13" o:spid="_x0000_s1026" type="#_x0000_t32" style="position:absolute;margin-left:260.7pt;margin-top:18.65pt;width:75.75pt;height:18.65pt;z-index:251692032;visibility:visible;mso-wrap-style:square;mso-width-percent:0;mso-height-percent:0;mso-wrap-distance-left:9pt;mso-wrap-distance-top:0;mso-wrap-distance-right:9pt;mso-wrap-distance-bottom:0;mso-position-horizontal:absolute;mso-position-horizontal-relative:text;mso-position-vertical:absolute;mso-position-vertical-relative:text;mso-width-percent:0;mso-height-percent:0;mso-width-relative:margin;mso-height-relative:margin" o:gfxdata="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" strokecolor="#4472c4 [3204]" strokeweight="2.25pt">
                 <v:stroke startarrow="block" endarrow="block" joinstyle="miter"/>
@@ -8188,7 +8299,7 @@
               </wp:anchor>
             </w:drawing>
           </mc:Choice>
-          <mc:Fallback>
+          <mc:Fallback xmlns:cx="http://schemas.microsoft.com/office/drawing/2014/chartex" xmlns:cx1="http://schemas.microsoft.com/office/drawing/2015/9/8/chartex" xmlns:cx2="http://schemas.microsoft.com/office/drawing/2015/10/21/chartex" xmlns:cx3="http://schemas.microsoft.com/office/drawing/2016/5/9/chartex" xmlns:cx4="http://schemas.microsoft.com/office/drawing/2016/5/10/chartex" xmlns:cx5="http://schemas.microsoft.com/office/drawing/2016/5/11/chartex" xmlns:cx6="http://schemas.microsoft.com/office/drawing/2016/5/12/chartex" xmlns:cx7="http://schemas.microsoft.com/office/drawing/2016/5/13/chartex" xmlns:cx8="http://schemas.microsoft.com/office/drawing/2016/5/14/chartex" xmlns:aink="http://schemas.microsoft.com/office/drawing/2016/ink" xmlns:am3d="http://schemas.microsoft.com/office/drawing/2017/model3d" xmlns:oel="http://schemas.microsoft.com/office/2019/extlst" xmlns:w16cex="http://schemas.microsoft.com/office/word/2018/wordml/cex" xmlns:w16cid="http://schemas.microsoft.com/office/word/2016/wordml/cid" xmlns:w16="http://schemas.microsoft.com/office/word/2018/wordml" xmlns:w16sdtdh="http://schemas.microsoft.com/office/word/2020/wordml/sdtdatahash" xmlns:w16se="http://schemas.microsoft.com/office/word/2015/wordml/symex">
             <w:pict>
               <v:rect w14:anchorId="009BB7B9" id="_x0000_s1032" style="position:absolute;left:0;text-align:left;margin-left:345.6pt;margin-top:8.95pt;width:105.25pt;height:190.35pt;z-index:251687936;visibility:visible;mso-wrap-style:square;mso-width-percent:0;mso-height-percent:0;mso-wrap-distance-left:9pt;mso-wrap-distance-top:0;mso-wrap-distance-right:9pt;mso-wrap-distance-bottom:0;mso-position-horizontal:absolute;mso-position-horizontal-relative:text;mso-position-vertical:absolute;mso-position-vertical-relative:text;mso-width-percent:0;mso-height-percent:0;mso-width-relative:margin;mso-height-relative:margin;v-text-anchor:middle" o:gfxdata="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" fillcolor="white [3201]" stroked="f" strokeweight="1pt">
                 <v:textbox>
@@ -8627,7 +8738,7 @@
               </wp:anchor>
             </w:drawing>
           </mc:Choice>
-          <mc:Fallback>
+          <mc:Fallback xmlns:cx="http://schemas.microsoft.com/office/drawing/2014/chartex" xmlns:cx1="http://schemas.microsoft.com/office/drawing/2015/9/8/chartex" xmlns:cx2="http://schemas.microsoft.com/office/drawing/2015/10/21/chartex" xmlns:cx3="http://schemas.microsoft.com/office/drawing/2016/5/9/chartex" xmlns:cx4="http://schemas.microsoft.com/office/drawing/2016/5/10/chartex" xmlns:cx5="http://schemas.microsoft.com/office/drawing/2016/5/11/chartex" xmlns:cx6="http://schemas.microsoft.com/office/drawing/2016/5/12/chartex" xmlns:cx7="http://schemas.microsoft.com/office/drawing/2016/5/13/chartex" xmlns:cx8="http://schemas.microsoft.com/office/drawing/2016/5/14/chartex" xmlns:aink="http://schemas.microsoft.com/office/drawing/2016/ink" xmlns:am3d="http://schemas.microsoft.com/office/drawing/2017/model3d" xmlns:oel="http://schemas.microsoft.com/office/2019/extlst" xmlns:w16cex="http://schemas.microsoft.com/office/word/2018/wordml/cex" xmlns:w16cid="http://schemas.microsoft.com/office/word/2016/wordml/cid" xmlns:w16="http://schemas.microsoft.com/office/word/2018/wordml" xmlns:w16sdtdh="http://schemas.microsoft.com/office/word/2020/wordml/sdtdatahash" xmlns:w16se="http://schemas.microsoft.com/office/word/2015/wordml/symex">
             <w:pict>
               <v:rect w14:anchorId="74AD869C" id="_x0000_s1033" style="position:absolute;left:0;text-align:left;margin-left:210.1pt;margin-top:5.85pt;width:99.5pt;height:25.65pt;z-index:251665408;visibility:visible;mso-wrap-style:square;mso-width-percent:0;mso-height-percent:0;mso-wrap-distance-left:9pt;mso-wrap-distance-top:0;mso-wrap-distance-right:9pt;mso-wrap-distance-bottom:0;mso-position-horizontal:absolute;mso-position-horizontal-relative:text;mso-position-vertical:absolute;mso-position-vertical-relative:text;mso-width-percent:0;mso-height-percent:0;mso-width-relative:margin;mso-height-relative:margin;v-text-anchor:middle" o:gfxdata="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" fillcolor="white [3201]" strokecolor="#70ad47 [3209]" strokeweight="1pt">
                 <v:textbox>
@@ -8725,7 +8836,7 @@
               </wp:anchor>
             </w:drawing>
           </mc:Choice>
-          <mc:Fallback>
+          <mc:Fallback xmlns:cx="http://schemas.microsoft.com/office/drawing/2014/chartex" xmlns:cx1="http://schemas.microsoft.com/office/drawing/2015/9/8/chartex" xmlns:cx2="http://schemas.microsoft.com/office/drawing/2015/10/21/chartex" xmlns:cx3="http://schemas.microsoft.com/office/drawing/2016/5/9/chartex" xmlns:cx4="http://schemas.microsoft.com/office/drawing/2016/5/10/chartex" xmlns:cx5="http://schemas.microsoft.com/office/drawing/2016/5/11/chartex" xmlns:cx6="http://schemas.microsoft.com/office/drawing/2016/5/12/chartex" xmlns:cx7="http://schemas.microsoft.com/office/drawing/2016/5/13/chartex" xmlns:cx8="http://schemas.microsoft.com/office/drawing/2016/5/14/chartex" xmlns:aink="http://schemas.microsoft.com/office/drawing/2016/ink" xmlns:am3d="http://schemas.microsoft.com/office/drawing/2017/model3d" xmlns:oel="http://schemas.microsoft.com/office/2019/extlst" xmlns:w16cex="http://schemas.microsoft.com/office/word/2018/wordml/cex" xmlns:w16cid="http://schemas.microsoft.com/office/word/2016/wordml/cid" xmlns:w16="http://schemas.microsoft.com/office/word/2018/wordml" xmlns:w16sdtdh="http://schemas.microsoft.com/office/word/2020/wordml/sdtdatahash" xmlns:w16se="http://schemas.microsoft.com/office/word/2015/wordml/symex">
             <w:pict>
               <v:rect w14:anchorId="2A471797" id="_x0000_s1034" style="position:absolute;left:0;text-align:left;margin-left:315.55pt;margin-top:5.8pt;width:99.5pt;height:25.65pt;z-index:251669504;visibility:visible;mso-wrap-style:square;mso-width-percent:0;mso-height-percent:0;mso-wrap-distance-left:9pt;mso-wrap-distance-top:0;mso-wrap-distance-right:9pt;mso-wrap-distance-bottom:0;mso-position-horizontal:absolute;mso-position-horizontal-relative:text;mso-position-vertical:absolute;mso-position-vertical-relative:text;mso-width-percent:0;mso-height-percent:0;mso-width-relative:margin;mso-height-relative:margin;v-text-anchor:middle" o:gfxdata="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" fillcolor="white [3201]" strokecolor="#70ad47 [3209]" strokeweight="1pt">
                 <v:textbox>
@@ -8800,8 +8911,13 @@
                               <w:jc w:val="center"/>
                             </w:pPr>
                             <w:r>
-                              <w:t>Bluetooth Layer Layer</w:t>
+                              <w:t xml:space="preserve">Bluetooth Layer </w:t>
                             </w:r>
+                            <w:proofErr w:type="spellStart"/>
+                            <w:r>
+                              <w:t>Layer</w:t>
+                            </w:r>
+                            <w:proofErr w:type="spellEnd"/>
                           </w:p>
                         </w:txbxContent>
                       </wps:txbx>
@@ -8823,7 +8939,7 @@
               </wp:anchor>
             </w:drawing>
           </mc:Choice>
-          <mc:Fallback>
+          <mc:Fallback xmlns:cx="http://schemas.microsoft.com/office/drawing/2014/chartex" xmlns:cx1="http://schemas.microsoft.com/office/drawing/2015/9/8/chartex" xmlns:cx2="http://schemas.microsoft.com/office/drawing/2015/10/21/chartex" xmlns:cx3="http://schemas.microsoft.com/office/drawing/2016/5/9/chartex" xmlns:cx4="http://schemas.microsoft.com/office/drawing/2016/5/10/chartex" xmlns:cx5="http://schemas.microsoft.com/office/drawing/2016/5/11/chartex" xmlns:cx6="http://schemas.microsoft.com/office/drawing/2016/5/12/chartex" xmlns:cx7="http://schemas.microsoft.com/office/drawing/2016/5/13/chartex" xmlns:cx8="http://schemas.microsoft.com/office/drawing/2016/5/14/chartex" xmlns:aink="http://schemas.microsoft.com/office/drawing/2016/ink" xmlns:am3d="http://schemas.microsoft.com/office/drawing/2017/model3d" xmlns:oel="http://schemas.microsoft.com/office/2019/extlst" xmlns:w16cex="http://schemas.microsoft.com/office/word/2018/wordml/cex" xmlns:w16cid="http://schemas.microsoft.com/office/word/2016/wordml/cid" xmlns:w16="http://schemas.microsoft.com/office/word/2018/wordml" xmlns:w16sdtdh="http://schemas.microsoft.com/office/word/2020/wordml/sdtdatahash" xmlns:w16se="http://schemas.microsoft.com/office/word/2015/wordml/symex">
             <w:pict>
               <v:rect w14:anchorId="76C38B1F" id="_x0000_s1035" style="position:absolute;left:0;text-align:left;margin-left:1.25pt;margin-top:5.4pt;width:100.35pt;height:25.65pt;z-index:251663360;visibility:visible;mso-wrap-style:square;mso-width-percent:0;mso-height-percent:0;mso-wrap-distance-left:9pt;mso-wrap-distance-top:0;mso-wrap-distance-right:9pt;mso-wrap-distance-bottom:0;mso-position-horizontal:absolute;mso-position-horizontal-relative:text;mso-position-vertical:absolute;mso-position-vertical-relative:text;mso-width-percent:0;mso-height-percent:0;mso-width-relative:margin;mso-height-relative:margin;v-text-anchor:middle" o:gfxdata="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" fillcolor="white [3201]" strokecolor="#70ad47 [3209]" strokeweight="1pt">
                 <v:textbox>
@@ -8918,7 +9034,21 @@
         <w:rPr>
           <w:rFonts w:cs="Arial"/>
         </w:rPr>
-        <w:t xml:space="preserve"> of Smart Case and PanicGrip App</w:t>
+        <w:t xml:space="preserve"> of Smart Case and </w:t>
+      </w:r>
+      <w:proofErr w:type="spellStart"/>
+      <w:r>
+        <w:rPr>
+          <w:rFonts w:cs="Arial"/>
+        </w:rPr>
+        <w:t>PanicGrip</w:t>
+      </w:r>
+      <w:proofErr w:type="spellEnd"/>
+      <w:r>
+        <w:rPr>
+          <w:rFonts w:cs="Arial"/>
+        </w:rPr>
+        <w:t xml:space="preserve"> App</w:t>
       </w:r>
       <w:r>
         <w:rPr>
@@ -8940,14 +9070,22 @@
           <w:rFonts w:cs="Arial"/>
         </w:rPr>
       </w:pPr>
-      <w:bookmarkStart w:id="1" w:name="_Toc158649821"/>
-      <w:r>
-        <w:rPr>
-          <w:rFonts w:cs="Arial"/>
-        </w:rPr>
-        <w:t>PanicGrip – Smart Case</w:t>
-      </w:r>
-      <w:bookmarkEnd w:id="1"/>
+      <w:bookmarkStart w:id="2" w:name="_Toc158649821"/>
+      <w:proofErr w:type="spellStart"/>
+      <w:r>
+        <w:rPr>
+          <w:rFonts w:cs="Arial"/>
+        </w:rPr>
+        <w:t>PanicGrip</w:t>
+      </w:r>
+      <w:proofErr w:type="spellEnd"/>
+      <w:r>
+        <w:rPr>
+          <w:rFonts w:cs="Arial"/>
+        </w:rPr>
+        <w:t xml:space="preserve"> – Smart Case</w:t>
+      </w:r>
+      <w:bookmarkEnd w:id="2"/>
     </w:p>
     <w:p>
       <w:pPr>
@@ -8967,19 +9105,11 @@
         </w:rPr>
         <w:t xml:space="preserve"> will be </w:t>
       </w:r>
-      <w:proofErr w:type="gramStart"/>
-      <w:r>
-        <w:rPr>
-          <w:rFonts w:cs="Arial"/>
-        </w:rPr>
-        <w:t>have</w:t>
-      </w:r>
-      <w:proofErr w:type="gramEnd"/>
-      <w:r>
-        <w:rPr>
-          <w:rFonts w:cs="Arial"/>
-        </w:rPr>
-        <w:t xml:space="preserve"> fol</w:t>
+      <w:r>
+        <w:rPr>
+          <w:rFonts w:cs="Arial"/>
+        </w:rPr>
+        <w:t>have fol</w:t>
       </w:r>
       <w:r>
         <w:rPr>
@@ -8995,14 +9125,14 @@
           <w:rFonts w:cs="Arial"/>
         </w:rPr>
       </w:pPr>
-      <w:bookmarkStart w:id="2" w:name="_Toc158649822"/>
+      <w:bookmarkStart w:id="3" w:name="_Toc158649822"/>
       <w:r>
         <w:rPr>
           <w:rFonts w:cs="Arial"/>
         </w:rPr>
         <w:t>Form Factor.</w:t>
       </w:r>
-      <w:bookmarkEnd w:id="2"/>
+      <w:bookmarkEnd w:id="3"/>
     </w:p>
     <w:p>
       <w:pPr>
@@ -9049,7 +9179,7 @@
           <w:rFonts w:cs="Arial"/>
         </w:rPr>
       </w:pPr>
-      <w:bookmarkStart w:id="3" w:name="_Toc158649823"/>
+      <w:bookmarkStart w:id="4" w:name="_Toc158649823"/>
       <w:r>
         <w:rPr>
           <w:rFonts w:cs="Arial"/>
@@ -9062,7 +9192,7 @@
         </w:rPr>
         <w:t xml:space="preserve"> Hardware</w:t>
       </w:r>
-      <w:bookmarkEnd w:id="3"/>
+      <w:bookmarkEnd w:id="4"/>
     </w:p>
     <w:p>
       <w:pPr>
@@ -9770,14 +9900,14 @@
           <w:rFonts w:cs="Arial"/>
         </w:rPr>
       </w:pPr>
-      <w:bookmarkStart w:id="4" w:name="_Toc158649824"/>
+      <w:bookmarkStart w:id="5" w:name="_Toc158649824"/>
       <w:r>
         <w:rPr>
           <w:rFonts w:cs="Arial"/>
         </w:rPr>
         <w:t>Other Components</w:t>
       </w:r>
-      <w:bookmarkEnd w:id="4"/>
+      <w:bookmarkEnd w:id="5"/>
     </w:p>
     <w:p>
       <w:pPr>
@@ -9846,7 +9976,7 @@
           <w:rFonts w:cs="Arial"/>
         </w:rPr>
       </w:pPr>
-      <w:bookmarkStart w:id="5" w:name="_Toc158649825"/>
+      <w:bookmarkStart w:id="6" w:name="_Toc158649825"/>
       <w:r>
         <w:rPr>
           <w:rFonts w:cs="Arial"/>
@@ -9854,7 +9984,7 @@
         <w:lastRenderedPageBreak/>
         <w:t>Panic Grip - Smart Phone App</w:t>
       </w:r>
-      <w:bookmarkEnd w:id="5"/>
+      <w:bookmarkEnd w:id="6"/>
     </w:p>
     <w:p>
       <w:pPr>
@@ -9876,14 +10006,14 @@
           <w:rFonts w:cs="Arial"/>
         </w:rPr>
       </w:pPr>
-      <w:bookmarkStart w:id="6" w:name="_Toc158649826"/>
+      <w:bookmarkStart w:id="7" w:name="_Toc158649826"/>
       <w:r>
         <w:rPr>
           <w:rFonts w:cs="Arial"/>
         </w:rPr>
         <w:t>Operating System</w:t>
       </w:r>
-      <w:bookmarkEnd w:id="6"/>
+      <w:bookmarkEnd w:id="7"/>
       <w:r>
         <w:rPr>
           <w:rFonts w:cs="Arial"/>
@@ -9949,16 +10079,16 @@
           <w:rFonts w:cs="Arial"/>
         </w:rPr>
       </w:pPr>
-      <w:bookmarkStart w:id="7" w:name="_Hardware_Components"/>
-      <w:bookmarkStart w:id="8" w:name="_Toc158649827"/>
-      <w:bookmarkEnd w:id="7"/>
+      <w:bookmarkStart w:id="8" w:name="_Hardware_Components"/>
+      <w:bookmarkStart w:id="9" w:name="_Toc158649827"/>
+      <w:bookmarkEnd w:id="8"/>
       <w:r>
         <w:rPr>
           <w:rFonts w:cs="Arial"/>
         </w:rPr>
         <w:t>Hardware Components</w:t>
       </w:r>
-      <w:bookmarkEnd w:id="8"/>
+      <w:bookmarkEnd w:id="9"/>
     </w:p>
     <w:p>
       <w:pPr>
@@ -9967,11 +10097,19 @@
           <w:rFonts w:cs="Arial"/>
         </w:rPr>
       </w:pPr>
-      <w:r>
-        <w:rPr>
-          <w:rFonts w:cs="Arial"/>
-        </w:rPr>
-        <w:t>PanicGrip App will need access to the following list of hardware components after a successful installation and first-time invocation.</w:t>
+      <w:proofErr w:type="spellStart"/>
+      <w:r>
+        <w:rPr>
+          <w:rFonts w:cs="Arial"/>
+        </w:rPr>
+        <w:t>PanicGrip</w:t>
+      </w:r>
+      <w:proofErr w:type="spellEnd"/>
+      <w:r>
+        <w:rPr>
+          <w:rFonts w:cs="Arial"/>
+        </w:rPr>
+        <w:t xml:space="preserve"> App will need access to the following list of hardware components after a successful installation and first-time invocation.</w:t>
       </w:r>
     </w:p>
     <w:p>
@@ -10179,16 +10317,16 @@
           <w:rFonts w:cs="Arial"/>
         </w:rPr>
       </w:pPr>
-      <w:bookmarkStart w:id="9" w:name="_Configuration"/>
-      <w:bookmarkStart w:id="10" w:name="_Toc158649828"/>
-      <w:bookmarkEnd w:id="9"/>
+      <w:bookmarkStart w:id="10" w:name="_Configuration"/>
+      <w:bookmarkStart w:id="11" w:name="_Toc158649828"/>
+      <w:bookmarkEnd w:id="10"/>
       <w:r>
         <w:rPr>
           <w:rFonts w:cs="Arial"/>
         </w:rPr>
         <w:t>Authentication</w:t>
       </w:r>
-      <w:bookmarkEnd w:id="10"/>
+      <w:bookmarkEnd w:id="11"/>
     </w:p>
     <w:p>
       <w:pPr>
@@ -10223,14 +10361,14 @@
           <w:rFonts w:cs="Arial"/>
         </w:rPr>
       </w:pPr>
-      <w:bookmarkStart w:id="11" w:name="_Toc158649829"/>
+      <w:bookmarkStart w:id="12" w:name="_Toc158649829"/>
       <w:r>
         <w:rPr>
           <w:rFonts w:cs="Arial"/>
         </w:rPr>
         <w:t>Configuration</w:t>
       </w:r>
-      <w:bookmarkEnd w:id="11"/>
+      <w:bookmarkEnd w:id="12"/>
     </w:p>
     <w:p>
       <w:pPr>
@@ -10239,11 +10377,19 @@
           <w:rFonts w:cs="Arial"/>
         </w:rPr>
       </w:pPr>
-      <w:r>
-        <w:rPr>
-          <w:rFonts w:cs="Arial"/>
-        </w:rPr>
-        <w:t>PanicGrip will allow users to configure following things</w:t>
+      <w:proofErr w:type="spellStart"/>
+      <w:r>
+        <w:rPr>
+          <w:rFonts w:cs="Arial"/>
+        </w:rPr>
+        <w:t>PanicGrip</w:t>
+      </w:r>
+      <w:proofErr w:type="spellEnd"/>
+      <w:r>
+        <w:rPr>
+          <w:rFonts w:cs="Arial"/>
+        </w:rPr>
+        <w:t xml:space="preserve"> will allow users to configure following things</w:t>
       </w:r>
     </w:p>
     <w:p>
@@ -10437,7 +10583,7 @@
           <w:rFonts w:cs="Arial"/>
         </w:rPr>
       </w:pPr>
-      <w:bookmarkStart w:id="12" w:name="_Toc158649830"/>
+      <w:bookmarkStart w:id="13" w:name="_Toc158649830"/>
       <w:r>
         <w:rPr>
           <w:rFonts w:cs="Arial"/>
@@ -10451,7 +10597,7 @@
         </w:rPr>
         <w:t>unctionality</w:t>
       </w:r>
-      <w:bookmarkEnd w:id="12"/>
+      <w:bookmarkEnd w:id="13"/>
     </w:p>
     <w:p>
       <w:pPr>
@@ -10473,11 +10619,19 @@
           <w:rFonts w:cs="Arial"/>
         </w:rPr>
       </w:pPr>
-      <w:r>
-        <w:rPr>
-          <w:rFonts w:cs="Arial"/>
-        </w:rPr>
-        <w:t xml:space="preserve">PanicGrip </w:t>
+      <w:proofErr w:type="spellStart"/>
+      <w:r>
+        <w:rPr>
+          <w:rFonts w:cs="Arial"/>
+        </w:rPr>
+        <w:t>PanicGrip</w:t>
+      </w:r>
+      <w:proofErr w:type="spellEnd"/>
+      <w:r>
+        <w:rPr>
+          <w:rFonts w:cs="Arial"/>
+        </w:rPr>
+        <w:t xml:space="preserve"> </w:t>
       </w:r>
       <w:r>
         <w:rPr>
@@ -10538,11 +10692,19 @@
           <w:rFonts w:cs="Arial"/>
         </w:rPr>
       </w:pPr>
-      <w:r>
-        <w:rPr>
-          <w:rFonts w:cs="Arial"/>
-        </w:rPr>
-        <w:t xml:space="preserve">PanicGrip </w:t>
+      <w:proofErr w:type="spellStart"/>
+      <w:r>
+        <w:rPr>
+          <w:rFonts w:cs="Arial"/>
+        </w:rPr>
+        <w:t>PanicGrip</w:t>
+      </w:r>
+      <w:proofErr w:type="spellEnd"/>
+      <w:r>
+        <w:rPr>
+          <w:rFonts w:cs="Arial"/>
+        </w:rPr>
+        <w:t xml:space="preserve"> </w:t>
       </w:r>
       <w:r>
         <w:rPr>
@@ -11112,26 +11274,42 @@
           <w:rFonts w:cs="Arial"/>
         </w:rPr>
       </w:pPr>
-      <w:bookmarkStart w:id="13" w:name="_Toc158649831"/>
-      <w:r>
-        <w:rPr>
-          <w:rFonts w:cs="Arial"/>
-        </w:rPr>
-        <w:t>PanicGrip – Security</w:t>
-      </w:r>
-      <w:bookmarkEnd w:id="13"/>
-    </w:p>
-    <w:p>
-      <w:pPr>
-        <w:rPr>
-          <w:rFonts w:cs="Arial"/>
-        </w:rPr>
-      </w:pPr>
-      <w:r>
-        <w:rPr>
-          <w:rFonts w:cs="Arial"/>
-        </w:rPr>
-        <w:t xml:space="preserve">PanicGrip security will depend </w:t>
+      <w:bookmarkStart w:id="14" w:name="_Toc158649831"/>
+      <w:proofErr w:type="spellStart"/>
+      <w:r>
+        <w:rPr>
+          <w:rFonts w:cs="Arial"/>
+        </w:rPr>
+        <w:t>PanicGrip</w:t>
+      </w:r>
+      <w:proofErr w:type="spellEnd"/>
+      <w:r>
+        <w:rPr>
+          <w:rFonts w:cs="Arial"/>
+        </w:rPr>
+        <w:t xml:space="preserve"> – Security</w:t>
+      </w:r>
+      <w:bookmarkEnd w:id="14"/>
+    </w:p>
+    <w:p>
+      <w:pPr>
+        <w:rPr>
+          <w:rFonts w:cs="Arial"/>
+        </w:rPr>
+      </w:pPr>
+      <w:proofErr w:type="spellStart"/>
+      <w:r>
+        <w:rPr>
+          <w:rFonts w:cs="Arial"/>
+        </w:rPr>
+        <w:t>PanicGrip</w:t>
+      </w:r>
+      <w:proofErr w:type="spellEnd"/>
+      <w:r>
+        <w:rPr>
+          <w:rFonts w:cs="Arial"/>
+        </w:rPr>
+        <w:t xml:space="preserve"> security will depend </w:t>
       </w:r>
       <w:r>
         <w:rPr>
@@ -11159,14 +11337,14 @@
           <w:rFonts w:cs="Arial"/>
         </w:rPr>
       </w:pPr>
-      <w:bookmarkStart w:id="14" w:name="_Toc158649832"/>
+      <w:bookmarkStart w:id="15" w:name="_Toc158649832"/>
       <w:r>
         <w:rPr>
           <w:rFonts w:cs="Arial"/>
         </w:rPr>
         <w:t>Bluetooth Security</w:t>
       </w:r>
-      <w:bookmarkEnd w:id="14"/>
+      <w:bookmarkEnd w:id="15"/>
     </w:p>
     <w:p>
       <w:pPr>
@@ -11286,7 +11464,7 @@
           <w:rFonts w:cs="Arial"/>
         </w:rPr>
       </w:pPr>
-      <w:bookmarkStart w:id="15" w:name="_Toc158649833"/>
+      <w:bookmarkStart w:id="16" w:name="_Toc158649833"/>
       <w:r>
         <w:rPr>
           <w:rFonts w:cs="Arial"/>
@@ -11294,7 +11472,7 @@
         <w:lastRenderedPageBreak/>
         <w:t>OS Security</w:t>
       </w:r>
-      <w:bookmarkEnd w:id="15"/>
+      <w:bookmarkEnd w:id="16"/>
     </w:p>
     <w:p>
       <w:pPr>
@@ -11341,14 +11519,14 @@
           <w:rFonts w:cs="Arial"/>
         </w:rPr>
       </w:pPr>
-      <w:bookmarkStart w:id="16" w:name="_Toc158649834"/>
+      <w:bookmarkStart w:id="17" w:name="_Toc158649834"/>
       <w:r>
         <w:rPr>
           <w:rFonts w:cs="Arial"/>
         </w:rPr>
         <w:t>User level Security</w:t>
       </w:r>
-      <w:bookmarkEnd w:id="16"/>
+      <w:bookmarkEnd w:id="17"/>
     </w:p>
     <w:p>
       <w:pPr>
@@ -11370,26 +11548,42 @@
           <w:rFonts w:cs="Arial"/>
         </w:rPr>
       </w:pPr>
-      <w:bookmarkStart w:id="17" w:name="_Toc158649835"/>
-      <w:r>
-        <w:rPr>
-          <w:rFonts w:cs="Arial"/>
-        </w:rPr>
-        <w:t>PanicGrip – Reliability</w:t>
-      </w:r>
-      <w:bookmarkEnd w:id="17"/>
-    </w:p>
-    <w:p>
-      <w:pPr>
-        <w:rPr>
-          <w:rFonts w:cs="Arial"/>
-        </w:rPr>
-      </w:pPr>
-      <w:r>
-        <w:rPr>
-          <w:rFonts w:cs="Arial"/>
-        </w:rPr>
-        <w:t xml:space="preserve">PanicGrip security </w:t>
+      <w:bookmarkStart w:id="18" w:name="_Toc158649835"/>
+      <w:proofErr w:type="spellStart"/>
+      <w:r>
+        <w:rPr>
+          <w:rFonts w:cs="Arial"/>
+        </w:rPr>
+        <w:t>PanicGrip</w:t>
+      </w:r>
+      <w:proofErr w:type="spellEnd"/>
+      <w:r>
+        <w:rPr>
+          <w:rFonts w:cs="Arial"/>
+        </w:rPr>
+        <w:t xml:space="preserve"> – Reliability</w:t>
+      </w:r>
+      <w:bookmarkEnd w:id="18"/>
+    </w:p>
+    <w:p>
+      <w:pPr>
+        <w:rPr>
+          <w:rFonts w:cs="Arial"/>
+        </w:rPr>
+      </w:pPr>
+      <w:proofErr w:type="spellStart"/>
+      <w:r>
+        <w:rPr>
+          <w:rFonts w:cs="Arial"/>
+        </w:rPr>
+        <w:t>PanicGrip</w:t>
+      </w:r>
+      <w:proofErr w:type="spellEnd"/>
+      <w:r>
+        <w:rPr>
+          <w:rFonts w:cs="Arial"/>
+        </w:rPr>
+        <w:t xml:space="preserve"> security </w:t>
       </w:r>
       <w:r>
         <w:rPr>
@@ -11640,7 +11834,7 @@
           <w:rFonts w:cs="Arial"/>
         </w:rPr>
       </w:pPr>
-      <w:bookmarkStart w:id="18" w:name="_Toc158649836"/>
+      <w:bookmarkStart w:id="19" w:name="_Toc158649836"/>
       <w:r>
         <w:rPr>
           <w:rFonts w:cs="Arial"/>
@@ -11653,7 +11847,7 @@
         </w:rPr>
         <w:t>Reliability</w:t>
       </w:r>
-      <w:bookmarkEnd w:id="18"/>
+      <w:bookmarkEnd w:id="19"/>
     </w:p>
     <w:p>
       <w:pPr>
@@ -11780,14 +11974,14 @@
           <w:rFonts w:cs="Arial"/>
         </w:rPr>
       </w:pPr>
-      <w:bookmarkStart w:id="19" w:name="_Toc158649837"/>
+      <w:bookmarkStart w:id="20" w:name="_Toc158649837"/>
       <w:r>
         <w:rPr>
           <w:rFonts w:cs="Arial"/>
         </w:rPr>
         <w:t>High Availability</w:t>
       </w:r>
-      <w:bookmarkEnd w:id="19"/>
+      <w:bookmarkEnd w:id="20"/>
     </w:p>
     <w:p>
       <w:pPr>
@@ -11812,7 +12006,21 @@
         <w:rPr>
           <w:rFonts w:cs="Arial"/>
         </w:rPr>
-        <w:t xml:space="preserve"> chip on a Smart Case will be a single point of failure (SPOF). If the chip becomes non-functional due to any reason, the PanicGrip App on the Smart Phone will not be able to send any information to the recipients.</w:t>
+        <w:t xml:space="preserve"> chip on a Smart Case will be a single point of failure (SPOF). If the chip becomes non-functional due to any reason, the </w:t>
+      </w:r>
+      <w:proofErr w:type="spellStart"/>
+      <w:r>
+        <w:rPr>
+          <w:rFonts w:cs="Arial"/>
+        </w:rPr>
+        <w:t>PanicGrip</w:t>
+      </w:r>
+      <w:proofErr w:type="spellEnd"/>
+      <w:r>
+        <w:rPr>
+          <w:rFonts w:cs="Arial"/>
+        </w:rPr>
+        <w:t xml:space="preserve"> App on the Smart Phone will not be able to send any information to the recipients.</w:t>
       </w:r>
     </w:p>
     <w:p>
@@ -11922,14 +12130,14 @@
           <w:rFonts w:cs="Arial"/>
         </w:rPr>
       </w:pPr>
-      <w:bookmarkStart w:id="20" w:name="_Toc158649838"/>
+      <w:bookmarkStart w:id="21" w:name="_Toc158649838"/>
       <w:r>
         <w:rPr>
           <w:rFonts w:cs="Arial"/>
         </w:rPr>
         <w:t>Signal Strength</w:t>
       </w:r>
-      <w:bookmarkEnd w:id="20"/>
+      <w:bookmarkEnd w:id="21"/>
     </w:p>
     <w:p>
       <w:pPr>
@@ -11969,7 +12177,7 @@
           <w:rFonts w:cs="Arial"/>
         </w:rPr>
       </w:pPr>
-      <w:bookmarkStart w:id="21" w:name="_Toc158649839"/>
+      <w:bookmarkStart w:id="22" w:name="_Toc158649839"/>
       <w:r>
         <w:rPr>
           <w:rFonts w:cs="Arial"/>
@@ -11982,7 +12190,7 @@
         </w:rPr>
         <w:t>Internet</w:t>
       </w:r>
-      <w:bookmarkEnd w:id="21"/>
+      <w:bookmarkEnd w:id="22"/>
       <w:r>
         <w:rPr>
           <w:rFonts w:cs="Arial"/>
@@ -12029,14 +12237,14 @@
           <w:rFonts w:cs="Arial"/>
         </w:rPr>
       </w:pPr>
-      <w:bookmarkStart w:id="22" w:name="_Toc158649840"/>
+      <w:bookmarkStart w:id="23" w:name="_Toc158649840"/>
       <w:r>
         <w:rPr>
           <w:rFonts w:cs="Arial"/>
         </w:rPr>
         <w:t>Fault Tolerance</w:t>
       </w:r>
-      <w:bookmarkEnd w:id="22"/>
+      <w:bookmarkEnd w:id="23"/>
     </w:p>
     <w:p>
       <w:pPr>
@@ -12058,7 +12266,7 @@
           <w:rFonts w:cs="Arial"/>
         </w:rPr>
       </w:pPr>
-      <w:bookmarkStart w:id="23" w:name="_Toc158649841"/>
+      <w:bookmarkStart w:id="24" w:name="_Toc158649841"/>
       <w:r>
         <w:rPr>
           <w:rFonts w:cs="Arial"/>
@@ -12071,7 +12279,7 @@
         </w:rPr>
         <w:t>activities</w:t>
       </w:r>
-      <w:bookmarkEnd w:id="23"/>
+      <w:bookmarkEnd w:id="24"/>
     </w:p>
     <w:p>
       <w:pPr>
@@ -12080,11 +12288,19 @@
           <w:rFonts w:cs="Arial"/>
         </w:rPr>
       </w:pPr>
-      <w:r>
-        <w:rPr>
-          <w:rFonts w:cs="Arial"/>
-        </w:rPr>
-        <w:t xml:space="preserve">PanicGrip App will depend upon the hardware as described in </w:t>
+      <w:proofErr w:type="spellStart"/>
+      <w:r>
+        <w:rPr>
+          <w:rFonts w:cs="Arial"/>
+        </w:rPr>
+        <w:t>PanicGrip</w:t>
+      </w:r>
+      <w:proofErr w:type="spellEnd"/>
+      <w:r>
+        <w:rPr>
+          <w:rFonts w:cs="Arial"/>
+        </w:rPr>
+        <w:t xml:space="preserve"> App will depend upon the hardware as described in </w:t>
       </w:r>
       <w:hyperlink w:anchor="_Hardware_Components" w:history="1">
         <w:r>
@@ -12123,7 +12339,21 @@
         <w:rPr>
           <w:rFonts w:cs="Arial"/>
         </w:rPr>
-        <w:t xml:space="preserve"> to achieve the desired functionality of PanicGrip App and also the Mobile Phone is into consistent state.</w:t>
+        <w:t xml:space="preserve"> to achieve the desired functionality of </w:t>
+      </w:r>
+      <w:proofErr w:type="spellStart"/>
+      <w:r>
+        <w:rPr>
+          <w:rFonts w:cs="Arial"/>
+        </w:rPr>
+        <w:t>PanicGrip</w:t>
+      </w:r>
+      <w:proofErr w:type="spellEnd"/>
+      <w:r>
+        <w:rPr>
+          <w:rFonts w:cs="Arial"/>
+        </w:rPr>
+        <w:t xml:space="preserve"> App and also the Mobile Phone is into consistent state.</w:t>
       </w:r>
     </w:p>
     <w:p>
@@ -12133,14 +12363,14 @@
           <w:rFonts w:cs="Arial"/>
         </w:rPr>
       </w:pPr>
-      <w:bookmarkStart w:id="24" w:name="_Toc158649842"/>
+      <w:bookmarkStart w:id="25" w:name="_Toc158649842"/>
       <w:r>
         <w:rPr>
           <w:rFonts w:cs="Arial"/>
         </w:rPr>
         <w:t>User Level</w:t>
       </w:r>
-      <w:bookmarkEnd w:id="24"/>
+      <w:bookmarkEnd w:id="25"/>
     </w:p>
     <w:p>
       <w:pPr>
@@ -12163,13 +12393,21 @@
           <w:rFonts w:cs="Arial"/>
         </w:rPr>
       </w:pPr>
-      <w:bookmarkStart w:id="25" w:name="_Toc158649843"/>
+      <w:bookmarkStart w:id="26" w:name="_Toc158649843"/>
+      <w:proofErr w:type="spellStart"/>
       <w:r>
         <w:rPr>
           <w:rFonts w:cs="Arial"/>
         </w:rPr>
         <w:lastRenderedPageBreak/>
-        <w:t xml:space="preserve">PanicGrip </w:t>
+        <w:t>PanicGrip</w:t>
+      </w:r>
+      <w:proofErr w:type="spellEnd"/>
+      <w:r>
+        <w:rPr>
+          <w:rFonts w:cs="Arial"/>
+        </w:rPr>
+        <w:t xml:space="preserve"> </w:t>
       </w:r>
       <w:r>
         <w:rPr>
@@ -12189,7 +12427,7 @@
         </w:rPr>
         <w:t>Error Handling</w:t>
       </w:r>
-      <w:bookmarkEnd w:id="25"/>
+      <w:bookmarkEnd w:id="26"/>
     </w:p>
     <w:p>
       <w:pPr>
@@ -12202,7 +12440,21 @@
         <w:rPr>
           <w:rFonts w:cs="Arial"/>
         </w:rPr>
-        <w:t>Errors in PanicGrip product</w:t>
+        <w:t xml:space="preserve">Errors in </w:t>
+      </w:r>
+      <w:proofErr w:type="spellStart"/>
+      <w:r>
+        <w:rPr>
+          <w:rFonts w:cs="Arial"/>
+        </w:rPr>
+        <w:t>PanicGrip</w:t>
+      </w:r>
+      <w:proofErr w:type="spellEnd"/>
+      <w:r>
+        <w:rPr>
+          <w:rFonts w:cs="Arial"/>
+        </w:rPr>
+        <w:t xml:space="preserve"> product</w:t>
       </w:r>
       <w:r>
         <w:rPr>
@@ -12220,21 +12472,7 @@
         <w:rPr>
           <w:rFonts w:cs="Arial"/>
         </w:rPr>
-        <w:t xml:space="preserve">. Following </w:t>
-      </w:r>
-      <w:proofErr w:type="gramStart"/>
-      <w:r>
-        <w:rPr>
-          <w:rFonts w:cs="Arial"/>
-        </w:rPr>
-        <w:t>are</w:t>
-      </w:r>
-      <w:proofErr w:type="gramEnd"/>
-      <w:r>
-        <w:rPr>
-          <w:rFonts w:cs="Arial"/>
-        </w:rPr>
-        <w:t xml:space="preserve"> some of the error scenarios.</w:t>
+        <w:t>. Following are some of the error scenarios.</w:t>
       </w:r>
     </w:p>
     <w:p>
@@ -12520,7 +12758,7 @@
           <w:rFonts w:cs="Arial"/>
         </w:rPr>
       </w:pPr>
-      <w:bookmarkStart w:id="26" w:name="_Toc158649844"/>
+      <w:bookmarkStart w:id="27" w:name="_Toc158649844"/>
       <w:r>
         <w:rPr>
           <w:rFonts w:cs="Arial"/>
@@ -12545,7 +12783,7 @@
         </w:rPr>
         <w:t xml:space="preserve"> chip non-functional</w:t>
       </w:r>
-      <w:bookmarkEnd w:id="26"/>
+      <w:bookmarkEnd w:id="27"/>
     </w:p>
     <w:p>
       <w:pPr>
@@ -12568,7 +12806,7 @@
           <w:rFonts w:cs="Arial"/>
         </w:rPr>
       </w:pPr>
-      <w:bookmarkStart w:id="27" w:name="_Toc158649845"/>
+      <w:bookmarkStart w:id="28" w:name="_Toc158649845"/>
       <w:r>
         <w:rPr>
           <w:rFonts w:cs="Arial"/>
@@ -12593,7 +12831,7 @@
         </w:rPr>
         <w:t xml:space="preserve"> message to Smart Phone App.</w:t>
       </w:r>
-      <w:bookmarkEnd w:id="27"/>
+      <w:bookmarkEnd w:id="28"/>
     </w:p>
     <w:p>
       <w:pPr>
@@ -12652,7 +12890,7 @@
           <w:rFonts w:cs="Arial"/>
         </w:rPr>
       </w:pPr>
-      <w:bookmarkStart w:id="28" w:name="_Toc158649846"/>
+      <w:bookmarkStart w:id="29" w:name="_Toc158649846"/>
       <w:r>
         <w:rPr>
           <w:rFonts w:cs="Arial"/>
@@ -12695,7 +12933,7 @@
         </w:rPr>
         <w:t>ollision</w:t>
       </w:r>
-      <w:bookmarkEnd w:id="28"/>
+      <w:bookmarkEnd w:id="29"/>
     </w:p>
     <w:p>
       <w:pPr>
@@ -12704,7 +12942,7 @@
           <w:rFonts w:cs="Arial"/>
         </w:rPr>
       </w:pPr>
-      <w:bookmarkStart w:id="29" w:name="_Toc158649847"/>
+      <w:bookmarkStart w:id="30" w:name="_Toc158649847"/>
       <w:r>
         <w:rPr>
           <w:rFonts w:cs="Arial"/>
@@ -12753,7 +12991,7 @@
         </w:rPr>
         <w:t>tion</w:t>
       </w:r>
-      <w:bookmarkEnd w:id="29"/>
+      <w:bookmarkEnd w:id="30"/>
     </w:p>
     <w:p>
       <w:pPr>
@@ -12794,14 +13032,14 @@
           <w:rFonts w:cs="Arial"/>
         </w:rPr>
       </w:pPr>
-      <w:bookmarkStart w:id="30" w:name="_Toc158649848"/>
+      <w:bookmarkStart w:id="31" w:name="_Toc158649848"/>
       <w:r>
         <w:rPr>
           <w:rFonts w:cs="Arial"/>
         </w:rPr>
         <w:t>Weak Tower Signals / No Signal</w:t>
       </w:r>
-      <w:bookmarkEnd w:id="30"/>
+      <w:bookmarkEnd w:id="31"/>
     </w:p>
     <w:p>
       <w:pPr>
@@ -12860,14 +13098,14 @@
           <w:rFonts w:cs="Arial"/>
         </w:rPr>
       </w:pPr>
-      <w:bookmarkStart w:id="31" w:name="_Toc158649849"/>
+      <w:bookmarkStart w:id="32" w:name="_Toc158649849"/>
       <w:r>
         <w:rPr>
           <w:rFonts w:cs="Arial"/>
         </w:rPr>
         <w:t>Microphone non-functional</w:t>
       </w:r>
-      <w:bookmarkEnd w:id="31"/>
+      <w:bookmarkEnd w:id="32"/>
     </w:p>
     <w:p>
       <w:pPr>
@@ -12877,14 +13115,14 @@
           <w:rFonts w:cs="Arial"/>
         </w:rPr>
       </w:pPr>
-      <w:bookmarkStart w:id="32" w:name="_Toc158649850"/>
+      <w:bookmarkStart w:id="33" w:name="_Toc158649850"/>
       <w:r>
         <w:rPr>
           <w:rFonts w:cs="Arial"/>
         </w:rPr>
         <w:t>Camera non-functional</w:t>
       </w:r>
-      <w:bookmarkEnd w:id="32"/>
+      <w:bookmarkEnd w:id="33"/>
     </w:p>
     <w:p>
       <w:pPr>
@@ -12894,7 +13132,7 @@
           <w:rFonts w:cs="Arial"/>
         </w:rPr>
       </w:pPr>
-      <w:bookmarkStart w:id="33" w:name="_Toc158649851"/>
+      <w:bookmarkStart w:id="34" w:name="_Toc158649851"/>
       <w:r>
         <w:rPr>
           <w:rFonts w:cs="Arial"/>
@@ -12907,7 +13145,7 @@
         </w:rPr>
         <w:t xml:space="preserve"> non-functional</w:t>
       </w:r>
-      <w:bookmarkEnd w:id="33"/>
+      <w:bookmarkEnd w:id="34"/>
     </w:p>
     <w:p>
       <w:pPr>
@@ -12920,7 +13158,21 @@
         <w:rPr>
           <w:rFonts w:cs="Arial"/>
         </w:rPr>
-        <w:t xml:space="preserve">In the event of any hardware failure, the PanicGrip App on the Smart Phone </w:t>
+        <w:t xml:space="preserve">In the event of any hardware failure, the </w:t>
+      </w:r>
+      <w:proofErr w:type="spellStart"/>
+      <w:r>
+        <w:rPr>
+          <w:rFonts w:cs="Arial"/>
+        </w:rPr>
+        <w:t>PanicGrip</w:t>
+      </w:r>
+      <w:proofErr w:type="spellEnd"/>
+      <w:r>
+        <w:rPr>
+          <w:rFonts w:cs="Arial"/>
+        </w:rPr>
+        <w:t xml:space="preserve"> App on the Smart Phone </w:t>
       </w:r>
       <w:r>
         <w:rPr>
@@ -12972,7 +13224,7 @@
           <w:rFonts w:cs="Arial"/>
         </w:rPr>
       </w:pPr>
-      <w:bookmarkStart w:id="34" w:name="_Toc158649852"/>
+      <w:bookmarkStart w:id="35" w:name="_Toc158649852"/>
       <w:r>
         <w:rPr>
           <w:rFonts w:cs="Arial"/>
@@ -12980,7 +13232,7 @@
         <w:lastRenderedPageBreak/>
         <w:t>Open Questions</w:t>
       </w:r>
-      <w:bookmarkEnd w:id="34"/>
+      <w:bookmarkEnd w:id="35"/>
     </w:p>
     <w:p>
       <w:pPr>
@@ -12989,14 +13241,14 @@
           <w:rFonts w:cs="Arial"/>
         </w:rPr>
       </w:pPr>
-      <w:bookmarkStart w:id="35" w:name="_Toc158649853"/>
+      <w:bookmarkStart w:id="36" w:name="_Toc158649853"/>
       <w:r>
         <w:rPr>
           <w:rFonts w:cs="Arial"/>
         </w:rPr>
         <w:t>Questions on Smart Case</w:t>
       </w:r>
-      <w:bookmarkEnd w:id="35"/>
+      <w:bookmarkEnd w:id="36"/>
     </w:p>
     <w:p>
       <w:pPr>
@@ -13078,17 +13330,33 @@
           <w:rFonts w:cs="Arial"/>
         </w:rPr>
       </w:pPr>
-      <w:r>
-        <w:rPr>
-          <w:rFonts w:cs="Arial"/>
-        </w:rPr>
-        <w:t xml:space="preserve">Ans) </w:t>
-      </w:r>
-      <w:r>
-        <w:rPr>
-          <w:rFonts w:cs="Arial"/>
-        </w:rPr>
-        <w:t xml:space="preserve">Inorder to take voice command from </w:t>
+      <w:proofErr w:type="spellStart"/>
+      <w:r>
+        <w:rPr>
+          <w:rFonts w:cs="Arial"/>
+        </w:rPr>
+        <w:t>Ans</w:t>
+      </w:r>
+      <w:proofErr w:type="spellEnd"/>
+      <w:r>
+        <w:rPr>
+          <w:rFonts w:cs="Arial"/>
+        </w:rPr>
+        <w:t xml:space="preserve">) </w:t>
+      </w:r>
+      <w:proofErr w:type="spellStart"/>
+      <w:r>
+        <w:rPr>
+          <w:rFonts w:cs="Arial"/>
+        </w:rPr>
+        <w:t>Inorder</w:t>
+      </w:r>
+      <w:proofErr w:type="spellEnd"/>
+      <w:r>
+        <w:rPr>
+          <w:rFonts w:cs="Arial"/>
+        </w:rPr>
+        <w:t xml:space="preserve"> to take voice command from </w:t>
       </w:r>
       <w:r>
         <w:rPr>
@@ -13408,14 +13676,14 @@
           <w:rFonts w:cs="Arial"/>
         </w:rPr>
       </w:pPr>
-      <w:bookmarkStart w:id="36" w:name="_Toc158649854"/>
+      <w:bookmarkStart w:id="37" w:name="_Toc158649854"/>
       <w:r>
         <w:rPr>
           <w:rFonts w:cs="Arial"/>
         </w:rPr>
         <w:t>Questions on Configuration</w:t>
       </w:r>
-      <w:bookmarkEnd w:id="36"/>
+      <w:bookmarkEnd w:id="37"/>
     </w:p>
     <w:p>
       <w:pPr>
@@ -13573,13 +13841,23 @@
           <w:szCs w:val="28"/>
         </w:rPr>
       </w:pPr>
+      <w:proofErr w:type="spellStart"/>
       <w:r>
         <w:rPr>
           <w:rFonts w:cs="Arial"/>
           <w:b/>
           <w:bCs/>
         </w:rPr>
-        <w:t>Ans:</w:t>
+        <w:t>Ans</w:t>
+      </w:r>
+      <w:proofErr w:type="spellEnd"/>
+      <w:r>
+        <w:rPr>
+          <w:rFonts w:cs="Arial"/>
+          <w:b/>
+          <w:bCs/>
+        </w:rPr>
+        <w:t>:</w:t>
       </w:r>
       <w:r>
         <w:rPr>
@@ -13889,13 +14167,23 @@
           <w:rFonts w:cs="Arial"/>
         </w:rPr>
       </w:pPr>
+      <w:proofErr w:type="spellStart"/>
       <w:r>
         <w:rPr>
           <w:rFonts w:cs="Arial"/>
           <w:b/>
           <w:bCs/>
         </w:rPr>
-        <w:t xml:space="preserve">Ans: </w:t>
+        <w:t>Ans</w:t>
+      </w:r>
+      <w:proofErr w:type="spellEnd"/>
+      <w:r>
+        <w:rPr>
+          <w:rFonts w:cs="Arial"/>
+          <w:b/>
+          <w:bCs/>
+        </w:rPr>
+        <w:t xml:space="preserve">: </w:t>
       </w:r>
       <w:r>
         <w:rPr>
@@ -14158,14 +14446,14 @@
           <w:rFonts w:cs="Arial"/>
         </w:rPr>
       </w:pPr>
-      <w:bookmarkStart w:id="37" w:name="_Toc158649855"/>
+      <w:bookmarkStart w:id="38" w:name="_Toc158649855"/>
       <w:r>
         <w:rPr>
           <w:rFonts w:cs="Arial"/>
         </w:rPr>
         <w:t>Questions on App functionality</w:t>
       </w:r>
-      <w:bookmarkEnd w:id="37"/>
+      <w:bookmarkEnd w:id="38"/>
     </w:p>
     <w:p>
       <w:pPr>
@@ -14300,11 +14588,19 @@
           <w:rFonts w:cs="Arial"/>
         </w:rPr>
       </w:pPr>
-      <w:r>
-        <w:rPr>
-          <w:rFonts w:cs="Arial"/>
-        </w:rPr>
-        <w:t>PanicGrip App will need to stop these activities.</w:t>
+      <w:proofErr w:type="spellStart"/>
+      <w:r>
+        <w:rPr>
+          <w:rFonts w:cs="Arial"/>
+        </w:rPr>
+        <w:t>PanicGrip</w:t>
+      </w:r>
+      <w:proofErr w:type="spellEnd"/>
+      <w:r>
+        <w:rPr>
+          <w:rFonts w:cs="Arial"/>
+        </w:rPr>
+        <w:t xml:space="preserve"> App will need to stop these activities.</w:t>
       </w:r>
     </w:p>
     <w:p>
@@ -14388,9 +14684,9 @@
           <w:rFonts w:cs="Arial"/>
         </w:rPr>
       </w:pPr>
-      <w:bookmarkStart w:id="38" w:name="_Appendix"/>
-      <w:bookmarkStart w:id="39" w:name="_Toc158649856"/>
-      <w:bookmarkEnd w:id="38"/>
+      <w:bookmarkStart w:id="39" w:name="_Appendix"/>
+      <w:bookmarkStart w:id="40" w:name="_Toc158649856"/>
+      <w:bookmarkEnd w:id="39"/>
       <w:r>
         <w:rPr>
           <w:rFonts w:cs="Arial"/>
@@ -14404,7 +14700,7 @@
         </w:rPr>
         <w:t xml:space="preserve"> - A</w:t>
       </w:r>
-      <w:bookmarkEnd w:id="39"/>
+      <w:bookmarkEnd w:id="40"/>
     </w:p>
     <w:p>
       <w:pPr>
@@ -14978,7 +15274,7 @@
           <w:rFonts w:cs="Arial"/>
         </w:rPr>
       </w:pPr>
-      <w:bookmarkStart w:id="40" w:name="_Toc158649857"/>
+      <w:bookmarkStart w:id="41" w:name="_Toc158649857"/>
       <w:r>
         <w:rPr>
           <w:rFonts w:cs="Arial"/>
@@ -14997,7 +15293,7 @@
         </w:rPr>
         <w:t xml:space="preserve"> B</w:t>
       </w:r>
-      <w:bookmarkEnd w:id="40"/>
+      <w:bookmarkEnd w:id="41"/>
     </w:p>
     <w:p/>
     <w:p>
@@ -15032,12 +15328,35 @@
         <w:ind w:left="360"/>
         <w:jc w:val="both"/>
         <w:rPr>
-          <w:rFonts w:cs="Arial"/>
-          <w:lang w:val="en-IN"/>
-        </w:rPr>
-      </w:pPr>
-      <w:r>
-        <w:rPr>
+          <w:rStyle w:val="Hyperlink"/>
+          <w:rFonts w:cs="Arial"/>
+          <w:lang w:val="en-IN"/>
+        </w:rPr>
+      </w:pPr>
+      <w:r>
+        <w:rPr>
+          <w:rFonts w:cs="Arial"/>
+          <w:lang w:val="en-IN"/>
+        </w:rPr>
+        <w:fldChar w:fldCharType="begin"/>
+      </w:r>
+      <w:r>
+        <w:rPr>
+          <w:rFonts w:cs="Arial"/>
+          <w:lang w:val="en-IN"/>
+        </w:rPr>
+        <w:instrText xml:space="preserve"> HYPERLINK "https://github.com/thedataplex/pgdev/blob/main/docs/client_docs/Panic%20Grip%20Patent%20Casing.pdf" </w:instrText>
+      </w:r>
+      <w:r>
+        <w:rPr>
+          <w:rFonts w:cs="Arial"/>
+          <w:lang w:val="en-IN"/>
+        </w:rPr>
+        <w:fldChar w:fldCharType="separate"/>
+      </w:r>
+      <w:r>
+        <w:rPr>
+          <w:rStyle w:val="Hyperlink"/>
           <w:rFonts w:cs="Arial"/>
           <w:lang w:val="en-IN"/>
         </w:rPr>
@@ -15045,6 +15364,7 @@
       </w:r>
       <w:r>
         <w:rPr>
+          <w:rStyle w:val="Hyperlink"/>
           <w:rFonts w:cs="Arial"/>
           <w:lang w:val="en-IN"/>
         </w:rPr>
@@ -15065,12 +15385,42 @@
         <w:ind w:left="360"/>
         <w:jc w:val="both"/>
         <w:rPr>
-          <w:rFonts w:cs="Arial"/>
-          <w:lang w:val="en-IN"/>
-        </w:rPr>
-      </w:pPr>
-      <w:r>
-        <w:rPr>
+          <w:rStyle w:val="Hyperlink"/>
+          <w:rFonts w:cs="Arial"/>
+          <w:lang w:val="en-IN"/>
+        </w:rPr>
+      </w:pPr>
+      <w:r>
+        <w:rPr>
+          <w:rFonts w:cs="Arial"/>
+          <w:lang w:val="en-IN"/>
+        </w:rPr>
+        <w:fldChar w:fldCharType="end"/>
+      </w:r>
+      <w:r>
+        <w:rPr>
+          <w:rFonts w:cs="Arial"/>
+          <w:lang w:val="en-IN"/>
+        </w:rPr>
+        <w:fldChar w:fldCharType="begin"/>
+      </w:r>
+      <w:r>
+        <w:rPr>
+          <w:rFonts w:cs="Arial"/>
+          <w:lang w:val="en-IN"/>
+        </w:rPr>
+        <w:instrText xml:space="preserve"> HYPERLINK "https://github.com/thedataplex/pgdev/blob/main/docs/client_docs/Program%20flowchart%20page%202%20Casing.pdf" </w:instrText>
+      </w:r>
+      <w:r>
+        <w:rPr>
+          <w:rFonts w:cs="Arial"/>
+          <w:lang w:val="en-IN"/>
+        </w:rPr>
+        <w:fldChar w:fldCharType="separate"/>
+      </w:r>
+      <w:r>
+        <w:rPr>
+          <w:rStyle w:val="Hyperlink"/>
           <w:rFonts w:cs="Arial"/>
           <w:lang w:val="en-IN"/>
         </w:rPr>
@@ -15100,8 +15450,18 @@
           <w:rFonts w:cs="Arial"/>
           <w:lang w:val="en-IN"/>
         </w:rPr>
-        <w:t>Technical Drawings</w:t>
-      </w:r>
+        <w:fldChar w:fldCharType="end"/>
+      </w:r>
+      <w:hyperlink r:id="rId15" w:history="1">
+        <w:r>
+          <w:rPr>
+            <w:rStyle w:val="Hyperlink"/>
+            <w:rFonts w:cs="Arial"/>
+            <w:lang w:val="en-IN"/>
+          </w:rPr>
+          <w:t>Technical Drawings</w:t>
+        </w:r>
+      </w:hyperlink>
     </w:p>
     <w:p>
       <w:pPr>
@@ -15258,7 +15618,7 @@
           <w:rFonts w:cs="Arial"/>
         </w:rPr>
       </w:pPr>
-      <w:bookmarkStart w:id="41" w:name="_Toc158649858"/>
+      <w:bookmarkStart w:id="42" w:name="_Toc158649858"/>
       <w:r>
         <w:rPr>
           <w:rFonts w:cs="Arial"/>
@@ -15284,7 +15644,7 @@
         </w:rPr>
         <w:t>C</w:t>
       </w:r>
-      <w:bookmarkEnd w:id="41"/>
+      <w:bookmarkEnd w:id="42"/>
     </w:p>
     <w:p>
       <w:pPr>
@@ -15307,14 +15667,14 @@
           <w:lang w:val="en-IN"/>
         </w:rPr>
       </w:pPr>
-      <w:bookmarkStart w:id="42" w:name="_Toc158649859"/>
+      <w:bookmarkStart w:id="43" w:name="_Toc158649859"/>
       <w:r>
         <w:rPr>
           <w:lang w:val="en-IN"/>
         </w:rPr>
         <w:t>Questions And Comments – 29/01/2024</w:t>
       </w:r>
-      <w:bookmarkEnd w:id="42"/>
+      <w:bookmarkEnd w:id="43"/>
     </w:p>
     <w:p>
       <w:pPr>
@@ -15448,7 +15808,31 @@
           <w14:ligatures w14:val="none"/>
         </w:rPr>
         <w:br/>
-        <w:t>Cc: Anurag Verma &lt;anurag.verma@thedataplex.com&gt;</w:t>
+        <w:t xml:space="preserve">Cc: Anurag </w:t>
+      </w:r>
+      <w:proofErr w:type="spellStart"/>
+      <w:r>
+        <w:rPr>
+          <w:rFonts w:eastAsia="Times New Roman" w:cs="Arial"/>
+          <w:color w:val="222222"/>
+          <w:kern w:val="0"/>
+          <w:szCs w:val="24"/>
+          <w:lang w:val="en-IN" w:eastAsia="en-IN" w:bidi="hi-IN"/>
+          <w14:ligatures w14:val="none"/>
+        </w:rPr>
+        <w:t>Verma</w:t>
+      </w:r>
+      <w:proofErr w:type="spellEnd"/>
+      <w:r>
+        <w:rPr>
+          <w:rFonts w:eastAsia="Times New Roman" w:cs="Arial"/>
+          <w:color w:val="222222"/>
+          <w:kern w:val="0"/>
+          <w:szCs w:val="24"/>
+          <w:lang w:val="en-IN" w:eastAsia="en-IN" w:bidi="hi-IN"/>
+          <w14:ligatures w14:val="none"/>
+        </w:rPr>
+        <w:t xml:space="preserve"> &lt;anurag.verma@thedataplex.com&gt;</w:t>
       </w:r>
     </w:p>
     <w:p>
@@ -15570,6 +15954,7 @@
           <w14:ligatures w14:val="none"/>
         </w:rPr>
       </w:pPr>
+      <w:proofErr w:type="spellStart"/>
       <w:r>
         <w:rPr>
           <w:rFonts w:eastAsia="Times New Roman" w:cs="Arial"/>
@@ -15596,237 +15981,10 @@
           <w:lang w:val="en-IN" w:eastAsia="en-IN" w:bidi="hi-IN"/>
           <w14:ligatures w14:val="none"/>
         </w:rPr>
-        <w:t>Ans)</w:t>
-      </w:r>
-      <w:r>
-        <w:rPr>
-          <w:rFonts w:eastAsia="Times New Roman" w:cs="Arial"/>
-          <w:color w:val="222222"/>
-          <w:kern w:val="0"/>
-          <w:szCs w:val="24"/>
-          <w:lang w:val="en-IN" w:eastAsia="en-IN" w:bidi="hi-IN"/>
-          <w14:ligatures w14:val="none"/>
-        </w:rPr>
-        <w:t xml:space="preserve"> </w:t>
-      </w:r>
-      <w:r>
-        <w:rPr>
-          <w:rFonts w:eastAsia="Times New Roman" w:cs="Arial"/>
-          <w:color w:val="222222"/>
-          <w:kern w:val="0"/>
-          <w:szCs w:val="24"/>
-          <w:lang w:val="en-IN" w:eastAsia="en-IN" w:bidi="hi-IN"/>
-          <w14:ligatures w14:val="none"/>
-        </w:rPr>
-        <w:t>In the Server side (recei</w:t>
-      </w:r>
-      <w:r>
-        <w:rPr>
-          <w:rFonts w:eastAsia="Times New Roman" w:cs="Arial"/>
-          <w:color w:val="222222"/>
-          <w:kern w:val="0"/>
-          <w:szCs w:val="24"/>
-          <w:lang w:val="en-IN" w:eastAsia="en-IN" w:bidi="hi-IN"/>
-          <w14:ligatures w14:val="none"/>
-        </w:rPr>
-        <w:t>vi</w:t>
-      </w:r>
-      <w:r>
-        <w:rPr>
-          <w:rFonts w:eastAsia="Times New Roman" w:cs="Arial"/>
-          <w:color w:val="222222"/>
-          <w:kern w:val="0"/>
-          <w:szCs w:val="24"/>
-          <w:lang w:val="en-IN" w:eastAsia="en-IN" w:bidi="hi-IN"/>
-          <w14:ligatures w14:val="none"/>
-        </w:rPr>
-        <w:t>ng side), voice command will end up</w:t>
-      </w:r>
-      <w:r>
-        <w:rPr>
-          <w:rFonts w:eastAsia="Times New Roman" w:cs="Arial"/>
-          <w:color w:val="222222"/>
-          <w:kern w:val="0"/>
-          <w:szCs w:val="24"/>
-          <w:lang w:val="en-IN" w:eastAsia="en-IN" w:bidi="hi-IN"/>
-          <w14:ligatures w14:val="none"/>
-        </w:rPr>
-        <w:t xml:space="preserve"> </w:t>
-      </w:r>
-      <w:r>
-        <w:rPr>
-          <w:rFonts w:eastAsia="Times New Roman" w:cs="Arial"/>
-          <w:color w:val="222222"/>
-          <w:kern w:val="0"/>
-          <w:szCs w:val="24"/>
-          <w:lang w:val="en-IN" w:eastAsia="en-IN" w:bidi="hi-IN"/>
-          <w14:ligatures w14:val="none"/>
-        </w:rPr>
-        <w:t xml:space="preserve">in a </w:t>
-      </w:r>
-      <w:r>
-        <w:rPr>
-          <w:rFonts w:eastAsia="Times New Roman" w:cs="Arial"/>
-          <w:color w:val="222222"/>
-          <w:kern w:val="0"/>
-          <w:szCs w:val="24"/>
-          <w:lang w:val="en-IN" w:eastAsia="en-IN" w:bidi="hi-IN"/>
-          <w14:ligatures w14:val="none"/>
-        </w:rPr>
-        <w:t xml:space="preserve">“PANIC” message </w:t>
-      </w:r>
-      <w:r>
-        <w:rPr>
-          <w:rFonts w:eastAsia="Times New Roman" w:cs="Arial"/>
-          <w:color w:val="222222"/>
-          <w:kern w:val="0"/>
-          <w:szCs w:val="24"/>
-          <w:lang w:val="en-IN" w:eastAsia="en-IN" w:bidi="hi-IN"/>
-          <w14:ligatures w14:val="none"/>
-        </w:rPr>
-        <w:t xml:space="preserve">so processing will be done in the same manner as it is </w:t>
-      </w:r>
-      <w:r>
-        <w:rPr>
-          <w:rFonts w:eastAsia="Times New Roman" w:cs="Arial"/>
-          <w:color w:val="222222"/>
-          <w:kern w:val="0"/>
-          <w:szCs w:val="24"/>
-          <w:lang w:val="en-IN" w:eastAsia="en-IN" w:bidi="hi-IN"/>
-          <w14:ligatures w14:val="none"/>
-        </w:rPr>
-        <w:t>with</w:t>
-      </w:r>
-      <w:r>
-        <w:rPr>
-          <w:rFonts w:eastAsia="Times New Roman" w:cs="Arial"/>
-          <w:color w:val="222222"/>
-          <w:kern w:val="0"/>
-          <w:szCs w:val="24"/>
-          <w:lang w:val="en-IN" w:eastAsia="en-IN" w:bidi="hi-IN"/>
-          <w14:ligatures w14:val="none"/>
-        </w:rPr>
-        <w:t xml:space="preserve"> “Button” pressed action.</w:t>
-      </w:r>
-      <w:r>
-        <w:rPr>
-          <w:rFonts w:eastAsia="Times New Roman" w:cs="Arial"/>
-          <w:color w:val="222222"/>
-          <w:kern w:val="0"/>
-          <w:szCs w:val="24"/>
-          <w:lang w:val="en-IN" w:eastAsia="en-IN" w:bidi="hi-IN"/>
-          <w14:ligatures w14:val="none"/>
-        </w:rPr>
-        <w:t xml:space="preserve"> </w:t>
-      </w:r>
-    </w:p>
-    <w:p>
-      <w:pPr>
-        <w:shd w:val="clear" w:color="auto" w:fill="FFFFFF"/>
-        <w:spacing w:after="0" w:line="240" w:lineRule="auto"/>
-        <w:rPr>
-          <w:rFonts w:eastAsia="Times New Roman" w:cs="Arial"/>
-          <w:color w:val="222222"/>
-          <w:kern w:val="0"/>
-          <w:szCs w:val="24"/>
-          <w:lang w:val="en-IN" w:eastAsia="en-IN" w:bidi="hi-IN"/>
-          <w14:ligatures w14:val="none"/>
-        </w:rPr>
-      </w:pPr>
-    </w:p>
-    <w:p>
-      <w:pPr>
-        <w:shd w:val="clear" w:color="auto" w:fill="FFFFFF"/>
-        <w:spacing w:after="0" w:line="240" w:lineRule="auto"/>
-        <w:rPr>
-          <w:rFonts w:eastAsia="Times New Roman" w:cs="Arial"/>
-          <w:color w:val="222222"/>
-          <w:kern w:val="0"/>
-          <w:szCs w:val="24"/>
-          <w:lang w:val="en-IN" w:eastAsia="en-IN" w:bidi="hi-IN"/>
-          <w14:ligatures w14:val="none"/>
-        </w:rPr>
-      </w:pPr>
-      <w:r>
-        <w:rPr>
-          <w:rFonts w:eastAsia="Times New Roman" w:cs="Arial"/>
-          <w:b/>
-          <w:bCs/>
-          <w:color w:val="222222"/>
-          <w:kern w:val="0"/>
-          <w:szCs w:val="24"/>
-          <w:lang w:val="en-IN" w:eastAsia="en-IN" w:bidi="hi-IN"/>
-          <w14:ligatures w14:val="none"/>
-        </w:rPr>
-        <w:t>Q</w:t>
-      </w:r>
-      <w:r>
-        <w:rPr>
-          <w:rFonts w:eastAsia="Times New Roman" w:cs="Arial"/>
-          <w:b/>
-          <w:bCs/>
-          <w:color w:val="222222"/>
-          <w:kern w:val="0"/>
-          <w:szCs w:val="24"/>
-          <w:lang w:val="en-IN" w:eastAsia="en-IN" w:bidi="hi-IN"/>
-          <w14:ligatures w14:val="none"/>
-        </w:rPr>
-        <w:t>2.</w:t>
-      </w:r>
-      <w:r>
-        <w:rPr>
-          <w:rFonts w:eastAsia="Times New Roman" w:cs="Arial"/>
-          <w:color w:val="222222"/>
-          <w:kern w:val="0"/>
-          <w:szCs w:val="24"/>
-          <w:lang w:val="en-IN" w:eastAsia="en-IN" w:bidi="hi-IN"/>
-          <w14:ligatures w14:val="none"/>
-        </w:rPr>
-        <w:t xml:space="preserve"> What are the protocols for sourcing the Bluetooth chips?  </w:t>
-      </w:r>
-    </w:p>
-    <w:p>
-      <w:pPr>
-        <w:shd w:val="clear" w:color="auto" w:fill="FFFFFF"/>
-        <w:spacing w:after="0" w:line="240" w:lineRule="auto"/>
-        <w:rPr>
-          <w:rFonts w:eastAsia="Times New Roman" w:cs="Arial"/>
-          <w:color w:val="222222"/>
-          <w:kern w:val="0"/>
-          <w:szCs w:val="24"/>
-          <w:lang w:val="en-IN" w:eastAsia="en-IN" w:bidi="hi-IN"/>
-          <w14:ligatures w14:val="none"/>
-        </w:rPr>
-      </w:pPr>
-      <w:r>
-        <w:rPr>
-          <w:rFonts w:eastAsia="Times New Roman" w:cs="Arial"/>
-          <w:b/>
-          <w:bCs/>
-          <w:color w:val="222222"/>
-          <w:kern w:val="0"/>
-          <w:szCs w:val="24"/>
-          <w:lang w:val="en-IN" w:eastAsia="en-IN" w:bidi="hi-IN"/>
-          <w14:ligatures w14:val="none"/>
-        </w:rPr>
-        <w:t>a.</w:t>
-      </w:r>
-      <w:r>
-        <w:rPr>
-          <w:rFonts w:eastAsia="Times New Roman" w:cs="Arial"/>
-          <w:color w:val="222222"/>
-          <w:kern w:val="0"/>
-          <w:szCs w:val="24"/>
-          <w:lang w:val="en-IN" w:eastAsia="en-IN" w:bidi="hi-IN"/>
-          <w14:ligatures w14:val="none"/>
-        </w:rPr>
-        <w:t xml:space="preserve"> Are we or the casing company the one to source and provide the Bluetooth chips?</w:t>
-      </w:r>
-    </w:p>
-    <w:p>
-      <w:pPr>
-        <w:shd w:val="clear" w:color="auto" w:fill="FFFFFF"/>
-        <w:spacing w:after="0" w:line="240" w:lineRule="auto"/>
+        <w:t>Ans</w:t>
+      </w:r>
+      <w:proofErr w:type="spellEnd"/>
+      <w:r>
         <w:rPr>
           <w:rFonts w:eastAsia="Times New Roman" w:cs="Arial"/>
           <w:b/>
@@ -15838,13 +15996,9 @@
           <w:lang w:val="en-IN" w:eastAsia="en-IN" w:bidi="hi-IN"/>
           <w14:ligatures w14:val="none"/>
         </w:rPr>
-      </w:pPr>
-    </w:p>
-    <w:p>
-      <w:pPr>
-        <w:shd w:val="clear" w:color="auto" w:fill="FFF2CC" w:themeFill="accent4" w:themeFillTint="33"/>
-        <w:spacing w:after="0" w:line="240" w:lineRule="auto"/>
-        <w:jc w:val="both"/>
+        <w:t>)</w:t>
+      </w:r>
+      <w:r>
         <w:rPr>
           <w:rFonts w:eastAsia="Times New Roman" w:cs="Arial"/>
           <w:color w:val="222222"/>
@@ -15853,8 +16007,226 @@
           <w:lang w:val="en-IN" w:eastAsia="en-IN" w:bidi="hi-IN"/>
           <w14:ligatures w14:val="none"/>
         </w:rPr>
-      </w:pPr>
-      <w:r>
+        <w:t xml:space="preserve"> </w:t>
+      </w:r>
+      <w:r>
+        <w:rPr>
+          <w:rFonts w:eastAsia="Times New Roman" w:cs="Arial"/>
+          <w:color w:val="222222"/>
+          <w:kern w:val="0"/>
+          <w:szCs w:val="24"/>
+          <w:lang w:val="en-IN" w:eastAsia="en-IN" w:bidi="hi-IN"/>
+          <w14:ligatures w14:val="none"/>
+        </w:rPr>
+        <w:t>In the Server side (recei</w:t>
+      </w:r>
+      <w:r>
+        <w:rPr>
+          <w:rFonts w:eastAsia="Times New Roman" w:cs="Arial"/>
+          <w:color w:val="222222"/>
+          <w:kern w:val="0"/>
+          <w:szCs w:val="24"/>
+          <w:lang w:val="en-IN" w:eastAsia="en-IN" w:bidi="hi-IN"/>
+          <w14:ligatures w14:val="none"/>
+        </w:rPr>
+        <w:t>vi</w:t>
+      </w:r>
+      <w:r>
+        <w:rPr>
+          <w:rFonts w:eastAsia="Times New Roman" w:cs="Arial"/>
+          <w:color w:val="222222"/>
+          <w:kern w:val="0"/>
+          <w:szCs w:val="24"/>
+          <w:lang w:val="en-IN" w:eastAsia="en-IN" w:bidi="hi-IN"/>
+          <w14:ligatures w14:val="none"/>
+        </w:rPr>
+        <w:t>ng side), voice command will end up</w:t>
+      </w:r>
+      <w:r>
+        <w:rPr>
+          <w:rFonts w:eastAsia="Times New Roman" w:cs="Arial"/>
+          <w:color w:val="222222"/>
+          <w:kern w:val="0"/>
+          <w:szCs w:val="24"/>
+          <w:lang w:val="en-IN" w:eastAsia="en-IN" w:bidi="hi-IN"/>
+          <w14:ligatures w14:val="none"/>
+        </w:rPr>
+        <w:t xml:space="preserve"> </w:t>
+      </w:r>
+      <w:r>
+        <w:rPr>
+          <w:rFonts w:eastAsia="Times New Roman" w:cs="Arial"/>
+          <w:color w:val="222222"/>
+          <w:kern w:val="0"/>
+          <w:szCs w:val="24"/>
+          <w:lang w:val="en-IN" w:eastAsia="en-IN" w:bidi="hi-IN"/>
+          <w14:ligatures w14:val="none"/>
+        </w:rPr>
+        <w:t xml:space="preserve">in a </w:t>
+      </w:r>
+      <w:r>
+        <w:rPr>
+          <w:rFonts w:eastAsia="Times New Roman" w:cs="Arial"/>
+          <w:color w:val="222222"/>
+          <w:kern w:val="0"/>
+          <w:szCs w:val="24"/>
+          <w:lang w:val="en-IN" w:eastAsia="en-IN" w:bidi="hi-IN"/>
+          <w14:ligatures w14:val="none"/>
+        </w:rPr>
+        <w:t xml:space="preserve">“PANIC” message </w:t>
+      </w:r>
+      <w:r>
+        <w:rPr>
+          <w:rFonts w:eastAsia="Times New Roman" w:cs="Arial"/>
+          <w:color w:val="222222"/>
+          <w:kern w:val="0"/>
+          <w:szCs w:val="24"/>
+          <w:lang w:val="en-IN" w:eastAsia="en-IN" w:bidi="hi-IN"/>
+          <w14:ligatures w14:val="none"/>
+        </w:rPr>
+        <w:t xml:space="preserve">so processing will be done in the same manner as it is </w:t>
+      </w:r>
+      <w:r>
+        <w:rPr>
+          <w:rFonts w:eastAsia="Times New Roman" w:cs="Arial"/>
+          <w:color w:val="222222"/>
+          <w:kern w:val="0"/>
+          <w:szCs w:val="24"/>
+          <w:lang w:val="en-IN" w:eastAsia="en-IN" w:bidi="hi-IN"/>
+          <w14:ligatures w14:val="none"/>
+        </w:rPr>
+        <w:t>with</w:t>
+      </w:r>
+      <w:r>
+        <w:rPr>
+          <w:rFonts w:eastAsia="Times New Roman" w:cs="Arial"/>
+          <w:color w:val="222222"/>
+          <w:kern w:val="0"/>
+          <w:szCs w:val="24"/>
+          <w:lang w:val="en-IN" w:eastAsia="en-IN" w:bidi="hi-IN"/>
+          <w14:ligatures w14:val="none"/>
+        </w:rPr>
+        <w:t xml:space="preserve"> “Button” pressed action.</w:t>
+      </w:r>
+      <w:r>
+        <w:rPr>
+          <w:rFonts w:eastAsia="Times New Roman" w:cs="Arial"/>
+          <w:color w:val="222222"/>
+          <w:kern w:val="0"/>
+          <w:szCs w:val="24"/>
+          <w:lang w:val="en-IN" w:eastAsia="en-IN" w:bidi="hi-IN"/>
+          <w14:ligatures w14:val="none"/>
+        </w:rPr>
+        <w:t xml:space="preserve"> </w:t>
+      </w:r>
+    </w:p>
+    <w:p>
+      <w:pPr>
+        <w:shd w:val="clear" w:color="auto" w:fill="FFFFFF"/>
+        <w:spacing w:after="0" w:line="240" w:lineRule="auto"/>
+        <w:rPr>
+          <w:rFonts w:eastAsia="Times New Roman" w:cs="Arial"/>
+          <w:color w:val="222222"/>
+          <w:kern w:val="0"/>
+          <w:szCs w:val="24"/>
+          <w:lang w:val="en-IN" w:eastAsia="en-IN" w:bidi="hi-IN"/>
+          <w14:ligatures w14:val="none"/>
+        </w:rPr>
+      </w:pPr>
+    </w:p>
+    <w:p>
+      <w:pPr>
+        <w:shd w:val="clear" w:color="auto" w:fill="FFFFFF"/>
+        <w:spacing w:after="0" w:line="240" w:lineRule="auto"/>
+        <w:rPr>
+          <w:rFonts w:eastAsia="Times New Roman" w:cs="Arial"/>
+          <w:color w:val="222222"/>
+          <w:kern w:val="0"/>
+          <w:szCs w:val="24"/>
+          <w:lang w:val="en-IN" w:eastAsia="en-IN" w:bidi="hi-IN"/>
+          <w14:ligatures w14:val="none"/>
+        </w:rPr>
+      </w:pPr>
+      <w:r>
+        <w:rPr>
+          <w:rFonts w:eastAsia="Times New Roman" w:cs="Arial"/>
+          <w:b/>
+          <w:bCs/>
+          <w:color w:val="222222"/>
+          <w:kern w:val="0"/>
+          <w:szCs w:val="24"/>
+          <w:lang w:val="en-IN" w:eastAsia="en-IN" w:bidi="hi-IN"/>
+          <w14:ligatures w14:val="none"/>
+        </w:rPr>
+        <w:t>Q</w:t>
+      </w:r>
+      <w:r>
+        <w:rPr>
+          <w:rFonts w:eastAsia="Times New Roman" w:cs="Arial"/>
+          <w:b/>
+          <w:bCs/>
+          <w:color w:val="222222"/>
+          <w:kern w:val="0"/>
+          <w:szCs w:val="24"/>
+          <w:lang w:val="en-IN" w:eastAsia="en-IN" w:bidi="hi-IN"/>
+          <w14:ligatures w14:val="none"/>
+        </w:rPr>
+        <w:t>2.</w:t>
+      </w:r>
+      <w:r>
+        <w:rPr>
+          <w:rFonts w:eastAsia="Times New Roman" w:cs="Arial"/>
+          <w:color w:val="222222"/>
+          <w:kern w:val="0"/>
+          <w:szCs w:val="24"/>
+          <w:lang w:val="en-IN" w:eastAsia="en-IN" w:bidi="hi-IN"/>
+          <w14:ligatures w14:val="none"/>
+        </w:rPr>
+        <w:t xml:space="preserve"> What are the protocols for sourcing the Bluetooth chips?  </w:t>
+      </w:r>
+    </w:p>
+    <w:p>
+      <w:pPr>
+        <w:shd w:val="clear" w:color="auto" w:fill="FFFFFF"/>
+        <w:spacing w:after="0" w:line="240" w:lineRule="auto"/>
+        <w:rPr>
+          <w:rFonts w:eastAsia="Times New Roman" w:cs="Arial"/>
+          <w:color w:val="222222"/>
+          <w:kern w:val="0"/>
+          <w:szCs w:val="24"/>
+          <w:lang w:val="en-IN" w:eastAsia="en-IN" w:bidi="hi-IN"/>
+          <w14:ligatures w14:val="none"/>
+        </w:rPr>
+      </w:pPr>
+      <w:r>
+        <w:rPr>
+          <w:rFonts w:eastAsia="Times New Roman" w:cs="Arial"/>
+          <w:b/>
+          <w:bCs/>
+          <w:color w:val="222222"/>
+          <w:kern w:val="0"/>
+          <w:szCs w:val="24"/>
+          <w:lang w:val="en-IN" w:eastAsia="en-IN" w:bidi="hi-IN"/>
+          <w14:ligatures w14:val="none"/>
+        </w:rPr>
+        <w:t>a.</w:t>
+      </w:r>
+      <w:r>
+        <w:rPr>
+          <w:rFonts w:eastAsia="Times New Roman" w:cs="Arial"/>
+          <w:color w:val="222222"/>
+          <w:kern w:val="0"/>
+          <w:szCs w:val="24"/>
+          <w:lang w:val="en-IN" w:eastAsia="en-IN" w:bidi="hi-IN"/>
+          <w14:ligatures w14:val="none"/>
+        </w:rPr>
+        <w:t xml:space="preserve"> Are we or the casing company the one to source and provide the Bluetooth chips?</w:t>
+      </w:r>
+    </w:p>
+    <w:p>
+      <w:pPr>
+        <w:shd w:val="clear" w:color="auto" w:fill="FFFFFF"/>
+        <w:spacing w:after="0" w:line="240" w:lineRule="auto"/>
         <w:rPr>
           <w:rFonts w:eastAsia="Times New Roman" w:cs="Arial"/>
           <w:b/>
@@ -15866,9 +16238,13 @@
           <w:lang w:val="en-IN" w:eastAsia="en-IN" w:bidi="hi-IN"/>
           <w14:ligatures w14:val="none"/>
         </w:rPr>
-        <w:t>DPAns)</w:t>
-      </w:r>
-      <w:r>
+      </w:pPr>
+    </w:p>
+    <w:p>
+      <w:pPr>
+        <w:shd w:val="clear" w:color="auto" w:fill="FFF2CC" w:themeFill="accent4" w:themeFillTint="33"/>
+        <w:spacing w:after="0" w:line="240" w:lineRule="auto"/>
+        <w:jc w:val="both"/>
         <w:rPr>
           <w:rFonts w:eastAsia="Times New Roman" w:cs="Arial"/>
           <w:color w:val="222222"/>
@@ -15877,476 +16253,9 @@
           <w:lang w:val="en-IN" w:eastAsia="en-IN" w:bidi="hi-IN"/>
           <w14:ligatures w14:val="none"/>
         </w:rPr>
-        <w:t xml:space="preserve"> </w:t>
-      </w:r>
-      <w:r>
-        <w:rPr>
-          <w:rFonts w:eastAsia="Times New Roman" w:cs="Arial"/>
-          <w:color w:val="222222"/>
-          <w:kern w:val="0"/>
-          <w:szCs w:val="24"/>
-          <w:lang w:val="en-IN" w:eastAsia="en-IN" w:bidi="hi-IN"/>
-          <w14:ligatures w14:val="none"/>
-        </w:rPr>
-        <w:t>W</w:t>
-      </w:r>
-      <w:r>
-        <w:rPr>
-          <w:rFonts w:eastAsia="Times New Roman" w:cs="Arial"/>
-          <w:color w:val="222222"/>
-          <w:kern w:val="0"/>
-          <w:szCs w:val="24"/>
-          <w:lang w:val="en-IN" w:eastAsia="en-IN" w:bidi="hi-IN"/>
-          <w14:ligatures w14:val="none"/>
-        </w:rPr>
-        <w:t xml:space="preserve">e’ll have to interact with casing company and the bluetooth chip vendor </w:t>
-      </w:r>
-      <w:r>
-        <w:rPr>
-          <w:rFonts w:eastAsia="Times New Roman" w:cs="Arial"/>
-          <w:color w:val="222222"/>
-          <w:kern w:val="0"/>
-          <w:szCs w:val="24"/>
-          <w:lang w:val="en-IN" w:eastAsia="en-IN" w:bidi="hi-IN"/>
-          <w14:ligatures w14:val="none"/>
-        </w:rPr>
-        <w:t>both. This</w:t>
-      </w:r>
-      <w:r>
-        <w:rPr>
-          <w:rFonts w:eastAsia="Times New Roman" w:cs="Arial"/>
-          <w:color w:val="222222"/>
-          <w:kern w:val="0"/>
-          <w:szCs w:val="24"/>
-          <w:lang w:val="en-IN" w:eastAsia="en-IN" w:bidi="hi-IN"/>
-          <w14:ligatures w14:val="none"/>
-        </w:rPr>
-        <w:t xml:space="preserve"> requires a brainstorming session</w:t>
-      </w:r>
-      <w:r>
-        <w:rPr>
-          <w:rFonts w:eastAsia="Times New Roman" w:cs="Arial"/>
-          <w:color w:val="222222"/>
-          <w:kern w:val="0"/>
-          <w:szCs w:val="24"/>
-          <w:lang w:val="en-IN" w:eastAsia="en-IN" w:bidi="hi-IN"/>
-          <w14:ligatures w14:val="none"/>
-        </w:rPr>
-        <w:t xml:space="preserve"> because we would like to have following hardware to be integrated into a single bluetooth chip.</w:t>
-      </w:r>
-    </w:p>
-    <w:p>
-      <w:pPr>
-        <w:pStyle w:val="ListParagraph"/>
-        <w:numPr>
-          <w:ilvl w:val="0"/>
-          <w:numId w:val="19"/>
-        </w:numPr>
-        <w:shd w:val="clear" w:color="auto" w:fill="FFF2CC" w:themeFill="accent4" w:themeFillTint="33"/>
-        <w:spacing w:after="0" w:line="240" w:lineRule="auto"/>
-        <w:jc w:val="both"/>
-        <w:rPr>
-          <w:rFonts w:eastAsia="Times New Roman" w:cs="Arial"/>
-          <w:color w:val="222222"/>
-          <w:kern w:val="0"/>
-          <w:szCs w:val="24"/>
-          <w:lang w:val="en-IN" w:eastAsia="en-IN" w:bidi="hi-IN"/>
-          <w14:ligatures w14:val="none"/>
-        </w:rPr>
-      </w:pPr>
-      <w:r>
-        <w:rPr>
-          <w:rFonts w:eastAsia="Times New Roman" w:cs="Arial"/>
-          <w:color w:val="222222"/>
-          <w:kern w:val="0"/>
-          <w:szCs w:val="24"/>
-          <w:lang w:val="en-IN" w:eastAsia="en-IN" w:bidi="hi-IN"/>
-          <w14:ligatures w14:val="none"/>
-        </w:rPr>
-        <w:t>Microphone</w:t>
-      </w:r>
-      <w:r>
-        <w:rPr>
-          <w:rFonts w:eastAsia="Times New Roman" w:cs="Arial"/>
-          <w:color w:val="222222"/>
-          <w:kern w:val="0"/>
-          <w:szCs w:val="24"/>
-          <w:lang w:val="en-IN" w:eastAsia="en-IN" w:bidi="hi-IN"/>
-          <w14:ligatures w14:val="none"/>
-        </w:rPr>
-        <w:t xml:space="preserve">. It needs to </w:t>
-      </w:r>
-      <w:r>
-        <w:rPr>
-          <w:rFonts w:eastAsia="Times New Roman" w:cs="Arial"/>
-          <w:color w:val="222222"/>
-          <w:kern w:val="0"/>
-          <w:szCs w:val="24"/>
-          <w:lang w:val="en-IN" w:eastAsia="en-IN" w:bidi="hi-IN"/>
-          <w14:ligatures w14:val="none"/>
-        </w:rPr>
-        <w:t xml:space="preserve">be </w:t>
-      </w:r>
-      <w:r>
-        <w:rPr>
-          <w:rFonts w:eastAsia="Times New Roman" w:cs="Arial"/>
-          <w:color w:val="222222"/>
-          <w:kern w:val="0"/>
-          <w:szCs w:val="24"/>
-          <w:lang w:val="en-IN" w:eastAsia="en-IN" w:bidi="hi-IN"/>
-          <w14:ligatures w14:val="none"/>
-        </w:rPr>
-        <w:t>enabled all the time i.e. listening for voice command.</w:t>
-      </w:r>
-    </w:p>
-    <w:p>
-      <w:pPr>
-        <w:pStyle w:val="ListParagraph"/>
-        <w:numPr>
-          <w:ilvl w:val="0"/>
-          <w:numId w:val="19"/>
-        </w:numPr>
-        <w:shd w:val="clear" w:color="auto" w:fill="FFF2CC" w:themeFill="accent4" w:themeFillTint="33"/>
-        <w:spacing w:after="0" w:line="240" w:lineRule="auto"/>
-        <w:jc w:val="both"/>
-        <w:rPr>
-          <w:rFonts w:eastAsia="Times New Roman" w:cs="Arial"/>
-          <w:color w:val="222222"/>
-          <w:kern w:val="0"/>
-          <w:szCs w:val="24"/>
-          <w:lang w:val="en-IN" w:eastAsia="en-IN" w:bidi="hi-IN"/>
-          <w14:ligatures w14:val="none"/>
-        </w:rPr>
-      </w:pPr>
-      <w:r>
-        <w:rPr>
-          <w:rFonts w:eastAsia="Times New Roman" w:cs="Arial"/>
-          <w:color w:val="222222"/>
-          <w:kern w:val="0"/>
-          <w:szCs w:val="24"/>
-          <w:lang w:val="en-IN" w:eastAsia="en-IN" w:bidi="hi-IN"/>
-          <w14:ligatures w14:val="none"/>
-        </w:rPr>
-        <w:t>High Intensity</w:t>
-      </w:r>
-      <w:r>
-        <w:rPr>
-          <w:rFonts w:eastAsia="Times New Roman" w:cs="Arial"/>
-          <w:color w:val="222222"/>
-          <w:kern w:val="0"/>
-          <w:szCs w:val="24"/>
-          <w:lang w:val="en-IN" w:eastAsia="en-IN" w:bidi="hi-IN"/>
-          <w14:ligatures w14:val="none"/>
-        </w:rPr>
-        <w:t>/db</w:t>
-      </w:r>
-      <w:r>
-        <w:rPr>
-          <w:rFonts w:eastAsia="Times New Roman" w:cs="Arial"/>
-          <w:color w:val="222222"/>
-          <w:kern w:val="0"/>
-          <w:szCs w:val="24"/>
-          <w:lang w:val="en-IN" w:eastAsia="en-IN" w:bidi="hi-IN"/>
-          <w14:ligatures w14:val="none"/>
-        </w:rPr>
-        <w:t xml:space="preserve"> Speaker</w:t>
-      </w:r>
-      <w:r>
-        <w:rPr>
-          <w:rFonts w:eastAsia="Times New Roman" w:cs="Arial"/>
-          <w:color w:val="222222"/>
-          <w:kern w:val="0"/>
-          <w:szCs w:val="24"/>
-          <w:lang w:val="en-IN" w:eastAsia="en-IN" w:bidi="hi-IN"/>
-          <w14:ligatures w14:val="none"/>
-        </w:rPr>
-        <w:t>s</w:t>
-      </w:r>
-      <w:r>
-        <w:rPr>
-          <w:rFonts w:eastAsia="Times New Roman" w:cs="Arial"/>
-          <w:color w:val="222222"/>
-          <w:kern w:val="0"/>
-          <w:szCs w:val="24"/>
-          <w:lang w:val="en-IN" w:eastAsia="en-IN" w:bidi="hi-IN"/>
-          <w14:ligatures w14:val="none"/>
-        </w:rPr>
-        <w:t xml:space="preserve"> for Alarm</w:t>
-      </w:r>
-    </w:p>
-    <w:p>
-      <w:pPr>
-        <w:pStyle w:val="ListParagraph"/>
-        <w:numPr>
-          <w:ilvl w:val="0"/>
-          <w:numId w:val="19"/>
-        </w:numPr>
-        <w:shd w:val="clear" w:color="auto" w:fill="FFF2CC" w:themeFill="accent4" w:themeFillTint="33"/>
-        <w:spacing w:after="0" w:line="240" w:lineRule="auto"/>
-        <w:jc w:val="both"/>
-        <w:rPr>
-          <w:rFonts w:eastAsia="Times New Roman" w:cs="Arial"/>
-          <w:color w:val="222222"/>
-          <w:kern w:val="0"/>
-          <w:szCs w:val="24"/>
-          <w:lang w:val="en-IN" w:eastAsia="en-IN" w:bidi="hi-IN"/>
-          <w14:ligatures w14:val="none"/>
-        </w:rPr>
-      </w:pPr>
-      <w:r>
-        <w:rPr>
-          <w:rFonts w:eastAsia="Times New Roman" w:cs="Arial"/>
-          <w:color w:val="222222"/>
-          <w:kern w:val="0"/>
-          <w:szCs w:val="24"/>
-          <w:lang w:val="en-IN" w:eastAsia="en-IN" w:bidi="hi-IN"/>
-          <w14:ligatures w14:val="none"/>
-        </w:rPr>
-        <w:t>Prerecorded Alarm sound</w:t>
-      </w:r>
-    </w:p>
-    <w:p>
-      <w:pPr>
-        <w:pStyle w:val="ListParagraph"/>
-        <w:numPr>
-          <w:ilvl w:val="0"/>
-          <w:numId w:val="19"/>
-        </w:numPr>
-        <w:shd w:val="clear" w:color="auto" w:fill="FFF2CC" w:themeFill="accent4" w:themeFillTint="33"/>
-        <w:spacing w:after="0" w:line="240" w:lineRule="auto"/>
-        <w:rPr>
-          <w:rFonts w:eastAsia="Times New Roman" w:cs="Arial"/>
-          <w:color w:val="222222"/>
-          <w:kern w:val="0"/>
-          <w:szCs w:val="24"/>
-          <w:lang w:val="en-IN" w:eastAsia="en-IN" w:bidi="hi-IN"/>
-          <w14:ligatures w14:val="none"/>
-        </w:rPr>
-      </w:pPr>
-      <w:r>
-        <w:rPr>
-          <w:rFonts w:eastAsia="Times New Roman" w:cs="Arial"/>
-          <w:color w:val="222222"/>
-          <w:kern w:val="0"/>
-          <w:szCs w:val="24"/>
-          <w:lang w:val="en-IN" w:eastAsia="en-IN" w:bidi="hi-IN"/>
-          <w14:ligatures w14:val="none"/>
-        </w:rPr>
-        <w:t xml:space="preserve">A Panic Button which </w:t>
-      </w:r>
-      <w:r>
-        <w:rPr>
-          <w:rFonts w:eastAsia="Times New Roman" w:cs="Arial"/>
-          <w:color w:val="222222"/>
-          <w:kern w:val="0"/>
-          <w:szCs w:val="24"/>
-          <w:lang w:val="en-IN" w:eastAsia="en-IN" w:bidi="hi-IN"/>
-          <w14:ligatures w14:val="none"/>
-        </w:rPr>
-        <w:t>“</w:t>
-      </w:r>
-      <w:r>
-        <w:rPr>
-          <w:rFonts w:eastAsia="Times New Roman" w:cs="Arial"/>
-          <w:color w:val="222222"/>
-          <w:kern w:val="0"/>
-          <w:szCs w:val="24"/>
-          <w:lang w:val="en-IN" w:eastAsia="en-IN" w:bidi="hi-IN"/>
-          <w14:ligatures w14:val="none"/>
-        </w:rPr>
-        <w:t xml:space="preserve">by pressing” will send message to the </w:t>
-      </w:r>
-      <w:r>
-        <w:rPr>
-          <w:rFonts w:eastAsia="Times New Roman" w:cs="Arial"/>
-          <w:color w:val="222222"/>
-          <w:kern w:val="0"/>
-          <w:szCs w:val="24"/>
-          <w:lang w:val="en-IN" w:eastAsia="en-IN" w:bidi="hi-IN"/>
-          <w14:ligatures w14:val="none"/>
-        </w:rPr>
-        <w:t>Mobile App.</w:t>
-      </w:r>
-    </w:p>
-    <w:p>
-      <w:pPr>
-        <w:pStyle w:val="ListParagraph"/>
-        <w:numPr>
-          <w:ilvl w:val="0"/>
-          <w:numId w:val="19"/>
-        </w:numPr>
-        <w:shd w:val="clear" w:color="auto" w:fill="FFF2CC" w:themeFill="accent4" w:themeFillTint="33"/>
-        <w:spacing w:after="0" w:line="240" w:lineRule="auto"/>
-        <w:rPr>
-          <w:rFonts w:eastAsia="Times New Roman" w:cs="Arial"/>
-          <w:color w:val="222222"/>
-          <w:kern w:val="0"/>
-          <w:szCs w:val="24"/>
-          <w:lang w:val="en-IN" w:eastAsia="en-IN" w:bidi="hi-IN"/>
-          <w14:ligatures w14:val="none"/>
-        </w:rPr>
-      </w:pPr>
-      <w:r>
-        <w:rPr>
-          <w:rFonts w:eastAsia="Times New Roman" w:cs="Arial"/>
-          <w:color w:val="222222"/>
-          <w:kern w:val="0"/>
-          <w:szCs w:val="24"/>
-          <w:lang w:val="en-IN" w:eastAsia="en-IN" w:bidi="hi-IN"/>
-          <w14:ligatures w14:val="none"/>
-        </w:rPr>
-        <w:t xml:space="preserve">High Intensity/ Powered </w:t>
-      </w:r>
-      <w:r>
-        <w:rPr>
-          <w:rFonts w:eastAsia="Times New Roman" w:cs="Arial"/>
-          <w:color w:val="222222"/>
-          <w:kern w:val="0"/>
-          <w:szCs w:val="24"/>
-          <w:lang w:val="en-IN" w:eastAsia="en-IN" w:bidi="hi-IN"/>
-          <w14:ligatures w14:val="none"/>
-        </w:rPr>
-        <w:t>Flashlight</w:t>
-      </w:r>
-    </w:p>
-    <w:p>
-      <w:pPr>
-        <w:pStyle w:val="ListParagraph"/>
-        <w:numPr>
-          <w:ilvl w:val="0"/>
-          <w:numId w:val="19"/>
-        </w:numPr>
-        <w:shd w:val="clear" w:color="auto" w:fill="FFF2CC" w:themeFill="accent4" w:themeFillTint="33"/>
-        <w:spacing w:after="0" w:line="240" w:lineRule="auto"/>
-        <w:rPr>
-          <w:rFonts w:eastAsia="Times New Roman" w:cs="Arial"/>
-          <w:color w:val="222222"/>
-          <w:kern w:val="0"/>
-          <w:szCs w:val="24"/>
-          <w:lang w:val="en-IN" w:eastAsia="en-IN" w:bidi="hi-IN"/>
-          <w14:ligatures w14:val="none"/>
-        </w:rPr>
-      </w:pPr>
-      <w:r>
-        <w:rPr>
-          <w:rFonts w:eastAsia="Times New Roman" w:cs="Arial"/>
-          <w:color w:val="222222"/>
-          <w:kern w:val="0"/>
-          <w:szCs w:val="24"/>
-          <w:lang w:val="en-IN" w:eastAsia="en-IN" w:bidi="hi-IN"/>
-          <w14:ligatures w14:val="none"/>
-        </w:rPr>
-        <w:t>Charging port</w:t>
-      </w:r>
-    </w:p>
-    <w:p>
-      <w:pPr>
-        <w:pStyle w:val="ListParagraph"/>
-        <w:numPr>
-          <w:ilvl w:val="0"/>
-          <w:numId w:val="19"/>
-        </w:numPr>
-        <w:shd w:val="clear" w:color="auto" w:fill="FFF2CC" w:themeFill="accent4" w:themeFillTint="33"/>
-        <w:spacing w:after="0" w:line="240" w:lineRule="auto"/>
-        <w:rPr>
-          <w:rFonts w:eastAsia="Times New Roman" w:cs="Arial"/>
-          <w:color w:val="222222"/>
-          <w:kern w:val="0"/>
-          <w:szCs w:val="24"/>
-          <w:lang w:val="en-IN" w:eastAsia="en-IN" w:bidi="hi-IN"/>
-          <w14:ligatures w14:val="none"/>
-        </w:rPr>
-      </w:pPr>
-      <w:r>
-        <w:rPr>
-          <w:rFonts w:eastAsia="Times New Roman" w:cs="Arial"/>
-          <w:color w:val="222222"/>
-          <w:kern w:val="0"/>
-          <w:szCs w:val="24"/>
-          <w:lang w:val="en-IN" w:eastAsia="en-IN" w:bidi="hi-IN"/>
-          <w14:ligatures w14:val="none"/>
-        </w:rPr>
-        <w:t>On/Off</w:t>
-      </w:r>
-      <w:r>
-        <w:rPr>
-          <w:rFonts w:eastAsia="Times New Roman" w:cs="Arial"/>
-          <w:color w:val="222222"/>
-          <w:kern w:val="0"/>
-          <w:szCs w:val="24"/>
-          <w:lang w:val="en-IN" w:eastAsia="en-IN" w:bidi="hi-IN"/>
-          <w14:ligatures w14:val="none"/>
-        </w:rPr>
-        <w:t>/Reset</w:t>
-      </w:r>
-      <w:r>
-        <w:rPr>
-          <w:rFonts w:eastAsia="Times New Roman" w:cs="Arial"/>
-          <w:color w:val="222222"/>
-          <w:kern w:val="0"/>
-          <w:szCs w:val="24"/>
-          <w:lang w:val="en-IN" w:eastAsia="en-IN" w:bidi="hi-IN"/>
-          <w14:ligatures w14:val="none"/>
-        </w:rPr>
-        <w:t xml:space="preserve"> Button</w:t>
-      </w:r>
-    </w:p>
-    <w:p>
-      <w:pPr>
-        <w:shd w:val="clear" w:color="auto" w:fill="FFFFFF"/>
-        <w:spacing w:after="0" w:line="240" w:lineRule="auto"/>
-        <w:rPr>
-          <w:rFonts w:eastAsia="Times New Roman" w:cs="Arial"/>
-          <w:color w:val="222222"/>
-          <w:kern w:val="0"/>
-          <w:szCs w:val="24"/>
-          <w:lang w:val="en-IN" w:eastAsia="en-IN" w:bidi="hi-IN"/>
-          <w14:ligatures w14:val="none"/>
-        </w:rPr>
-      </w:pPr>
-    </w:p>
-    <w:p>
-      <w:pPr>
-        <w:shd w:val="clear" w:color="auto" w:fill="FFFFFF"/>
-        <w:spacing w:after="0" w:line="240" w:lineRule="auto"/>
-        <w:rPr>
-          <w:rFonts w:eastAsia="Times New Roman" w:cs="Arial"/>
-          <w:color w:val="222222"/>
-          <w:kern w:val="0"/>
-          <w:szCs w:val="24"/>
-          <w:lang w:val="en-IN" w:eastAsia="en-IN" w:bidi="hi-IN"/>
-          <w14:ligatures w14:val="none"/>
-        </w:rPr>
-      </w:pPr>
-      <w:r>
-        <w:rPr>
-          <w:rFonts w:eastAsia="Times New Roman" w:cs="Arial"/>
-          <w:b/>
-          <w:bCs/>
-          <w:color w:val="222222"/>
-          <w:kern w:val="0"/>
-          <w:szCs w:val="24"/>
-          <w:lang w:val="en-IN" w:eastAsia="en-IN" w:bidi="hi-IN"/>
-          <w14:ligatures w14:val="none"/>
-        </w:rPr>
-        <w:t>b.</w:t>
-      </w:r>
-      <w:r>
-        <w:rPr>
-          <w:rFonts w:eastAsia="Times New Roman" w:cs="Arial"/>
-          <w:color w:val="222222"/>
-          <w:kern w:val="0"/>
-          <w:szCs w:val="24"/>
-          <w:lang w:val="en-IN" w:eastAsia="en-IN" w:bidi="hi-IN"/>
-          <w14:ligatures w14:val="none"/>
-        </w:rPr>
-        <w:t xml:space="preserve"> You had mentioned this before and I did Google Bluetooth manufacturers. I have not attempted to contact any of them just yet. </w:t>
-      </w:r>
-    </w:p>
-    <w:p>
-      <w:pPr>
-        <w:shd w:val="clear" w:color="auto" w:fill="FFFFFF"/>
-        <w:spacing w:after="0" w:line="240" w:lineRule="auto"/>
+      </w:pPr>
+      <w:proofErr w:type="spellStart"/>
+      <w:r>
         <w:rPr>
           <w:rFonts w:eastAsia="Times New Roman" w:cs="Arial"/>
           <w:b/>
@@ -16358,21 +16267,9 @@
           <w:lang w:val="en-IN" w:eastAsia="en-IN" w:bidi="hi-IN"/>
           <w14:ligatures w14:val="none"/>
         </w:rPr>
-      </w:pPr>
-    </w:p>
-    <w:p>
-      <w:pPr>
-        <w:shd w:val="clear" w:color="auto" w:fill="FFF2CC" w:themeFill="accent4" w:themeFillTint="33"/>
-        <w:spacing w:after="0" w:line="240" w:lineRule="auto"/>
-        <w:rPr>
-          <w:rFonts w:eastAsia="Times New Roman" w:cs="Arial"/>
-          <w:color w:val="222222"/>
-          <w:kern w:val="0"/>
-          <w:szCs w:val="24"/>
-          <w:lang w:val="en-IN" w:eastAsia="en-IN" w:bidi="hi-IN"/>
-          <w14:ligatures w14:val="none"/>
-        </w:rPr>
-      </w:pPr>
+        <w:t>DPAns</w:t>
+      </w:r>
+      <w:proofErr w:type="spellEnd"/>
       <w:r>
         <w:rPr>
           <w:rFonts w:eastAsia="Times New Roman" w:cs="Arial"/>
@@ -16385,7 +16282,7 @@
           <w:lang w:val="en-IN" w:eastAsia="en-IN" w:bidi="hi-IN"/>
           <w14:ligatures w14:val="none"/>
         </w:rPr>
-        <w:t>DPAns)</w:t>
+        <w:t>)</w:t>
       </w:r>
       <w:r>
         <w:rPr>
@@ -16396,13 +16293,10 @@
           <w:lang w:val="en-IN" w:eastAsia="en-IN" w:bidi="hi-IN"/>
           <w14:ligatures w14:val="none"/>
         </w:rPr>
-        <w:t xml:space="preserve"> Will discuss that in detail.</w:t>
-      </w:r>
-    </w:p>
-    <w:p>
-      <w:pPr>
-        <w:shd w:val="clear" w:color="auto" w:fill="FFFFFF"/>
-        <w:spacing w:after="0" w:line="240" w:lineRule="auto"/>
+        <w:t xml:space="preserve"> </w:t>
+      </w:r>
+      <w:proofErr w:type="gramStart"/>
+      <w:r>
         <w:rPr>
           <w:rFonts w:eastAsia="Times New Roman" w:cs="Arial"/>
           <w:color w:val="222222"/>
@@ -16411,13 +16305,507 @@
           <w:lang w:val="en-IN" w:eastAsia="en-IN" w:bidi="hi-IN"/>
           <w14:ligatures w14:val="none"/>
         </w:rPr>
-      </w:pPr>
+        <w:t>W</w:t>
+      </w:r>
+      <w:r>
+        <w:rPr>
+          <w:rFonts w:eastAsia="Times New Roman" w:cs="Arial"/>
+          <w:color w:val="222222"/>
+          <w:kern w:val="0"/>
+          <w:szCs w:val="24"/>
+          <w:lang w:val="en-IN" w:eastAsia="en-IN" w:bidi="hi-IN"/>
+          <w14:ligatures w14:val="none"/>
+        </w:rPr>
+        <w:t>e’ll</w:t>
+      </w:r>
+      <w:proofErr w:type="gramEnd"/>
+      <w:r>
+        <w:rPr>
+          <w:rFonts w:eastAsia="Times New Roman" w:cs="Arial"/>
+          <w:color w:val="222222"/>
+          <w:kern w:val="0"/>
+          <w:szCs w:val="24"/>
+          <w:lang w:val="en-IN" w:eastAsia="en-IN" w:bidi="hi-IN"/>
+          <w14:ligatures w14:val="none"/>
+        </w:rPr>
+        <w:t xml:space="preserve"> have to interact with casing company and the </w:t>
+      </w:r>
+      <w:r>
+        <w:rPr>
+          <w:rFonts w:eastAsia="Times New Roman" w:cs="Arial"/>
+          <w:color w:val="222222"/>
+          <w:kern w:val="0"/>
+          <w:szCs w:val="24"/>
+          <w:lang w:val="en-IN" w:eastAsia="en-IN" w:bidi="hi-IN"/>
+          <w14:ligatures w14:val="none"/>
+        </w:rPr>
+        <w:t>Bluetooth</w:t>
+      </w:r>
+      <w:r>
+        <w:rPr>
+          <w:rFonts w:eastAsia="Times New Roman" w:cs="Arial"/>
+          <w:color w:val="222222"/>
+          <w:kern w:val="0"/>
+          <w:szCs w:val="24"/>
+          <w:lang w:val="en-IN" w:eastAsia="en-IN" w:bidi="hi-IN"/>
+          <w14:ligatures w14:val="none"/>
+        </w:rPr>
+        <w:t xml:space="preserve"> chip vendor </w:t>
+      </w:r>
+      <w:r>
+        <w:rPr>
+          <w:rFonts w:eastAsia="Times New Roman" w:cs="Arial"/>
+          <w:color w:val="222222"/>
+          <w:kern w:val="0"/>
+          <w:szCs w:val="24"/>
+          <w:lang w:val="en-IN" w:eastAsia="en-IN" w:bidi="hi-IN"/>
+          <w14:ligatures w14:val="none"/>
+        </w:rPr>
+        <w:t>both. This</w:t>
+      </w:r>
+      <w:r>
+        <w:rPr>
+          <w:rFonts w:eastAsia="Times New Roman" w:cs="Arial"/>
+          <w:color w:val="222222"/>
+          <w:kern w:val="0"/>
+          <w:szCs w:val="24"/>
+          <w:lang w:val="en-IN" w:eastAsia="en-IN" w:bidi="hi-IN"/>
+          <w14:ligatures w14:val="none"/>
+        </w:rPr>
+        <w:t xml:space="preserve"> requires a brainstorming session</w:t>
+      </w:r>
+      <w:r>
+        <w:rPr>
+          <w:rFonts w:eastAsia="Times New Roman" w:cs="Arial"/>
+          <w:color w:val="222222"/>
+          <w:kern w:val="0"/>
+          <w:szCs w:val="24"/>
+          <w:lang w:val="en-IN" w:eastAsia="en-IN" w:bidi="hi-IN"/>
+          <w14:ligatures w14:val="none"/>
+        </w:rPr>
+        <w:t xml:space="preserve"> because we would like to have following hardware to be integrated into a single </w:t>
+      </w:r>
+      <w:r>
+        <w:rPr>
+          <w:rFonts w:eastAsia="Times New Roman" w:cs="Arial"/>
+          <w:color w:val="222222"/>
+          <w:kern w:val="0"/>
+          <w:szCs w:val="24"/>
+          <w:lang w:val="en-IN" w:eastAsia="en-IN" w:bidi="hi-IN"/>
+          <w14:ligatures w14:val="none"/>
+        </w:rPr>
+        <w:t>Bluetooth</w:t>
+      </w:r>
+      <w:r>
+        <w:rPr>
+          <w:rFonts w:eastAsia="Times New Roman" w:cs="Arial"/>
+          <w:color w:val="222222"/>
+          <w:kern w:val="0"/>
+          <w:szCs w:val="24"/>
+          <w:lang w:val="en-IN" w:eastAsia="en-IN" w:bidi="hi-IN"/>
+          <w14:ligatures w14:val="none"/>
+        </w:rPr>
+        <w:t xml:space="preserve"> chip.</w:t>
+      </w:r>
+    </w:p>
+    <w:p>
+      <w:pPr>
+        <w:pStyle w:val="ListParagraph"/>
+        <w:numPr>
+          <w:ilvl w:val="0"/>
+          <w:numId w:val="19"/>
+        </w:numPr>
+        <w:shd w:val="clear" w:color="auto" w:fill="FFF2CC" w:themeFill="accent4" w:themeFillTint="33"/>
+        <w:spacing w:after="0" w:line="240" w:lineRule="auto"/>
+        <w:jc w:val="both"/>
+        <w:rPr>
+          <w:rFonts w:eastAsia="Times New Roman" w:cs="Arial"/>
+          <w:color w:val="222222"/>
+          <w:kern w:val="0"/>
+          <w:szCs w:val="24"/>
+          <w:lang w:val="en-IN" w:eastAsia="en-IN" w:bidi="hi-IN"/>
+          <w14:ligatures w14:val="none"/>
+        </w:rPr>
+      </w:pPr>
+      <w:r>
+        <w:rPr>
+          <w:rFonts w:eastAsia="Times New Roman" w:cs="Arial"/>
+          <w:color w:val="222222"/>
+          <w:kern w:val="0"/>
+          <w:szCs w:val="24"/>
+          <w:lang w:val="en-IN" w:eastAsia="en-IN" w:bidi="hi-IN"/>
+          <w14:ligatures w14:val="none"/>
+        </w:rPr>
+        <w:t>Microphone</w:t>
+      </w:r>
+      <w:r>
+        <w:rPr>
+          <w:rFonts w:eastAsia="Times New Roman" w:cs="Arial"/>
+          <w:color w:val="222222"/>
+          <w:kern w:val="0"/>
+          <w:szCs w:val="24"/>
+          <w:lang w:val="en-IN" w:eastAsia="en-IN" w:bidi="hi-IN"/>
+          <w14:ligatures w14:val="none"/>
+        </w:rPr>
+        <w:t xml:space="preserve">. It needs to </w:t>
+      </w:r>
+      <w:r>
+        <w:rPr>
+          <w:rFonts w:eastAsia="Times New Roman" w:cs="Arial"/>
+          <w:color w:val="222222"/>
+          <w:kern w:val="0"/>
+          <w:szCs w:val="24"/>
+          <w:lang w:val="en-IN" w:eastAsia="en-IN" w:bidi="hi-IN"/>
+          <w14:ligatures w14:val="none"/>
+        </w:rPr>
+        <w:t xml:space="preserve">be </w:t>
+      </w:r>
+      <w:r>
+        <w:rPr>
+          <w:rFonts w:eastAsia="Times New Roman" w:cs="Arial"/>
+          <w:color w:val="222222"/>
+          <w:kern w:val="0"/>
+          <w:szCs w:val="24"/>
+          <w:lang w:val="en-IN" w:eastAsia="en-IN" w:bidi="hi-IN"/>
+          <w14:ligatures w14:val="none"/>
+        </w:rPr>
+        <w:t>enabled all the time i.e. listening for voice command.</w:t>
+      </w:r>
+    </w:p>
+    <w:p>
+      <w:pPr>
+        <w:pStyle w:val="ListParagraph"/>
+        <w:numPr>
+          <w:ilvl w:val="0"/>
+          <w:numId w:val="19"/>
+        </w:numPr>
+        <w:shd w:val="clear" w:color="auto" w:fill="FFF2CC" w:themeFill="accent4" w:themeFillTint="33"/>
+        <w:spacing w:after="0" w:line="240" w:lineRule="auto"/>
+        <w:jc w:val="both"/>
+        <w:rPr>
+          <w:rFonts w:eastAsia="Times New Roman" w:cs="Arial"/>
+          <w:color w:val="222222"/>
+          <w:kern w:val="0"/>
+          <w:szCs w:val="24"/>
+          <w:lang w:val="en-IN" w:eastAsia="en-IN" w:bidi="hi-IN"/>
+          <w14:ligatures w14:val="none"/>
+        </w:rPr>
+      </w:pPr>
+      <w:r>
+        <w:rPr>
+          <w:rFonts w:eastAsia="Times New Roman" w:cs="Arial"/>
+          <w:color w:val="222222"/>
+          <w:kern w:val="0"/>
+          <w:szCs w:val="24"/>
+          <w:lang w:val="en-IN" w:eastAsia="en-IN" w:bidi="hi-IN"/>
+          <w14:ligatures w14:val="none"/>
+        </w:rPr>
+        <w:t>High Intensity</w:t>
+      </w:r>
+      <w:r>
+        <w:rPr>
+          <w:rFonts w:eastAsia="Times New Roman" w:cs="Arial"/>
+          <w:color w:val="222222"/>
+          <w:kern w:val="0"/>
+          <w:szCs w:val="24"/>
+          <w:lang w:val="en-IN" w:eastAsia="en-IN" w:bidi="hi-IN"/>
+          <w14:ligatures w14:val="none"/>
+        </w:rPr>
+        <w:t>/</w:t>
+      </w:r>
+      <w:proofErr w:type="spellStart"/>
+      <w:r>
+        <w:rPr>
+          <w:rFonts w:eastAsia="Times New Roman" w:cs="Arial"/>
+          <w:color w:val="222222"/>
+          <w:kern w:val="0"/>
+          <w:szCs w:val="24"/>
+          <w:lang w:val="en-IN" w:eastAsia="en-IN" w:bidi="hi-IN"/>
+          <w14:ligatures w14:val="none"/>
+        </w:rPr>
+        <w:t>db</w:t>
+      </w:r>
+      <w:proofErr w:type="spellEnd"/>
+      <w:r>
+        <w:rPr>
+          <w:rFonts w:eastAsia="Times New Roman" w:cs="Arial"/>
+          <w:color w:val="222222"/>
+          <w:kern w:val="0"/>
+          <w:szCs w:val="24"/>
+          <w:lang w:val="en-IN" w:eastAsia="en-IN" w:bidi="hi-IN"/>
+          <w14:ligatures w14:val="none"/>
+        </w:rPr>
+        <w:t xml:space="preserve"> Speaker</w:t>
+      </w:r>
+      <w:r>
+        <w:rPr>
+          <w:rFonts w:eastAsia="Times New Roman" w:cs="Arial"/>
+          <w:color w:val="222222"/>
+          <w:kern w:val="0"/>
+          <w:szCs w:val="24"/>
+          <w:lang w:val="en-IN" w:eastAsia="en-IN" w:bidi="hi-IN"/>
+          <w14:ligatures w14:val="none"/>
+        </w:rPr>
+        <w:t>s</w:t>
+      </w:r>
+      <w:r>
+        <w:rPr>
+          <w:rFonts w:eastAsia="Times New Roman" w:cs="Arial"/>
+          <w:color w:val="222222"/>
+          <w:kern w:val="0"/>
+          <w:szCs w:val="24"/>
+          <w:lang w:val="en-IN" w:eastAsia="en-IN" w:bidi="hi-IN"/>
+          <w14:ligatures w14:val="none"/>
+        </w:rPr>
+        <w:t xml:space="preserve"> for Alarm</w:t>
+      </w:r>
+    </w:p>
+    <w:p>
+      <w:pPr>
+        <w:pStyle w:val="ListParagraph"/>
+        <w:numPr>
+          <w:ilvl w:val="0"/>
+          <w:numId w:val="19"/>
+        </w:numPr>
+        <w:shd w:val="clear" w:color="auto" w:fill="FFF2CC" w:themeFill="accent4" w:themeFillTint="33"/>
+        <w:spacing w:after="0" w:line="240" w:lineRule="auto"/>
+        <w:jc w:val="both"/>
+        <w:rPr>
+          <w:rFonts w:eastAsia="Times New Roman" w:cs="Arial"/>
+          <w:color w:val="222222"/>
+          <w:kern w:val="0"/>
+          <w:szCs w:val="24"/>
+          <w:lang w:val="en-IN" w:eastAsia="en-IN" w:bidi="hi-IN"/>
+          <w14:ligatures w14:val="none"/>
+        </w:rPr>
+      </w:pPr>
+      <w:r>
+        <w:rPr>
+          <w:rFonts w:eastAsia="Times New Roman" w:cs="Arial"/>
+          <w:color w:val="222222"/>
+          <w:kern w:val="0"/>
+          <w:szCs w:val="24"/>
+          <w:lang w:val="en-IN" w:eastAsia="en-IN" w:bidi="hi-IN"/>
+          <w14:ligatures w14:val="none"/>
+        </w:rPr>
+        <w:t>Pre-recorded</w:t>
+      </w:r>
+      <w:r>
+        <w:rPr>
+          <w:rFonts w:eastAsia="Times New Roman" w:cs="Arial"/>
+          <w:color w:val="222222"/>
+          <w:kern w:val="0"/>
+          <w:szCs w:val="24"/>
+          <w:lang w:val="en-IN" w:eastAsia="en-IN" w:bidi="hi-IN"/>
+          <w14:ligatures w14:val="none"/>
+        </w:rPr>
+        <w:t xml:space="preserve"> Alarm sound</w:t>
+      </w:r>
+    </w:p>
+    <w:p>
+      <w:pPr>
+        <w:pStyle w:val="ListParagraph"/>
+        <w:numPr>
+          <w:ilvl w:val="0"/>
+          <w:numId w:val="19"/>
+        </w:numPr>
+        <w:shd w:val="clear" w:color="auto" w:fill="FFF2CC" w:themeFill="accent4" w:themeFillTint="33"/>
+        <w:spacing w:after="0" w:line="240" w:lineRule="auto"/>
+        <w:rPr>
+          <w:rFonts w:eastAsia="Times New Roman" w:cs="Arial"/>
+          <w:color w:val="222222"/>
+          <w:kern w:val="0"/>
+          <w:szCs w:val="24"/>
+          <w:lang w:val="en-IN" w:eastAsia="en-IN" w:bidi="hi-IN"/>
+          <w14:ligatures w14:val="none"/>
+        </w:rPr>
+      </w:pPr>
+      <w:r>
+        <w:rPr>
+          <w:rFonts w:eastAsia="Times New Roman" w:cs="Arial"/>
+          <w:color w:val="222222"/>
+          <w:kern w:val="0"/>
+          <w:szCs w:val="24"/>
+          <w:lang w:val="en-IN" w:eastAsia="en-IN" w:bidi="hi-IN"/>
+          <w14:ligatures w14:val="none"/>
+        </w:rPr>
+        <w:t xml:space="preserve">A Panic Button which </w:t>
+      </w:r>
+      <w:r>
+        <w:rPr>
+          <w:rFonts w:eastAsia="Times New Roman" w:cs="Arial"/>
+          <w:color w:val="222222"/>
+          <w:kern w:val="0"/>
+          <w:szCs w:val="24"/>
+          <w:lang w:val="en-IN" w:eastAsia="en-IN" w:bidi="hi-IN"/>
+          <w14:ligatures w14:val="none"/>
+        </w:rPr>
+        <w:t>“</w:t>
+      </w:r>
+      <w:r>
+        <w:rPr>
+          <w:rFonts w:eastAsia="Times New Roman" w:cs="Arial"/>
+          <w:color w:val="222222"/>
+          <w:kern w:val="0"/>
+          <w:szCs w:val="24"/>
+          <w:lang w:val="en-IN" w:eastAsia="en-IN" w:bidi="hi-IN"/>
+          <w14:ligatures w14:val="none"/>
+        </w:rPr>
+        <w:t xml:space="preserve">by pressing” will send message to the </w:t>
+      </w:r>
+      <w:r>
+        <w:rPr>
+          <w:rFonts w:eastAsia="Times New Roman" w:cs="Arial"/>
+          <w:color w:val="222222"/>
+          <w:kern w:val="0"/>
+          <w:szCs w:val="24"/>
+          <w:lang w:val="en-IN" w:eastAsia="en-IN" w:bidi="hi-IN"/>
+          <w14:ligatures w14:val="none"/>
+        </w:rPr>
+        <w:t>Mobile App.</w:t>
+      </w:r>
+    </w:p>
+    <w:p>
+      <w:pPr>
+        <w:pStyle w:val="ListParagraph"/>
+        <w:numPr>
+          <w:ilvl w:val="0"/>
+          <w:numId w:val="19"/>
+        </w:numPr>
+        <w:shd w:val="clear" w:color="auto" w:fill="FFF2CC" w:themeFill="accent4" w:themeFillTint="33"/>
+        <w:spacing w:after="0" w:line="240" w:lineRule="auto"/>
+        <w:rPr>
+          <w:rFonts w:eastAsia="Times New Roman" w:cs="Arial"/>
+          <w:color w:val="222222"/>
+          <w:kern w:val="0"/>
+          <w:szCs w:val="24"/>
+          <w:lang w:val="en-IN" w:eastAsia="en-IN" w:bidi="hi-IN"/>
+          <w14:ligatures w14:val="none"/>
+        </w:rPr>
+      </w:pPr>
+      <w:r>
+        <w:rPr>
+          <w:rFonts w:eastAsia="Times New Roman" w:cs="Arial"/>
+          <w:color w:val="222222"/>
+          <w:kern w:val="0"/>
+          <w:szCs w:val="24"/>
+          <w:lang w:val="en-IN" w:eastAsia="en-IN" w:bidi="hi-IN"/>
+          <w14:ligatures w14:val="none"/>
+        </w:rPr>
+        <w:t xml:space="preserve">High Intensity/ Powered </w:t>
+      </w:r>
+      <w:r>
+        <w:rPr>
+          <w:rFonts w:eastAsia="Times New Roman" w:cs="Arial"/>
+          <w:color w:val="222222"/>
+          <w:kern w:val="0"/>
+          <w:szCs w:val="24"/>
+          <w:lang w:val="en-IN" w:eastAsia="en-IN" w:bidi="hi-IN"/>
+          <w14:ligatures w14:val="none"/>
+        </w:rPr>
+        <w:t>Flashlight</w:t>
+      </w:r>
+    </w:p>
+    <w:p>
+      <w:pPr>
+        <w:pStyle w:val="ListParagraph"/>
+        <w:numPr>
+          <w:ilvl w:val="0"/>
+          <w:numId w:val="19"/>
+        </w:numPr>
+        <w:shd w:val="clear" w:color="auto" w:fill="FFF2CC" w:themeFill="accent4" w:themeFillTint="33"/>
+        <w:spacing w:after="0" w:line="240" w:lineRule="auto"/>
+        <w:rPr>
+          <w:rFonts w:eastAsia="Times New Roman" w:cs="Arial"/>
+          <w:color w:val="222222"/>
+          <w:kern w:val="0"/>
+          <w:szCs w:val="24"/>
+          <w:lang w:val="en-IN" w:eastAsia="en-IN" w:bidi="hi-IN"/>
+          <w14:ligatures w14:val="none"/>
+        </w:rPr>
+      </w:pPr>
+      <w:r>
+        <w:rPr>
+          <w:rFonts w:eastAsia="Times New Roman" w:cs="Arial"/>
+          <w:color w:val="222222"/>
+          <w:kern w:val="0"/>
+          <w:szCs w:val="24"/>
+          <w:lang w:val="en-IN" w:eastAsia="en-IN" w:bidi="hi-IN"/>
+          <w14:ligatures w14:val="none"/>
+        </w:rPr>
+        <w:t>Charging port</w:t>
+      </w:r>
+    </w:p>
+    <w:p>
+      <w:pPr>
+        <w:pStyle w:val="ListParagraph"/>
+        <w:numPr>
+          <w:ilvl w:val="0"/>
+          <w:numId w:val="19"/>
+        </w:numPr>
+        <w:shd w:val="clear" w:color="auto" w:fill="FFF2CC" w:themeFill="accent4" w:themeFillTint="33"/>
+        <w:spacing w:after="0" w:line="240" w:lineRule="auto"/>
+        <w:rPr>
+          <w:rFonts w:eastAsia="Times New Roman" w:cs="Arial"/>
+          <w:color w:val="222222"/>
+          <w:kern w:val="0"/>
+          <w:szCs w:val="24"/>
+          <w:lang w:val="en-IN" w:eastAsia="en-IN" w:bidi="hi-IN"/>
+          <w14:ligatures w14:val="none"/>
+        </w:rPr>
+      </w:pPr>
+      <w:r>
+        <w:rPr>
+          <w:rFonts w:eastAsia="Times New Roman" w:cs="Arial"/>
+          <w:color w:val="222222"/>
+          <w:kern w:val="0"/>
+          <w:szCs w:val="24"/>
+          <w:lang w:val="en-IN" w:eastAsia="en-IN" w:bidi="hi-IN"/>
+          <w14:ligatures w14:val="none"/>
+        </w:rPr>
+        <w:t>On/Off</w:t>
+      </w:r>
+      <w:r>
+        <w:rPr>
+          <w:rFonts w:eastAsia="Times New Roman" w:cs="Arial"/>
+          <w:color w:val="222222"/>
+          <w:kern w:val="0"/>
+          <w:szCs w:val="24"/>
+          <w:lang w:val="en-IN" w:eastAsia="en-IN" w:bidi="hi-IN"/>
+          <w14:ligatures w14:val="none"/>
+        </w:rPr>
+        <w:t>/Reset</w:t>
+      </w:r>
+      <w:r>
+        <w:rPr>
+          <w:rFonts w:eastAsia="Times New Roman" w:cs="Arial"/>
+          <w:color w:val="222222"/>
+          <w:kern w:val="0"/>
+          <w:szCs w:val="24"/>
+          <w:lang w:val="en-IN" w:eastAsia="en-IN" w:bidi="hi-IN"/>
+          <w14:ligatures w14:val="none"/>
+        </w:rPr>
+        <w:t xml:space="preserve"> Button</w:t>
+      </w:r>
     </w:p>
     <w:p>
       <w:pPr>
         <w:shd w:val="clear" w:color="auto" w:fill="FFFFFF"/>
         <w:spacing w:after="0" w:line="240" w:lineRule="auto"/>
-        <w:jc w:val="both"/>
+        <w:rPr>
+          <w:rFonts w:eastAsia="Times New Roman" w:cs="Arial"/>
+          <w:color w:val="222222"/>
+          <w:kern w:val="0"/>
+          <w:szCs w:val="24"/>
+          <w:lang w:val="en-IN" w:eastAsia="en-IN" w:bidi="hi-IN"/>
+          <w14:ligatures w14:val="none"/>
+        </w:rPr>
+      </w:pPr>
+    </w:p>
+    <w:p>
+      <w:pPr>
+        <w:shd w:val="clear" w:color="auto" w:fill="FFFFFF"/>
+        <w:spacing w:after="0" w:line="240" w:lineRule="auto"/>
         <w:rPr>
           <w:rFonts w:eastAsia="Times New Roman" w:cs="Arial"/>
           <w:color w:val="222222"/>
@@ -16438,7 +16826,7 @@
           <w:lang w:val="en-IN" w:eastAsia="en-IN" w:bidi="hi-IN"/>
           <w14:ligatures w14:val="none"/>
         </w:rPr>
-        <w:t>c.</w:t>
+        <w:t>b.</w:t>
       </w:r>
       <w:r>
         <w:rPr>
@@ -16449,38 +16837,13 @@
           <w:lang w:val="en-IN" w:eastAsia="en-IN" w:bidi="hi-IN"/>
           <w14:ligatures w14:val="none"/>
         </w:rPr>
-        <w:t xml:space="preserve"> Is there a specified data storage or strength of connection for the Bluetooth o am to source. I’m not sure I’m even using the correct verbiage for the Bluetooth specs. </w:t>
+        <w:t xml:space="preserve"> You had mentioned this before and I did Google Bluetooth manufacturers. I have not attempted to contact any of them just yet. </w:t>
       </w:r>
     </w:p>
     <w:p>
       <w:pPr>
         <w:shd w:val="clear" w:color="auto" w:fill="FFFFFF"/>
         <w:spacing w:after="0" w:line="240" w:lineRule="auto"/>
-        <w:jc w:val="both"/>
-        <w:rPr>
-          <w:rFonts w:eastAsia="Times New Roman" w:cs="Arial"/>
-          <w:color w:val="222222"/>
-          <w:kern w:val="0"/>
-          <w:szCs w:val="24"/>
-          <w:lang w:val="en-IN" w:eastAsia="en-IN" w:bidi="hi-IN"/>
-          <w14:ligatures w14:val="none"/>
-        </w:rPr>
-      </w:pPr>
-    </w:p>
-    <w:p>
-      <w:pPr>
-        <w:shd w:val="clear" w:color="auto" w:fill="FFF2CC" w:themeFill="accent4" w:themeFillTint="33"/>
-        <w:spacing w:after="0" w:line="240" w:lineRule="auto"/>
-        <w:rPr>
-          <w:rFonts w:eastAsia="Times New Roman" w:cs="Arial"/>
-          <w:color w:val="222222"/>
-          <w:kern w:val="0"/>
-          <w:szCs w:val="24"/>
-          <w:lang w:val="en-IN" w:eastAsia="en-IN" w:bidi="hi-IN"/>
-          <w14:ligatures w14:val="none"/>
-        </w:rPr>
-      </w:pPr>
-      <w:r>
         <w:rPr>
           <w:rFonts w:eastAsia="Times New Roman" w:cs="Arial"/>
           <w:b/>
@@ -16492,9 +16855,12 @@
           <w:lang w:val="en-IN" w:eastAsia="en-IN" w:bidi="hi-IN"/>
           <w14:ligatures w14:val="none"/>
         </w:rPr>
-        <w:t>DPAns)</w:t>
-      </w:r>
-      <w:r>
+      </w:pPr>
+    </w:p>
+    <w:p>
+      <w:pPr>
+        <w:shd w:val="clear" w:color="auto" w:fill="FFF2CC" w:themeFill="accent4" w:themeFillTint="33"/>
+        <w:spacing w:after="0" w:line="240" w:lineRule="auto"/>
         <w:rPr>
           <w:rFonts w:eastAsia="Times New Roman" w:cs="Arial"/>
           <w:color w:val="222222"/>
@@ -16503,118 +16869,8 @@
           <w:lang w:val="en-IN" w:eastAsia="en-IN" w:bidi="hi-IN"/>
           <w14:ligatures w14:val="none"/>
         </w:rPr>
-        <w:t xml:space="preserve"> </w:t>
-      </w:r>
-      <w:r>
-        <w:rPr>
-          <w:rFonts w:eastAsia="Times New Roman" w:cs="Arial"/>
-          <w:color w:val="222222"/>
-          <w:kern w:val="0"/>
-          <w:szCs w:val="24"/>
-          <w:lang w:val="en-IN" w:eastAsia="en-IN" w:bidi="hi-IN"/>
-          <w14:ligatures w14:val="none"/>
-        </w:rPr>
-        <w:t>Question is unclear, will discuss that.</w:t>
-      </w:r>
-    </w:p>
-    <w:p>
-      <w:pPr>
-        <w:shd w:val="clear" w:color="auto" w:fill="FFFFFF"/>
-        <w:spacing w:after="0" w:line="240" w:lineRule="auto"/>
-        <w:jc w:val="both"/>
-        <w:rPr>
-          <w:rFonts w:eastAsia="Times New Roman" w:cs="Arial"/>
-          <w:b/>
-          <w:bCs/>
-          <w:color w:val="222222"/>
-          <w:kern w:val="0"/>
-          <w:szCs w:val="24"/>
-          <w:lang w:val="en-IN" w:eastAsia="en-IN" w:bidi="hi-IN"/>
-          <w14:ligatures w14:val="none"/>
-        </w:rPr>
-      </w:pPr>
-    </w:p>
-    <w:p>
-      <w:pPr>
-        <w:shd w:val="clear" w:color="auto" w:fill="FFFFFF"/>
-        <w:spacing w:after="0" w:line="240" w:lineRule="auto"/>
-        <w:jc w:val="both"/>
-        <w:rPr>
-          <w:rFonts w:eastAsia="Times New Roman" w:cs="Arial"/>
-          <w:color w:val="222222"/>
-          <w:kern w:val="0"/>
-          <w:szCs w:val="24"/>
-          <w:lang w:val="en-IN" w:eastAsia="en-IN" w:bidi="hi-IN"/>
-          <w14:ligatures w14:val="none"/>
-        </w:rPr>
-      </w:pPr>
-      <w:r>
-        <w:rPr>
-          <w:rFonts w:eastAsia="Times New Roman" w:cs="Arial"/>
-          <w:b/>
-          <w:bCs/>
-          <w:color w:val="222222"/>
-          <w:kern w:val="0"/>
-          <w:szCs w:val="24"/>
-          <w:lang w:val="en-IN" w:eastAsia="en-IN" w:bidi="hi-IN"/>
-          <w14:ligatures w14:val="none"/>
-        </w:rPr>
-        <w:lastRenderedPageBreak/>
-        <w:t>Q</w:t>
-      </w:r>
-      <w:r>
-        <w:rPr>
-          <w:rFonts w:eastAsia="Times New Roman" w:cs="Arial"/>
-          <w:b/>
-          <w:bCs/>
-          <w:color w:val="222222"/>
-          <w:kern w:val="0"/>
-          <w:szCs w:val="24"/>
-          <w:lang w:val="en-IN" w:eastAsia="en-IN" w:bidi="hi-IN"/>
-          <w14:ligatures w14:val="none"/>
-        </w:rPr>
-        <w:t>3.</w:t>
-      </w:r>
-      <w:r>
-        <w:rPr>
-          <w:rFonts w:eastAsia="Times New Roman" w:cs="Arial"/>
-          <w:color w:val="222222"/>
-          <w:kern w:val="0"/>
-          <w:szCs w:val="24"/>
-          <w:lang w:val="en-IN" w:eastAsia="en-IN" w:bidi="hi-IN"/>
-          <w14:ligatures w14:val="none"/>
-        </w:rPr>
-        <w:t xml:space="preserve"> We have to develop (write) a script for the 911 feature when calling out to the 911 dispatch. Whose voice is utilized and how is that voice captured, recorded and placed into the mechanism for the 911 feature. </w:t>
-      </w:r>
-    </w:p>
-    <w:p>
-      <w:pPr>
-        <w:shd w:val="clear" w:color="auto" w:fill="FFFFFF"/>
-        <w:spacing w:after="0" w:line="240" w:lineRule="auto"/>
-        <w:rPr>
-          <w:rFonts w:eastAsia="Times New Roman" w:cs="Arial"/>
-          <w:color w:val="222222"/>
-          <w:kern w:val="0"/>
-          <w:szCs w:val="24"/>
-          <w:lang w:val="en-IN" w:eastAsia="en-IN" w:bidi="hi-IN"/>
-          <w14:ligatures w14:val="none"/>
-        </w:rPr>
-      </w:pPr>
-    </w:p>
-    <w:p>
-      <w:pPr>
-        <w:shd w:val="clear" w:color="auto" w:fill="FFF2CC" w:themeFill="accent4" w:themeFillTint="33"/>
-        <w:spacing w:after="0" w:line="240" w:lineRule="auto"/>
-        <w:jc w:val="both"/>
-        <w:rPr>
-          <w:rFonts w:eastAsia="Times New Roman" w:cs="Arial"/>
-          <w:color w:val="222222"/>
-          <w:kern w:val="0"/>
-          <w:szCs w:val="24"/>
-          <w:lang w:val="en-IN" w:eastAsia="en-IN" w:bidi="hi-IN"/>
-          <w14:ligatures w14:val="none"/>
-        </w:rPr>
-      </w:pPr>
+      </w:pPr>
+      <w:proofErr w:type="spellStart"/>
       <w:r>
         <w:rPr>
           <w:rFonts w:eastAsia="Times New Roman" w:cs="Arial"/>
@@ -16627,342 +16883,10 @@
           <w:lang w:val="en-IN" w:eastAsia="en-IN" w:bidi="hi-IN"/>
           <w14:ligatures w14:val="none"/>
         </w:rPr>
-        <w:t>DPAns)</w:t>
-      </w:r>
-      <w:r>
-        <w:rPr>
-          <w:rFonts w:eastAsia="Times New Roman" w:cs="Arial"/>
-          <w:b/>
-          <w:bCs/>
-          <w:color w:val="222222"/>
-          <w:kern w:val="0"/>
-          <w:szCs w:val="24"/>
-          <w:lang w:val="en-IN" w:eastAsia="en-IN" w:bidi="hi-IN"/>
-          <w14:ligatures w14:val="none"/>
-        </w:rPr>
-        <w:t xml:space="preserve"> </w:t>
-      </w:r>
-      <w:r>
-        <w:rPr>
-          <w:rFonts w:eastAsia="Times New Roman" w:cs="Arial"/>
-          <w:color w:val="222222"/>
-          <w:kern w:val="0"/>
-          <w:szCs w:val="24"/>
-          <w:lang w:val="en-IN" w:eastAsia="en-IN" w:bidi="hi-IN"/>
-          <w14:ligatures w14:val="none"/>
-        </w:rPr>
-        <w:t>Although this is a part of Design specification but just to summarize, the Voice command will be converted into Text message</w:t>
-      </w:r>
-      <w:r>
-        <w:rPr>
-          <w:rFonts w:eastAsia="Times New Roman" w:cs="Arial"/>
-          <w:color w:val="222222"/>
-          <w:kern w:val="0"/>
-          <w:szCs w:val="24"/>
-          <w:lang w:val="en-IN" w:eastAsia="en-IN" w:bidi="hi-IN"/>
-          <w14:ligatures w14:val="none"/>
-        </w:rPr>
-        <w:t xml:space="preserve"> </w:t>
-      </w:r>
-      <w:r>
-        <w:rPr>
-          <w:rFonts w:eastAsia="Times New Roman" w:cs="Arial"/>
-          <w:color w:val="222222"/>
-          <w:kern w:val="0"/>
-          <w:szCs w:val="24"/>
-          <w:lang w:val="en-IN" w:eastAsia="en-IN" w:bidi="hi-IN"/>
-          <w14:ligatures w14:val="none"/>
-        </w:rPr>
-        <w:t>by using the Speech to</w:t>
-      </w:r>
-      <w:r>
-        <w:rPr>
-          <w:rFonts w:eastAsia="Times New Roman" w:cs="Arial"/>
-          <w:color w:val="222222"/>
-          <w:kern w:val="0"/>
-          <w:szCs w:val="24"/>
-          <w:lang w:val="en-IN" w:eastAsia="en-IN" w:bidi="hi-IN"/>
-          <w14:ligatures w14:val="none"/>
-        </w:rPr>
-        <w:t xml:space="preserve"> </w:t>
-      </w:r>
-      <w:r>
-        <w:rPr>
-          <w:rFonts w:eastAsia="Times New Roman" w:cs="Arial"/>
-          <w:color w:val="222222"/>
-          <w:kern w:val="0"/>
-          <w:szCs w:val="24"/>
-          <w:lang w:val="en-IN" w:eastAsia="en-IN" w:bidi="hi-IN"/>
-          <w14:ligatures w14:val="none"/>
-        </w:rPr>
-        <w:t>Text functionality inside the Android or iOS</w:t>
-      </w:r>
-      <w:r>
-        <w:rPr>
-          <w:rFonts w:eastAsia="Times New Roman" w:cs="Arial"/>
-          <w:color w:val="222222"/>
-          <w:kern w:val="0"/>
-          <w:szCs w:val="24"/>
-          <w:lang w:val="en-IN" w:eastAsia="en-IN" w:bidi="hi-IN"/>
-          <w14:ligatures w14:val="none"/>
-        </w:rPr>
-        <w:t xml:space="preserve"> and</w:t>
-      </w:r>
-      <w:r>
-        <w:rPr>
-          <w:rFonts w:eastAsia="Times New Roman" w:cs="Arial"/>
-          <w:color w:val="222222"/>
-          <w:kern w:val="0"/>
-          <w:szCs w:val="24"/>
-          <w:lang w:val="en-IN" w:eastAsia="en-IN" w:bidi="hi-IN"/>
-          <w14:ligatures w14:val="none"/>
-        </w:rPr>
-        <w:t xml:space="preserve"> if the desired text message is found e.g. “PANIC” or “HELP” or any other one, then the </w:t>
-      </w:r>
-      <w:r>
-        <w:rPr>
-          <w:rFonts w:eastAsia="Times New Roman" w:cs="Arial"/>
-          <w:color w:val="222222"/>
-          <w:kern w:val="0"/>
-          <w:szCs w:val="24"/>
-          <w:lang w:val="en-IN" w:eastAsia="en-IN" w:bidi="hi-IN"/>
-          <w14:ligatures w14:val="none"/>
-        </w:rPr>
-        <w:t xml:space="preserve">following </w:t>
-      </w:r>
-      <w:r>
-        <w:rPr>
-          <w:rFonts w:eastAsia="Times New Roman" w:cs="Arial"/>
-          <w:color w:val="222222"/>
-          <w:kern w:val="0"/>
-          <w:szCs w:val="24"/>
-          <w:lang w:val="en-IN" w:eastAsia="en-IN" w:bidi="hi-IN"/>
-          <w14:ligatures w14:val="none"/>
-        </w:rPr>
-        <w:t>top-level</w:t>
-      </w:r>
-      <w:r>
-        <w:rPr>
-          <w:rFonts w:eastAsia="Times New Roman" w:cs="Arial"/>
-          <w:color w:val="222222"/>
-          <w:kern w:val="0"/>
-          <w:szCs w:val="24"/>
-          <w:lang w:val="en-IN" w:eastAsia="en-IN" w:bidi="hi-IN"/>
-          <w14:ligatures w14:val="none"/>
-        </w:rPr>
-        <w:t xml:space="preserve"> </w:t>
-      </w:r>
-      <w:r>
-        <w:rPr>
-          <w:rFonts w:eastAsia="Times New Roman" w:cs="Arial"/>
-          <w:color w:val="222222"/>
-          <w:kern w:val="0"/>
-          <w:szCs w:val="24"/>
-          <w:lang w:val="en-IN" w:eastAsia="en-IN" w:bidi="hi-IN"/>
-          <w14:ligatures w14:val="none"/>
-        </w:rPr>
-        <w:t>processing will be started.</w:t>
-      </w:r>
-    </w:p>
-    <w:p>
-      <w:pPr>
-        <w:shd w:val="clear" w:color="auto" w:fill="FFF2CC" w:themeFill="accent4" w:themeFillTint="33"/>
-        <w:spacing w:after="0" w:line="240" w:lineRule="auto"/>
-        <w:rPr>
-          <w:rFonts w:eastAsia="Times New Roman" w:cs="Arial"/>
-          <w:color w:val="222222"/>
-          <w:kern w:val="0"/>
-          <w:szCs w:val="24"/>
-          <w:lang w:val="en-IN" w:eastAsia="en-IN" w:bidi="hi-IN"/>
-          <w14:ligatures w14:val="none"/>
-        </w:rPr>
-      </w:pPr>
-    </w:p>
-    <w:p>
-      <w:pPr>
-        <w:pStyle w:val="ListParagraph"/>
-        <w:numPr>
-          <w:ilvl w:val="0"/>
-          <w:numId w:val="20"/>
-        </w:numPr>
-        <w:shd w:val="clear" w:color="auto" w:fill="FFF2CC" w:themeFill="accent4" w:themeFillTint="33"/>
-        <w:spacing w:after="0" w:line="240" w:lineRule="auto"/>
-        <w:rPr>
-          <w:rFonts w:eastAsia="Times New Roman" w:cs="Arial"/>
-          <w:color w:val="222222"/>
-          <w:kern w:val="0"/>
-          <w:szCs w:val="24"/>
-          <w:lang w:val="en-IN" w:eastAsia="en-IN" w:bidi="hi-IN"/>
-          <w14:ligatures w14:val="none"/>
-        </w:rPr>
-      </w:pPr>
-      <w:r>
-        <w:rPr>
-          <w:rFonts w:eastAsia="Times New Roman" w:cs="Arial"/>
-          <w:color w:val="222222"/>
-          <w:kern w:val="0"/>
-          <w:szCs w:val="24"/>
-          <w:lang w:val="en-IN" w:eastAsia="en-IN" w:bidi="hi-IN"/>
-          <w14:ligatures w14:val="none"/>
-        </w:rPr>
-        <w:t>Prepare a Text Message</w:t>
-      </w:r>
-    </w:p>
-    <w:p>
-      <w:pPr>
-        <w:pStyle w:val="ListParagraph"/>
-        <w:numPr>
-          <w:ilvl w:val="0"/>
-          <w:numId w:val="20"/>
-        </w:numPr>
-        <w:shd w:val="clear" w:color="auto" w:fill="FFF2CC" w:themeFill="accent4" w:themeFillTint="33"/>
-        <w:spacing w:after="0" w:line="240" w:lineRule="auto"/>
-        <w:rPr>
-          <w:rFonts w:eastAsia="Times New Roman" w:cs="Arial"/>
-          <w:color w:val="222222"/>
-          <w:kern w:val="0"/>
-          <w:szCs w:val="24"/>
-          <w:lang w:val="en-IN" w:eastAsia="en-IN" w:bidi="hi-IN"/>
-          <w14:ligatures w14:val="none"/>
-        </w:rPr>
-      </w:pPr>
-      <w:r>
-        <w:rPr>
-          <w:rFonts w:eastAsia="Times New Roman" w:cs="Arial"/>
-          <w:color w:val="222222"/>
-          <w:kern w:val="0"/>
-          <w:szCs w:val="24"/>
-          <w:lang w:val="en-IN" w:eastAsia="en-IN" w:bidi="hi-IN"/>
-          <w14:ligatures w14:val="none"/>
-        </w:rPr>
-        <w:t>Call to 911</w:t>
-      </w:r>
-      <w:r>
-        <w:rPr>
-          <w:rFonts w:eastAsia="Times New Roman" w:cs="Arial"/>
-          <w:color w:val="222222"/>
-          <w:kern w:val="0"/>
-          <w:szCs w:val="24"/>
-          <w:lang w:val="en-IN" w:eastAsia="en-IN" w:bidi="hi-IN"/>
-          <w14:ligatures w14:val="none"/>
-        </w:rPr>
-        <w:t xml:space="preserve"> </w:t>
-      </w:r>
-    </w:p>
-    <w:p>
-      <w:pPr>
-        <w:pStyle w:val="ListParagraph"/>
-        <w:numPr>
-          <w:ilvl w:val="0"/>
-          <w:numId w:val="20"/>
-        </w:numPr>
-        <w:shd w:val="clear" w:color="auto" w:fill="FFF2CC" w:themeFill="accent4" w:themeFillTint="33"/>
-        <w:spacing w:after="0" w:line="240" w:lineRule="auto"/>
-        <w:rPr>
-          <w:rFonts w:eastAsia="Times New Roman" w:cs="Arial"/>
-          <w:color w:val="222222"/>
-          <w:kern w:val="0"/>
-          <w:szCs w:val="24"/>
-          <w:lang w:val="en-IN" w:eastAsia="en-IN" w:bidi="hi-IN"/>
-          <w14:ligatures w14:val="none"/>
-        </w:rPr>
-      </w:pPr>
-      <w:r>
-        <w:rPr>
-          <w:rFonts w:eastAsia="Times New Roman" w:cs="Arial"/>
-          <w:color w:val="222222"/>
-          <w:kern w:val="0"/>
-          <w:szCs w:val="24"/>
-          <w:lang w:val="en-IN" w:eastAsia="en-IN" w:bidi="hi-IN"/>
-          <w14:ligatures w14:val="none"/>
-        </w:rPr>
-        <w:t xml:space="preserve">When the call gets connected a </w:t>
-      </w:r>
-      <w:r>
-        <w:rPr>
-          <w:rFonts w:eastAsia="Times New Roman" w:cs="Arial"/>
-          <w:color w:val="222222"/>
-          <w:kern w:val="0"/>
-          <w:szCs w:val="24"/>
-          <w:lang w:val="en-IN" w:eastAsia="en-IN" w:bidi="hi-IN"/>
-          <w14:ligatures w14:val="none"/>
-        </w:rPr>
-        <w:t>software in male/female voice will read the text message.</w:t>
-      </w:r>
-    </w:p>
-    <w:p>
-      <w:pPr>
-        <w:pStyle w:val="ListParagraph"/>
-        <w:numPr>
-          <w:ilvl w:val="0"/>
-          <w:numId w:val="20"/>
-        </w:numPr>
-        <w:shd w:val="clear" w:color="auto" w:fill="FFF2CC" w:themeFill="accent4" w:themeFillTint="33"/>
-        <w:spacing w:after="0" w:line="240" w:lineRule="auto"/>
-        <w:rPr>
-          <w:rFonts w:eastAsia="Times New Roman" w:cs="Arial"/>
-          <w:color w:val="222222"/>
-          <w:kern w:val="0"/>
-          <w:szCs w:val="24"/>
-          <w:lang w:val="en-IN" w:eastAsia="en-IN" w:bidi="hi-IN"/>
-          <w14:ligatures w14:val="none"/>
-        </w:rPr>
-      </w:pPr>
-      <w:r>
-        <w:rPr>
-          <w:rFonts w:eastAsia="Times New Roman" w:cs="Arial"/>
-          <w:color w:val="222222"/>
-          <w:kern w:val="0"/>
-          <w:szCs w:val="24"/>
-          <w:lang w:val="en-IN" w:eastAsia="en-IN" w:bidi="hi-IN"/>
-          <w14:ligatures w14:val="none"/>
-        </w:rPr>
-        <w:t>Disconnect the call.</w:t>
-      </w:r>
-    </w:p>
-    <w:p>
-      <w:pPr>
-        <w:shd w:val="clear" w:color="auto" w:fill="FFF2CC" w:themeFill="accent4" w:themeFillTint="33"/>
-        <w:spacing w:after="0" w:line="240" w:lineRule="auto"/>
-        <w:rPr>
-          <w:rFonts w:eastAsia="Times New Roman" w:cs="Arial"/>
-          <w:color w:val="222222"/>
-          <w:kern w:val="0"/>
-          <w:szCs w:val="24"/>
-          <w:lang w:val="en-IN" w:eastAsia="en-IN" w:bidi="hi-IN"/>
-          <w14:ligatures w14:val="none"/>
-        </w:rPr>
-      </w:pPr>
-    </w:p>
-    <w:p>
-      <w:pPr>
-        <w:shd w:val="clear" w:color="auto" w:fill="FFF2CC" w:themeFill="accent4" w:themeFillTint="33"/>
-        <w:spacing w:after="0" w:line="240" w:lineRule="auto"/>
-        <w:rPr>
-          <w:rFonts w:eastAsia="Times New Roman" w:cs="Arial"/>
-          <w:color w:val="222222"/>
-          <w:kern w:val="0"/>
-          <w:szCs w:val="24"/>
-          <w:lang w:val="en-IN" w:eastAsia="en-IN" w:bidi="hi-IN"/>
-          <w14:ligatures w14:val="none"/>
-        </w:rPr>
-      </w:pPr>
-      <w:r>
-        <w:rPr>
-          <w:rFonts w:eastAsia="Times New Roman" w:cs="Arial"/>
-          <w:color w:val="222222"/>
-          <w:kern w:val="0"/>
-          <w:szCs w:val="24"/>
-          <w:lang w:val="en-IN" w:eastAsia="en-IN" w:bidi="hi-IN"/>
-          <w14:ligatures w14:val="none"/>
-        </w:rPr>
-        <w:t>The above description is a top level one. It will cover in detail during the Designing and Implementation.</w:t>
-      </w:r>
-    </w:p>
-    <w:p>
-      <w:pPr>
-        <w:shd w:val="clear" w:color="auto" w:fill="FFFFFF"/>
-        <w:spacing w:after="0" w:line="240" w:lineRule="auto"/>
+        <w:t>DPAns</w:t>
+      </w:r>
+      <w:proofErr w:type="spellEnd"/>
+      <w:r>
         <w:rPr>
           <w:rFonts w:eastAsia="Times New Roman" w:cs="Arial"/>
           <w:b/>
@@ -16974,7 +16898,19 @@
           <w:lang w:val="en-IN" w:eastAsia="en-IN" w:bidi="hi-IN"/>
           <w14:ligatures w14:val="none"/>
         </w:rPr>
-      </w:pPr>
+        <w:t>)</w:t>
+      </w:r>
+      <w:r>
+        <w:rPr>
+          <w:rFonts w:eastAsia="Times New Roman" w:cs="Arial"/>
+          <w:color w:val="222222"/>
+          <w:kern w:val="0"/>
+          <w:szCs w:val="24"/>
+          <w:lang w:val="en-IN" w:eastAsia="en-IN" w:bidi="hi-IN"/>
+          <w14:ligatures w14:val="none"/>
+        </w:rPr>
+        <w:t xml:space="preserve"> Will discuss that in detail.</w:t>
+      </w:r>
     </w:p>
     <w:p>
       <w:pPr>
@@ -17015,20 +16951,7 @@
           <w:lang w:val="en-IN" w:eastAsia="en-IN" w:bidi="hi-IN"/>
           <w14:ligatures w14:val="none"/>
         </w:rPr>
-        <w:t>Q</w:t>
-      </w:r>
-      <w:r>
-        <w:rPr>
-          <w:rFonts w:eastAsia="Times New Roman" w:cs="Arial"/>
-          <w:b/>
-          <w:bCs/>
-          <w:color w:val="222222"/>
-          <w:kern w:val="0"/>
-          <w:szCs w:val="24"/>
-          <w:lang w:val="en-IN" w:eastAsia="en-IN" w:bidi="hi-IN"/>
-          <w14:ligatures w14:val="none"/>
-        </w:rPr>
-        <w:t>4.</w:t>
+        <w:t>c.</w:t>
       </w:r>
       <w:r>
         <w:rPr>
@@ -17039,10 +16962,14 @@
           <w:lang w:val="en-IN" w:eastAsia="en-IN" w:bidi="hi-IN"/>
           <w14:ligatures w14:val="none"/>
         </w:rPr>
-        <w:t xml:space="preserve"> Camera and audio and flashlight will be utilized from the existing camera and audio and flashlight the phones are already equipped with. This will be considered Phase 1 when launching the first Panic Grip App and Emergency Protocols. We will then work closely with our case developers in attaching higher frequency speakers for alarm sound and </w:t>
-      </w:r>
-      <w:proofErr w:type="gramStart"/>
-      <w:r>
+        <w:t xml:space="preserve"> Is there a specified data storage or strength of connection for the Bluetooth o am to source. I’m not sure I’m even using the correct verbiage for the Bluetooth specs. </w:t>
+      </w:r>
+    </w:p>
+    <w:p>
+      <w:pPr>
+        <w:shd w:val="clear" w:color="auto" w:fill="FFFFFF"/>
+        <w:spacing w:after="0" w:line="240" w:lineRule="auto"/>
+        <w:jc w:val="both"/>
         <w:rPr>
           <w:rFonts w:eastAsia="Times New Roman" w:cs="Arial"/>
           <w:color w:val="222222"/>
@@ -17051,10 +16978,12 @@
           <w:lang w:val="en-IN" w:eastAsia="en-IN" w:bidi="hi-IN"/>
           <w14:ligatures w14:val="none"/>
         </w:rPr>
-        <w:t>higher powered</w:t>
-      </w:r>
-      <w:proofErr w:type="gramEnd"/>
-      <w:r>
+      </w:pPr>
+    </w:p>
+    <w:p>
+      <w:pPr>
+        <w:shd w:val="clear" w:color="auto" w:fill="FFF2CC" w:themeFill="accent4" w:themeFillTint="33"/>
+        <w:spacing w:after="0" w:line="240" w:lineRule="auto"/>
         <w:rPr>
           <w:rFonts w:eastAsia="Times New Roman" w:cs="Arial"/>
           <w:color w:val="222222"/>
@@ -17063,38 +16992,8 @@
           <w:lang w:val="en-IN" w:eastAsia="en-IN" w:bidi="hi-IN"/>
           <w14:ligatures w14:val="none"/>
         </w:rPr>
-        <w:t xml:space="preserve"> lights for flashing emergency strobing lights. Which will be considered launch of Phase 2</w:t>
-      </w:r>
-    </w:p>
-    <w:p>
-      <w:pPr>
-        <w:shd w:val="clear" w:color="auto" w:fill="FFFFFF"/>
-        <w:spacing w:after="0" w:line="240" w:lineRule="auto"/>
-        <w:jc w:val="both"/>
-        <w:rPr>
-          <w:rFonts w:eastAsia="Times New Roman" w:cs="Arial"/>
-          <w:color w:val="222222"/>
-          <w:kern w:val="0"/>
-          <w:szCs w:val="24"/>
-          <w:lang w:val="en-IN" w:eastAsia="en-IN" w:bidi="hi-IN"/>
-          <w14:ligatures w14:val="none"/>
-        </w:rPr>
-      </w:pPr>
-    </w:p>
-    <w:p>
-      <w:pPr>
-        <w:shd w:val="clear" w:color="auto" w:fill="FFF2CC" w:themeFill="accent4" w:themeFillTint="33"/>
-        <w:spacing w:after="0" w:line="240" w:lineRule="auto"/>
-        <w:jc w:val="both"/>
-        <w:rPr>
-          <w:rFonts w:eastAsia="Times New Roman" w:cs="Arial"/>
-          <w:color w:val="222222"/>
-          <w:kern w:val="0"/>
-          <w:szCs w:val="24"/>
-          <w:lang w:val="en-IN" w:eastAsia="en-IN" w:bidi="hi-IN"/>
-          <w14:ligatures w14:val="none"/>
-        </w:rPr>
-      </w:pPr>
+      </w:pPr>
+      <w:proofErr w:type="spellStart"/>
       <w:r>
         <w:rPr>
           <w:rFonts w:eastAsia="Times New Roman" w:cs="Arial"/>
@@ -17107,7 +17006,22 @@
           <w:lang w:val="en-IN" w:eastAsia="en-IN" w:bidi="hi-IN"/>
           <w14:ligatures w14:val="none"/>
         </w:rPr>
-        <w:t>DPAns)</w:t>
+        <w:t>DPAns</w:t>
+      </w:r>
+      <w:proofErr w:type="spellEnd"/>
+      <w:r>
+        <w:rPr>
+          <w:rFonts w:eastAsia="Times New Roman" w:cs="Arial"/>
+          <w:b/>
+          <w:bCs/>
+          <w:color w:val="222222"/>
+          <w:kern w:val="0"/>
+          <w:szCs w:val="24"/>
+          <w:u w:val="single"/>
+          <w:lang w:val="en-IN" w:eastAsia="en-IN" w:bidi="hi-IN"/>
+          <w14:ligatures w14:val="none"/>
+        </w:rPr>
+        <w:t>)</w:t>
       </w:r>
       <w:r>
         <w:rPr>
@@ -17118,7 +17032,7 @@
           <w:lang w:val="en-IN" w:eastAsia="en-IN" w:bidi="hi-IN"/>
           <w14:ligatures w14:val="none"/>
         </w:rPr>
-        <w:t xml:space="preserve"> The first sentence is not very clear. </w:t>
+        <w:t xml:space="preserve"> </w:t>
       </w:r>
       <w:r>
         <w:rPr>
@@ -17129,13 +17043,31 @@
           <w:lang w:val="en-IN" w:eastAsia="en-IN" w:bidi="hi-IN"/>
           <w14:ligatures w14:val="none"/>
         </w:rPr>
-        <w:t>Rest of the things are fine.</w:t>
+        <w:t>Question is unclear, will discuss that.</w:t>
       </w:r>
     </w:p>
     <w:p>
       <w:pPr>
         <w:shd w:val="clear" w:color="auto" w:fill="FFFFFF"/>
         <w:spacing w:after="0" w:line="240" w:lineRule="auto"/>
+        <w:jc w:val="both"/>
+        <w:rPr>
+          <w:rFonts w:eastAsia="Times New Roman" w:cs="Arial"/>
+          <w:b/>
+          <w:bCs/>
+          <w:color w:val="222222"/>
+          <w:kern w:val="0"/>
+          <w:szCs w:val="24"/>
+          <w:lang w:val="en-IN" w:eastAsia="en-IN" w:bidi="hi-IN"/>
+          <w14:ligatures w14:val="none"/>
+        </w:rPr>
+      </w:pPr>
+    </w:p>
+    <w:p>
+      <w:pPr>
+        <w:shd w:val="clear" w:color="auto" w:fill="FFFFFF"/>
+        <w:spacing w:after="0" w:line="240" w:lineRule="auto"/>
+        <w:jc w:val="both"/>
         <w:rPr>
           <w:rFonts w:eastAsia="Times New Roman" w:cs="Arial"/>
           <w:color w:val="222222"/>
@@ -17145,11 +17077,34 @@
           <w14:ligatures w14:val="none"/>
         </w:rPr>
       </w:pPr>
-    </w:p>
-    <w:p>
-      <w:pPr>
-        <w:shd w:val="clear" w:color="auto" w:fill="FFFFFF"/>
-        <w:spacing w:after="0" w:line="240" w:lineRule="auto"/>
+      <w:r>
+        <w:rPr>
+          <w:rFonts w:eastAsia="Times New Roman" w:cs="Arial"/>
+          <w:b/>
+          <w:bCs/>
+          <w:color w:val="222222"/>
+          <w:kern w:val="0"/>
+          <w:szCs w:val="24"/>
+          <w:lang w:val="en-IN" w:eastAsia="en-IN" w:bidi="hi-IN"/>
+          <w14:ligatures w14:val="none"/>
+        </w:rPr>
+        <w:lastRenderedPageBreak/>
+        <w:t>Q</w:t>
+      </w:r>
+      <w:r>
+        <w:rPr>
+          <w:rFonts w:eastAsia="Times New Roman" w:cs="Arial"/>
+          <w:b/>
+          <w:bCs/>
+          <w:color w:val="222222"/>
+          <w:kern w:val="0"/>
+          <w:szCs w:val="24"/>
+          <w:lang w:val="en-IN" w:eastAsia="en-IN" w:bidi="hi-IN"/>
+          <w14:ligatures w14:val="none"/>
+        </w:rPr>
+        <w:t>3.</w:t>
+      </w:r>
+      <w:r>
         <w:rPr>
           <w:rFonts w:eastAsia="Times New Roman" w:cs="Arial"/>
           <w:color w:val="222222"/>
@@ -17158,8 +17113,13 @@
           <w:lang w:val="en-IN" w:eastAsia="en-IN" w:bidi="hi-IN"/>
           <w14:ligatures w14:val="none"/>
         </w:rPr>
-      </w:pPr>
-      <w:r>
+        <w:t xml:space="preserve"> We have to develop (write) a script for the 911 feature when calling out to the 911 dispatch. Whose voice is utilized and how is that voice captured, recorded and placed into the mechanism for the 911 feature. </w:t>
+      </w:r>
+    </w:p>
+    <w:p>
+      <w:pPr>
+        <w:shd w:val="clear" w:color="auto" w:fill="FFFFFF"/>
+        <w:spacing w:after="0" w:line="240" w:lineRule="auto"/>
         <w:rPr>
           <w:rFonts w:eastAsia="Times New Roman" w:cs="Arial"/>
           <w:color w:val="222222"/>
@@ -17168,13 +17128,13 @@
           <w:lang w:val="en-IN" w:eastAsia="en-IN" w:bidi="hi-IN"/>
           <w14:ligatures w14:val="none"/>
         </w:rPr>
-        <w:t>I am emailing the Panic Grip presentation to Teo case manufacturers this week. I hope to have more information regarding case developers as soon as possible. </w:t>
-      </w:r>
-    </w:p>
-    <w:p>
-      <w:pPr>
-        <w:shd w:val="clear" w:color="auto" w:fill="FFFFFF"/>
+      </w:pPr>
+    </w:p>
+    <w:p>
+      <w:pPr>
+        <w:shd w:val="clear" w:color="auto" w:fill="FFF2CC" w:themeFill="accent4" w:themeFillTint="33"/>
         <w:spacing w:after="0" w:line="240" w:lineRule="auto"/>
+        <w:jc w:val="both"/>
         <w:rPr>
           <w:rFonts w:eastAsia="Times New Roman" w:cs="Arial"/>
           <w:color w:val="222222"/>
@@ -17184,11 +17144,50 @@
           <w14:ligatures w14:val="none"/>
         </w:rPr>
       </w:pPr>
-    </w:p>
-    <w:p>
-      <w:pPr>
-        <w:shd w:val="clear" w:color="auto" w:fill="FFFFFF"/>
-        <w:spacing w:after="0" w:line="240" w:lineRule="auto"/>
+      <w:proofErr w:type="spellStart"/>
+      <w:r>
+        <w:rPr>
+          <w:rFonts w:eastAsia="Times New Roman" w:cs="Arial"/>
+          <w:b/>
+          <w:bCs/>
+          <w:color w:val="222222"/>
+          <w:kern w:val="0"/>
+          <w:szCs w:val="24"/>
+          <w:u w:val="single"/>
+          <w:lang w:val="en-IN" w:eastAsia="en-IN" w:bidi="hi-IN"/>
+          <w14:ligatures w14:val="none"/>
+        </w:rPr>
+        <w:t>DPAns</w:t>
+      </w:r>
+      <w:proofErr w:type="spellEnd"/>
+      <w:r>
+        <w:rPr>
+          <w:rFonts w:eastAsia="Times New Roman" w:cs="Arial"/>
+          <w:b/>
+          <w:bCs/>
+          <w:color w:val="222222"/>
+          <w:kern w:val="0"/>
+          <w:szCs w:val="24"/>
+          <w:u w:val="single"/>
+          <w:lang w:val="en-IN" w:eastAsia="en-IN" w:bidi="hi-IN"/>
+          <w14:ligatures w14:val="none"/>
+        </w:rPr>
+        <w:t>)</w:t>
+      </w:r>
+      <w:r>
+        <w:rPr>
+          <w:rFonts w:eastAsia="Times New Roman" w:cs="Arial"/>
+          <w:b/>
+          <w:bCs/>
+          <w:color w:val="222222"/>
+          <w:kern w:val="0"/>
+          <w:szCs w:val="24"/>
+          <w:lang w:val="en-IN" w:eastAsia="en-IN" w:bidi="hi-IN"/>
+          <w14:ligatures w14:val="none"/>
+        </w:rPr>
+        <w:t xml:space="preserve"> </w:t>
+      </w:r>
+      <w:r>
         <w:rPr>
           <w:rFonts w:eastAsia="Times New Roman" w:cs="Arial"/>
           <w:color w:val="222222"/>
@@ -17197,7 +17196,8 @@
           <w:lang w:val="en-IN" w:eastAsia="en-IN" w:bidi="hi-IN"/>
           <w14:ligatures w14:val="none"/>
         </w:rPr>
-      </w:pPr>
+        <w:t>Although this is a part of Design specification but just to summarize, the Voice command will be converted into Text message</w:t>
+      </w:r>
       <w:r>
         <w:rPr>
           <w:rFonts w:eastAsia="Times New Roman" w:cs="Arial"/>
@@ -17207,13 +17207,9 @@
           <w:lang w:val="en-IN" w:eastAsia="en-IN" w:bidi="hi-IN"/>
           <w14:ligatures w14:val="none"/>
         </w:rPr>
-        <w:t>That’s it for now. I will speak with you gentlemen on Tuesday. </w:t>
-      </w:r>
-    </w:p>
-    <w:p>
-      <w:pPr>
-        <w:shd w:val="clear" w:color="auto" w:fill="FFFFFF"/>
-        <w:spacing w:after="0" w:line="240" w:lineRule="auto"/>
+        <w:t xml:space="preserve"> </w:t>
+      </w:r>
+      <w:r>
         <w:rPr>
           <w:rFonts w:eastAsia="Times New Roman" w:cs="Arial"/>
           <w:color w:val="222222"/>
@@ -17222,12 +17218,9 @@
           <w:lang w:val="en-IN" w:eastAsia="en-IN" w:bidi="hi-IN"/>
           <w14:ligatures w14:val="none"/>
         </w:rPr>
-      </w:pPr>
-    </w:p>
-    <w:p>
-      <w:pPr>
-        <w:shd w:val="clear" w:color="auto" w:fill="FFFFFF"/>
-        <w:spacing w:after="0" w:line="240" w:lineRule="auto"/>
+        <w:t>by using the Speech to</w:t>
+      </w:r>
+      <w:r>
         <w:rPr>
           <w:rFonts w:eastAsia="Times New Roman" w:cs="Arial"/>
           <w:color w:val="222222"/>
@@ -17236,7 +17229,8 @@
           <w:lang w:val="en-IN" w:eastAsia="en-IN" w:bidi="hi-IN"/>
           <w14:ligatures w14:val="none"/>
         </w:rPr>
-      </w:pPr>
+        <w:t xml:space="preserve"> </w:t>
+      </w:r>
       <w:r>
         <w:rPr>
           <w:rFonts w:eastAsia="Times New Roman" w:cs="Arial"/>
@@ -17246,6 +17240,573 @@
           <w:lang w:val="en-IN" w:eastAsia="en-IN" w:bidi="hi-IN"/>
           <w14:ligatures w14:val="none"/>
         </w:rPr>
+        <w:t>Text functionality inside the Android or iOS</w:t>
+      </w:r>
+      <w:r>
+        <w:rPr>
+          <w:rFonts w:eastAsia="Times New Roman" w:cs="Arial"/>
+          <w:color w:val="222222"/>
+          <w:kern w:val="0"/>
+          <w:szCs w:val="24"/>
+          <w:lang w:val="en-IN" w:eastAsia="en-IN" w:bidi="hi-IN"/>
+          <w14:ligatures w14:val="none"/>
+        </w:rPr>
+        <w:t xml:space="preserve"> and</w:t>
+      </w:r>
+      <w:r>
+        <w:rPr>
+          <w:rFonts w:eastAsia="Times New Roman" w:cs="Arial"/>
+          <w:color w:val="222222"/>
+          <w:kern w:val="0"/>
+          <w:szCs w:val="24"/>
+          <w:lang w:val="en-IN" w:eastAsia="en-IN" w:bidi="hi-IN"/>
+          <w14:ligatures w14:val="none"/>
+        </w:rPr>
+        <w:t xml:space="preserve"> if the desired text message is found e.g. “PANIC” or “HELP” or any other one, then the </w:t>
+      </w:r>
+      <w:r>
+        <w:rPr>
+          <w:rFonts w:eastAsia="Times New Roman" w:cs="Arial"/>
+          <w:color w:val="222222"/>
+          <w:kern w:val="0"/>
+          <w:szCs w:val="24"/>
+          <w:lang w:val="en-IN" w:eastAsia="en-IN" w:bidi="hi-IN"/>
+          <w14:ligatures w14:val="none"/>
+        </w:rPr>
+        <w:t xml:space="preserve">following </w:t>
+      </w:r>
+      <w:r>
+        <w:rPr>
+          <w:rFonts w:eastAsia="Times New Roman" w:cs="Arial"/>
+          <w:color w:val="222222"/>
+          <w:kern w:val="0"/>
+          <w:szCs w:val="24"/>
+          <w:lang w:val="en-IN" w:eastAsia="en-IN" w:bidi="hi-IN"/>
+          <w14:ligatures w14:val="none"/>
+        </w:rPr>
+        <w:t>top-level</w:t>
+      </w:r>
+      <w:r>
+        <w:rPr>
+          <w:rFonts w:eastAsia="Times New Roman" w:cs="Arial"/>
+          <w:color w:val="222222"/>
+          <w:kern w:val="0"/>
+          <w:szCs w:val="24"/>
+          <w:lang w:val="en-IN" w:eastAsia="en-IN" w:bidi="hi-IN"/>
+          <w14:ligatures w14:val="none"/>
+        </w:rPr>
+        <w:t xml:space="preserve"> </w:t>
+      </w:r>
+      <w:r>
+        <w:rPr>
+          <w:rFonts w:eastAsia="Times New Roman" w:cs="Arial"/>
+          <w:color w:val="222222"/>
+          <w:kern w:val="0"/>
+          <w:szCs w:val="24"/>
+          <w:lang w:val="en-IN" w:eastAsia="en-IN" w:bidi="hi-IN"/>
+          <w14:ligatures w14:val="none"/>
+        </w:rPr>
+        <w:t>processing will be started.</w:t>
+      </w:r>
+    </w:p>
+    <w:p>
+      <w:pPr>
+        <w:shd w:val="clear" w:color="auto" w:fill="FFF2CC" w:themeFill="accent4" w:themeFillTint="33"/>
+        <w:spacing w:after="0" w:line="240" w:lineRule="auto"/>
+        <w:rPr>
+          <w:rFonts w:eastAsia="Times New Roman" w:cs="Arial"/>
+          <w:color w:val="222222"/>
+          <w:kern w:val="0"/>
+          <w:szCs w:val="24"/>
+          <w:lang w:val="en-IN" w:eastAsia="en-IN" w:bidi="hi-IN"/>
+          <w14:ligatures w14:val="none"/>
+        </w:rPr>
+      </w:pPr>
+    </w:p>
+    <w:p>
+      <w:pPr>
+        <w:pStyle w:val="ListParagraph"/>
+        <w:numPr>
+          <w:ilvl w:val="0"/>
+          <w:numId w:val="20"/>
+        </w:numPr>
+        <w:shd w:val="clear" w:color="auto" w:fill="FFF2CC" w:themeFill="accent4" w:themeFillTint="33"/>
+        <w:spacing w:after="0" w:line="240" w:lineRule="auto"/>
+        <w:rPr>
+          <w:rFonts w:eastAsia="Times New Roman" w:cs="Arial"/>
+          <w:color w:val="222222"/>
+          <w:kern w:val="0"/>
+          <w:szCs w:val="24"/>
+          <w:lang w:val="en-IN" w:eastAsia="en-IN" w:bidi="hi-IN"/>
+          <w14:ligatures w14:val="none"/>
+        </w:rPr>
+      </w:pPr>
+      <w:r>
+        <w:rPr>
+          <w:rFonts w:eastAsia="Times New Roman" w:cs="Arial"/>
+          <w:color w:val="222222"/>
+          <w:kern w:val="0"/>
+          <w:szCs w:val="24"/>
+          <w:lang w:val="en-IN" w:eastAsia="en-IN" w:bidi="hi-IN"/>
+          <w14:ligatures w14:val="none"/>
+        </w:rPr>
+        <w:t>Prepare a Text Message</w:t>
+      </w:r>
+    </w:p>
+    <w:p>
+      <w:pPr>
+        <w:pStyle w:val="ListParagraph"/>
+        <w:numPr>
+          <w:ilvl w:val="0"/>
+          <w:numId w:val="20"/>
+        </w:numPr>
+        <w:shd w:val="clear" w:color="auto" w:fill="FFF2CC" w:themeFill="accent4" w:themeFillTint="33"/>
+        <w:spacing w:after="0" w:line="240" w:lineRule="auto"/>
+        <w:rPr>
+          <w:rFonts w:eastAsia="Times New Roman" w:cs="Arial"/>
+          <w:color w:val="222222"/>
+          <w:kern w:val="0"/>
+          <w:szCs w:val="24"/>
+          <w:lang w:val="en-IN" w:eastAsia="en-IN" w:bidi="hi-IN"/>
+          <w14:ligatures w14:val="none"/>
+        </w:rPr>
+      </w:pPr>
+      <w:r>
+        <w:rPr>
+          <w:rFonts w:eastAsia="Times New Roman" w:cs="Arial"/>
+          <w:color w:val="222222"/>
+          <w:kern w:val="0"/>
+          <w:szCs w:val="24"/>
+          <w:lang w:val="en-IN" w:eastAsia="en-IN" w:bidi="hi-IN"/>
+          <w14:ligatures w14:val="none"/>
+        </w:rPr>
+        <w:t>Call to 911</w:t>
+      </w:r>
+      <w:r>
+        <w:rPr>
+          <w:rFonts w:eastAsia="Times New Roman" w:cs="Arial"/>
+          <w:color w:val="222222"/>
+          <w:kern w:val="0"/>
+          <w:szCs w:val="24"/>
+          <w:lang w:val="en-IN" w:eastAsia="en-IN" w:bidi="hi-IN"/>
+          <w14:ligatures w14:val="none"/>
+        </w:rPr>
+        <w:t xml:space="preserve"> </w:t>
+      </w:r>
+    </w:p>
+    <w:p>
+      <w:pPr>
+        <w:pStyle w:val="ListParagraph"/>
+        <w:numPr>
+          <w:ilvl w:val="0"/>
+          <w:numId w:val="20"/>
+        </w:numPr>
+        <w:shd w:val="clear" w:color="auto" w:fill="FFF2CC" w:themeFill="accent4" w:themeFillTint="33"/>
+        <w:spacing w:after="0" w:line="240" w:lineRule="auto"/>
+        <w:rPr>
+          <w:rFonts w:eastAsia="Times New Roman" w:cs="Arial"/>
+          <w:color w:val="222222"/>
+          <w:kern w:val="0"/>
+          <w:szCs w:val="24"/>
+          <w:lang w:val="en-IN" w:eastAsia="en-IN" w:bidi="hi-IN"/>
+          <w14:ligatures w14:val="none"/>
+        </w:rPr>
+      </w:pPr>
+      <w:r>
+        <w:rPr>
+          <w:rFonts w:eastAsia="Times New Roman" w:cs="Arial"/>
+          <w:color w:val="222222"/>
+          <w:kern w:val="0"/>
+          <w:szCs w:val="24"/>
+          <w:lang w:val="en-IN" w:eastAsia="en-IN" w:bidi="hi-IN"/>
+          <w14:ligatures w14:val="none"/>
+        </w:rPr>
+        <w:t xml:space="preserve">When the call gets connected a </w:t>
+      </w:r>
+      <w:r>
+        <w:rPr>
+          <w:rFonts w:eastAsia="Times New Roman" w:cs="Arial"/>
+          <w:color w:val="222222"/>
+          <w:kern w:val="0"/>
+          <w:szCs w:val="24"/>
+          <w:lang w:val="en-IN" w:eastAsia="en-IN" w:bidi="hi-IN"/>
+          <w14:ligatures w14:val="none"/>
+        </w:rPr>
+        <w:t>software in male/female voice will read the text message.</w:t>
+      </w:r>
+    </w:p>
+    <w:p>
+      <w:pPr>
+        <w:pStyle w:val="ListParagraph"/>
+        <w:numPr>
+          <w:ilvl w:val="0"/>
+          <w:numId w:val="20"/>
+        </w:numPr>
+        <w:shd w:val="clear" w:color="auto" w:fill="FFF2CC" w:themeFill="accent4" w:themeFillTint="33"/>
+        <w:spacing w:after="0" w:line="240" w:lineRule="auto"/>
+        <w:rPr>
+          <w:rFonts w:eastAsia="Times New Roman" w:cs="Arial"/>
+          <w:color w:val="222222"/>
+          <w:kern w:val="0"/>
+          <w:szCs w:val="24"/>
+          <w:lang w:val="en-IN" w:eastAsia="en-IN" w:bidi="hi-IN"/>
+          <w14:ligatures w14:val="none"/>
+        </w:rPr>
+      </w:pPr>
+      <w:r>
+        <w:rPr>
+          <w:rFonts w:eastAsia="Times New Roman" w:cs="Arial"/>
+          <w:color w:val="222222"/>
+          <w:kern w:val="0"/>
+          <w:szCs w:val="24"/>
+          <w:lang w:val="en-IN" w:eastAsia="en-IN" w:bidi="hi-IN"/>
+          <w14:ligatures w14:val="none"/>
+        </w:rPr>
+        <w:t>Disconnect the call.</w:t>
+      </w:r>
+    </w:p>
+    <w:p>
+      <w:pPr>
+        <w:shd w:val="clear" w:color="auto" w:fill="FFF2CC" w:themeFill="accent4" w:themeFillTint="33"/>
+        <w:spacing w:after="0" w:line="240" w:lineRule="auto"/>
+        <w:rPr>
+          <w:rFonts w:eastAsia="Times New Roman" w:cs="Arial"/>
+          <w:color w:val="222222"/>
+          <w:kern w:val="0"/>
+          <w:szCs w:val="24"/>
+          <w:lang w:val="en-IN" w:eastAsia="en-IN" w:bidi="hi-IN"/>
+          <w14:ligatures w14:val="none"/>
+        </w:rPr>
+      </w:pPr>
+    </w:p>
+    <w:p>
+      <w:pPr>
+        <w:shd w:val="clear" w:color="auto" w:fill="FFF2CC" w:themeFill="accent4" w:themeFillTint="33"/>
+        <w:spacing w:after="0" w:line="240" w:lineRule="auto"/>
+        <w:rPr>
+          <w:rFonts w:eastAsia="Times New Roman" w:cs="Arial"/>
+          <w:color w:val="222222"/>
+          <w:kern w:val="0"/>
+          <w:szCs w:val="24"/>
+          <w:lang w:val="en-IN" w:eastAsia="en-IN" w:bidi="hi-IN"/>
+          <w14:ligatures w14:val="none"/>
+        </w:rPr>
+      </w:pPr>
+      <w:r>
+        <w:rPr>
+          <w:rFonts w:eastAsia="Times New Roman" w:cs="Arial"/>
+          <w:color w:val="222222"/>
+          <w:kern w:val="0"/>
+          <w:szCs w:val="24"/>
+          <w:lang w:val="en-IN" w:eastAsia="en-IN" w:bidi="hi-IN"/>
+          <w14:ligatures w14:val="none"/>
+        </w:rPr>
+        <w:t>The above description is a top level one. It will cover in detail during the Designing and Implementation.</w:t>
+      </w:r>
+    </w:p>
+    <w:p>
+      <w:pPr>
+        <w:shd w:val="clear" w:color="auto" w:fill="FFFFFF"/>
+        <w:spacing w:after="0" w:line="240" w:lineRule="auto"/>
+        <w:rPr>
+          <w:rFonts w:eastAsia="Times New Roman" w:cs="Arial"/>
+          <w:b/>
+          <w:bCs/>
+          <w:color w:val="222222"/>
+          <w:kern w:val="0"/>
+          <w:szCs w:val="24"/>
+          <w:u w:val="single"/>
+          <w:lang w:val="en-IN" w:eastAsia="en-IN" w:bidi="hi-IN"/>
+          <w14:ligatures w14:val="none"/>
+        </w:rPr>
+      </w:pPr>
+    </w:p>
+    <w:p>
+      <w:pPr>
+        <w:shd w:val="clear" w:color="auto" w:fill="FFFFFF"/>
+        <w:spacing w:after="0" w:line="240" w:lineRule="auto"/>
+        <w:rPr>
+          <w:rFonts w:eastAsia="Times New Roman" w:cs="Arial"/>
+          <w:color w:val="222222"/>
+          <w:kern w:val="0"/>
+          <w:szCs w:val="24"/>
+          <w:lang w:val="en-IN" w:eastAsia="en-IN" w:bidi="hi-IN"/>
+          <w14:ligatures w14:val="none"/>
+        </w:rPr>
+      </w:pPr>
+    </w:p>
+    <w:p>
+      <w:pPr>
+        <w:shd w:val="clear" w:color="auto" w:fill="FFFFFF"/>
+        <w:spacing w:after="0" w:line="240" w:lineRule="auto"/>
+        <w:jc w:val="both"/>
+        <w:rPr>
+          <w:rFonts w:eastAsia="Times New Roman" w:cs="Arial"/>
+          <w:color w:val="222222"/>
+          <w:kern w:val="0"/>
+          <w:szCs w:val="24"/>
+          <w:lang w:val="en-IN" w:eastAsia="en-IN" w:bidi="hi-IN"/>
+          <w14:ligatures w14:val="none"/>
+        </w:rPr>
+      </w:pPr>
+      <w:r>
+        <w:rPr>
+          <w:rFonts w:eastAsia="Times New Roman" w:cs="Arial"/>
+          <w:b/>
+          <w:bCs/>
+          <w:color w:val="222222"/>
+          <w:kern w:val="0"/>
+          <w:szCs w:val="24"/>
+          <w:lang w:val="en-IN" w:eastAsia="en-IN" w:bidi="hi-IN"/>
+          <w14:ligatures w14:val="none"/>
+        </w:rPr>
+        <w:t>Q</w:t>
+      </w:r>
+      <w:r>
+        <w:rPr>
+          <w:rFonts w:eastAsia="Times New Roman" w:cs="Arial"/>
+          <w:b/>
+          <w:bCs/>
+          <w:color w:val="222222"/>
+          <w:kern w:val="0"/>
+          <w:szCs w:val="24"/>
+          <w:lang w:val="en-IN" w:eastAsia="en-IN" w:bidi="hi-IN"/>
+          <w14:ligatures w14:val="none"/>
+        </w:rPr>
+        <w:t>4.</w:t>
+      </w:r>
+      <w:r>
+        <w:rPr>
+          <w:rFonts w:eastAsia="Times New Roman" w:cs="Arial"/>
+          <w:color w:val="222222"/>
+          <w:kern w:val="0"/>
+          <w:szCs w:val="24"/>
+          <w:lang w:val="en-IN" w:eastAsia="en-IN" w:bidi="hi-IN"/>
+          <w14:ligatures w14:val="none"/>
+        </w:rPr>
+        <w:t xml:space="preserve"> Camera and audio and flashlight will be utilized from the existing camera and audio and flashlight the phones are already equipped with. This will be considered Phase 1 when launching the first Panic Grip App and Emergency Protocols. We will then work closely with our case developers in attaching higher frequency speakers for alarm sound and higher powered lights for flashing emergency strobing lights. Which will be considered launch of Phase 2</w:t>
+      </w:r>
+    </w:p>
+    <w:p>
+      <w:pPr>
+        <w:shd w:val="clear" w:color="auto" w:fill="FFFFFF"/>
+        <w:spacing w:after="0" w:line="240" w:lineRule="auto"/>
+        <w:jc w:val="both"/>
+        <w:rPr>
+          <w:rFonts w:eastAsia="Times New Roman" w:cs="Arial"/>
+          <w:color w:val="222222"/>
+          <w:kern w:val="0"/>
+          <w:szCs w:val="24"/>
+          <w:lang w:val="en-IN" w:eastAsia="en-IN" w:bidi="hi-IN"/>
+          <w14:ligatures w14:val="none"/>
+        </w:rPr>
+      </w:pPr>
+    </w:p>
+    <w:p>
+      <w:pPr>
+        <w:shd w:val="clear" w:color="auto" w:fill="FFF2CC" w:themeFill="accent4" w:themeFillTint="33"/>
+        <w:spacing w:after="0" w:line="240" w:lineRule="auto"/>
+        <w:jc w:val="both"/>
+        <w:rPr>
+          <w:rFonts w:eastAsia="Times New Roman" w:cs="Arial"/>
+          <w:color w:val="222222"/>
+          <w:kern w:val="0"/>
+          <w:szCs w:val="24"/>
+          <w:lang w:val="en-IN" w:eastAsia="en-IN" w:bidi="hi-IN"/>
+          <w14:ligatures w14:val="none"/>
+        </w:rPr>
+      </w:pPr>
+      <w:proofErr w:type="spellStart"/>
+      <w:r>
+        <w:rPr>
+          <w:rFonts w:eastAsia="Times New Roman" w:cs="Arial"/>
+          <w:b/>
+          <w:bCs/>
+          <w:color w:val="222222"/>
+          <w:kern w:val="0"/>
+          <w:szCs w:val="24"/>
+          <w:u w:val="single"/>
+          <w:lang w:val="en-IN" w:eastAsia="en-IN" w:bidi="hi-IN"/>
+          <w14:ligatures w14:val="none"/>
+        </w:rPr>
+        <w:t>DPAns</w:t>
+      </w:r>
+      <w:proofErr w:type="spellEnd"/>
+      <w:r>
+        <w:rPr>
+          <w:rFonts w:eastAsia="Times New Roman" w:cs="Arial"/>
+          <w:b/>
+          <w:bCs/>
+          <w:color w:val="222222"/>
+          <w:kern w:val="0"/>
+          <w:szCs w:val="24"/>
+          <w:u w:val="single"/>
+          <w:lang w:val="en-IN" w:eastAsia="en-IN" w:bidi="hi-IN"/>
+          <w14:ligatures w14:val="none"/>
+        </w:rPr>
+        <w:t>)</w:t>
+      </w:r>
+      <w:r>
+        <w:rPr>
+          <w:rFonts w:eastAsia="Times New Roman" w:cs="Arial"/>
+          <w:color w:val="222222"/>
+          <w:kern w:val="0"/>
+          <w:szCs w:val="24"/>
+          <w:lang w:val="en-IN" w:eastAsia="en-IN" w:bidi="hi-IN"/>
+          <w14:ligatures w14:val="none"/>
+        </w:rPr>
+        <w:t xml:space="preserve"> The first sentence is not very clear. </w:t>
+      </w:r>
+      <w:r>
+        <w:rPr>
+          <w:rFonts w:eastAsia="Times New Roman" w:cs="Arial"/>
+          <w:color w:val="222222"/>
+          <w:kern w:val="0"/>
+          <w:szCs w:val="24"/>
+          <w:lang w:val="en-IN" w:eastAsia="en-IN" w:bidi="hi-IN"/>
+          <w14:ligatures w14:val="none"/>
+        </w:rPr>
+        <w:t>Rest of the things are fine.</w:t>
+      </w:r>
+    </w:p>
+    <w:p>
+      <w:pPr>
+        <w:shd w:val="clear" w:color="auto" w:fill="FFFFFF"/>
+        <w:spacing w:after="0" w:line="240" w:lineRule="auto"/>
+        <w:rPr>
+          <w:rFonts w:eastAsia="Times New Roman" w:cs="Arial"/>
+          <w:color w:val="222222"/>
+          <w:kern w:val="0"/>
+          <w:szCs w:val="24"/>
+          <w:lang w:val="en-IN" w:eastAsia="en-IN" w:bidi="hi-IN"/>
+          <w14:ligatures w14:val="none"/>
+        </w:rPr>
+      </w:pPr>
+    </w:p>
+    <w:p>
+      <w:pPr>
+        <w:shd w:val="clear" w:color="auto" w:fill="FFFFFF"/>
+        <w:spacing w:after="0" w:line="240" w:lineRule="auto"/>
+        <w:rPr>
+          <w:rFonts w:eastAsia="Times New Roman" w:cs="Arial"/>
+          <w:color w:val="222222"/>
+          <w:kern w:val="0"/>
+          <w:szCs w:val="24"/>
+          <w:lang w:val="en-IN" w:eastAsia="en-IN" w:bidi="hi-IN"/>
+          <w14:ligatures w14:val="none"/>
+        </w:rPr>
+      </w:pPr>
+      <w:r>
+        <w:rPr>
+          <w:rFonts w:eastAsia="Times New Roman" w:cs="Arial"/>
+          <w:color w:val="222222"/>
+          <w:kern w:val="0"/>
+          <w:szCs w:val="24"/>
+          <w:lang w:val="en-IN" w:eastAsia="en-IN" w:bidi="hi-IN"/>
+          <w14:ligatures w14:val="none"/>
+        </w:rPr>
+        <w:t xml:space="preserve">I am emailing the Panic Grip presentation to </w:t>
+      </w:r>
+      <w:proofErr w:type="spellStart"/>
+      <w:r>
+        <w:rPr>
+          <w:rFonts w:eastAsia="Times New Roman" w:cs="Arial"/>
+          <w:color w:val="222222"/>
+          <w:kern w:val="0"/>
+          <w:szCs w:val="24"/>
+          <w:lang w:val="en-IN" w:eastAsia="en-IN" w:bidi="hi-IN"/>
+          <w14:ligatures w14:val="none"/>
+        </w:rPr>
+        <w:t>Teo</w:t>
+      </w:r>
+      <w:proofErr w:type="spellEnd"/>
+      <w:r>
+        <w:rPr>
+          <w:rFonts w:eastAsia="Times New Roman" w:cs="Arial"/>
+          <w:color w:val="222222"/>
+          <w:kern w:val="0"/>
+          <w:szCs w:val="24"/>
+          <w:lang w:val="en-IN" w:eastAsia="en-IN" w:bidi="hi-IN"/>
+          <w14:ligatures w14:val="none"/>
+        </w:rPr>
+        <w:t xml:space="preserve"> case manufacturers this week. I hope to have more information regarding case developers as soon as possible. </w:t>
+      </w:r>
+    </w:p>
+    <w:p>
+      <w:pPr>
+        <w:shd w:val="clear" w:color="auto" w:fill="FFFFFF"/>
+        <w:spacing w:after="0" w:line="240" w:lineRule="auto"/>
+        <w:rPr>
+          <w:rFonts w:eastAsia="Times New Roman" w:cs="Arial"/>
+          <w:color w:val="222222"/>
+          <w:kern w:val="0"/>
+          <w:szCs w:val="24"/>
+          <w:lang w:val="en-IN" w:eastAsia="en-IN" w:bidi="hi-IN"/>
+          <w14:ligatures w14:val="none"/>
+        </w:rPr>
+      </w:pPr>
+    </w:p>
+    <w:p>
+      <w:pPr>
+        <w:shd w:val="clear" w:color="auto" w:fill="FFFFFF"/>
+        <w:spacing w:after="0" w:line="240" w:lineRule="auto"/>
+        <w:rPr>
+          <w:rFonts w:eastAsia="Times New Roman" w:cs="Arial"/>
+          <w:color w:val="222222"/>
+          <w:kern w:val="0"/>
+          <w:szCs w:val="24"/>
+          <w:lang w:val="en-IN" w:eastAsia="en-IN" w:bidi="hi-IN"/>
+          <w14:ligatures w14:val="none"/>
+        </w:rPr>
+      </w:pPr>
+      <w:r>
+        <w:rPr>
+          <w:rFonts w:eastAsia="Times New Roman" w:cs="Arial"/>
+          <w:color w:val="222222"/>
+          <w:kern w:val="0"/>
+          <w:szCs w:val="24"/>
+          <w:lang w:val="en-IN" w:eastAsia="en-IN" w:bidi="hi-IN"/>
+          <w14:ligatures w14:val="none"/>
+        </w:rPr>
+        <w:t>That’s it for now. I will speak with you gentlemen on Tuesday. </w:t>
+      </w:r>
+    </w:p>
+    <w:p>
+      <w:pPr>
+        <w:shd w:val="clear" w:color="auto" w:fill="FFFFFF"/>
+        <w:spacing w:after="0" w:line="240" w:lineRule="auto"/>
+        <w:rPr>
+          <w:rFonts w:eastAsia="Times New Roman" w:cs="Arial"/>
+          <w:color w:val="222222"/>
+          <w:kern w:val="0"/>
+          <w:szCs w:val="24"/>
+          <w:lang w:val="en-IN" w:eastAsia="en-IN" w:bidi="hi-IN"/>
+          <w14:ligatures w14:val="none"/>
+        </w:rPr>
+      </w:pPr>
+    </w:p>
+    <w:p>
+      <w:pPr>
+        <w:shd w:val="clear" w:color="auto" w:fill="FFFFFF"/>
+        <w:spacing w:after="0" w:line="240" w:lineRule="auto"/>
+        <w:rPr>
+          <w:rFonts w:eastAsia="Times New Roman" w:cs="Arial"/>
+          <w:color w:val="222222"/>
+          <w:kern w:val="0"/>
+          <w:szCs w:val="24"/>
+          <w:lang w:val="en-IN" w:eastAsia="en-IN" w:bidi="hi-IN"/>
+          <w14:ligatures w14:val="none"/>
+        </w:rPr>
+      </w:pPr>
+      <w:r>
+        <w:rPr>
+          <w:rFonts w:eastAsia="Times New Roman" w:cs="Arial"/>
+          <w:color w:val="222222"/>
+          <w:kern w:val="0"/>
+          <w:szCs w:val="24"/>
+          <w:lang w:val="en-IN" w:eastAsia="en-IN" w:bidi="hi-IN"/>
+          <w14:ligatures w14:val="none"/>
+        </w:rPr>
         <w:t>Sent from my iPhone</w:t>
       </w:r>
     </w:p>
@@ -17373,7 +17934,7 @@
           <w:rFonts w:cs="Arial"/>
         </w:rPr>
       </w:pPr>
-      <w:bookmarkStart w:id="43" w:name="_Toc158649860"/>
+      <w:bookmarkStart w:id="44" w:name="_Toc158649860"/>
       <w:r>
         <w:rPr>
           <w:rFonts w:cs="Arial"/>
@@ -17399,7 +17960,7 @@
         </w:rPr>
         <w:t>D</w:t>
       </w:r>
-      <w:bookmarkEnd w:id="43"/>
+      <w:bookmarkEnd w:id="44"/>
     </w:p>
     <w:p>
       <w:pPr>
@@ -17421,14 +17982,14 @@
           <w:lang w:val="en-IN"/>
         </w:rPr>
       </w:pPr>
-      <w:bookmarkStart w:id="44" w:name="_Toc158649861"/>
+      <w:bookmarkStart w:id="45" w:name="_Toc158649861"/>
       <w:r>
         <w:rPr>
           <w:lang w:val="en-IN"/>
         </w:rPr>
         <w:t>Minutes of Meeting on Date: 31/01/2024</w:t>
       </w:r>
-      <w:bookmarkEnd w:id="44"/>
+      <w:bookmarkEnd w:id="45"/>
     </w:p>
     <w:p>
       <w:pPr>
@@ -17496,7 +18057,14 @@
           <w:rFonts w:cs="Arial"/>
           <w:lang w:val="en-IN"/>
         </w:rPr>
-        <w:t>developemnt will be divided into two Phases: Phase 1 and Phase 2.</w:t>
+        <w:t>development</w:t>
+      </w:r>
+      <w:r>
+        <w:rPr>
+          <w:rFonts w:cs="Arial"/>
+          <w:lang w:val="en-IN"/>
+        </w:rPr>
+        <w:t xml:space="preserve"> will be divided into two Phases: Phase 1 and Phase 2.</w:t>
       </w:r>
     </w:p>
     <w:p>
@@ -17718,7 +18286,23 @@
           <w:rFonts w:cs="Arial"/>
           <w:lang w:val="en-IN"/>
         </w:rPr>
-        <w:t>It was initially suggested by DataPlex that voice command</w:t>
+        <w:t xml:space="preserve">It was initially suggested by </w:t>
+      </w:r>
+      <w:proofErr w:type="spellStart"/>
+      <w:r>
+        <w:rPr>
+          <w:rFonts w:cs="Arial"/>
+          <w:lang w:val="en-IN"/>
+        </w:rPr>
+        <w:t>DataPlex</w:t>
+      </w:r>
+      <w:proofErr w:type="spellEnd"/>
+      <w:r>
+        <w:rPr>
+          <w:rFonts w:cs="Arial"/>
+          <w:lang w:val="en-IN"/>
+        </w:rPr>
+        <w:t xml:space="preserve"> that voice command</w:t>
       </w:r>
       <w:r>
         <w:rPr>
@@ -17856,7 +18440,35 @@
           <w:rFonts w:cs="Arial"/>
           <w:lang w:val="en-IN"/>
         </w:rPr>
-        <w:t>In other words, the bluetooth chip on the Smart Case will have the functionality of microphone also and the voice would be transferred from this microphone to the Panic Grip App over the bluetooth channel/connection.</w:t>
+        <w:t xml:space="preserve">In other words, the </w:t>
+      </w:r>
+      <w:r>
+        <w:rPr>
+          <w:rFonts w:cs="Arial"/>
+          <w:lang w:val="en-IN"/>
+        </w:rPr>
+        <w:t>Bluetooth</w:t>
+      </w:r>
+      <w:r>
+        <w:rPr>
+          <w:rFonts w:cs="Arial"/>
+          <w:lang w:val="en-IN"/>
+        </w:rPr>
+        <w:t xml:space="preserve"> chip on the Smart Case will have the functionality of microphone also and the voice would be transferred from this microphone to the Panic Grip App over the </w:t>
+      </w:r>
+      <w:r>
+        <w:rPr>
+          <w:rFonts w:cs="Arial"/>
+          <w:lang w:val="en-IN"/>
+        </w:rPr>
+        <w:t>Bluetooth</w:t>
+      </w:r>
+      <w:r>
+        <w:rPr>
+          <w:rFonts w:cs="Arial"/>
+          <w:lang w:val="en-IN"/>
+        </w:rPr>
+        <w:t xml:space="preserve"> channel/connection.</w:t>
       </w:r>
       <w:r>
         <w:rPr>
@@ -17917,7 +18529,21 @@
           <w:rFonts w:cs="Arial"/>
           <w:lang w:val="en-IN"/>
         </w:rPr>
-        <w:t xml:space="preserve"> as compared to utilizing the microphone by Pani Grip App on the mobile phone</w:t>
+        <w:t xml:space="preserve"> as compared to utilizing the microphone by Pani</w:t>
+      </w:r>
+      <w:r>
+        <w:rPr>
+          <w:rFonts w:cs="Arial"/>
+          <w:lang w:val="en-IN"/>
+        </w:rPr>
+        <w:t>c</w:t>
+      </w:r>
+      <w:r>
+        <w:rPr>
+          <w:rFonts w:cs="Arial"/>
+          <w:lang w:val="en-IN"/>
+        </w:rPr>
+        <w:t xml:space="preserve"> Grip App on the mobile phone</w:t>
       </w:r>
       <w:r>
         <w:rPr>
@@ -17964,7 +18590,21 @@
           <w:rFonts w:cs="Arial"/>
           <w:lang w:val="en-IN"/>
         </w:rPr>
-        <w:t xml:space="preserve">means, no interfence </w:t>
+        <w:t xml:space="preserve">means, no </w:t>
+      </w:r>
+      <w:r>
+        <w:rPr>
+          <w:rFonts w:cs="Arial"/>
+          <w:lang w:val="en-IN"/>
+        </w:rPr>
+        <w:t>interference</w:t>
+      </w:r>
+      <w:r>
+        <w:rPr>
+          <w:rFonts w:cs="Arial"/>
+          <w:lang w:val="en-IN"/>
+        </w:rPr>
+        <w:t xml:space="preserve"> </w:t>
       </w:r>
       <w:r>
         <w:rPr>
@@ -18171,7 +18811,21 @@
           <w:rFonts w:cs="Arial"/>
           <w:lang w:val="en-IN"/>
         </w:rPr>
-        <w:t xml:space="preserve"> the voice commands from the micphone </w:t>
+        <w:t xml:space="preserve"> the voice commands from the mic</w:t>
+      </w:r>
+      <w:r>
+        <w:rPr>
+          <w:rFonts w:cs="Arial"/>
+          <w:lang w:val="en-IN"/>
+        </w:rPr>
+        <w:t>ro</w:t>
+      </w:r>
+      <w:r>
+        <w:rPr>
+          <w:rFonts w:cs="Arial"/>
+          <w:lang w:val="en-IN"/>
+        </w:rPr>
+        <w:t xml:space="preserve">phone </w:t>
       </w:r>
       <w:r>
         <w:rPr>
@@ -18495,23 +19149,7 @@
           <w:rFonts w:cs="Arial"/>
           <w:lang w:val="en-IN"/>
         </w:rPr>
-        <w:t xml:space="preserve"> The complexity arises because other apps will also be using or controlling the microphone such as Phone App, Video Recording player or any other </w:t>
-      </w:r>
-      <w:proofErr w:type="gramStart"/>
-      <w:r>
-        <w:rPr>
-          <w:rFonts w:cs="Arial"/>
-          <w:lang w:val="en-IN"/>
-        </w:rPr>
-        <w:t>voice based</w:t>
-      </w:r>
-      <w:proofErr w:type="gramEnd"/>
-      <w:r>
-        <w:rPr>
-          <w:rFonts w:cs="Arial"/>
-          <w:lang w:val="en-IN"/>
-        </w:rPr>
-        <w:t xml:space="preserve"> apps.</w:t>
+        <w:t xml:space="preserve"> The complexity arises because other apps will also be using or controlling the microphone such as Phone App, Video Recording player or any other voice based apps.</w:t>
       </w:r>
       <w:r>
         <w:rPr>
@@ -18662,7 +19300,21 @@
           <w:rFonts w:cs="Arial"/>
           <w:lang w:val="en-IN"/>
         </w:rPr>
-        <w:t>because inorder to receive voice commands</w:t>
+        <w:t xml:space="preserve">because </w:t>
+      </w:r>
+      <w:r>
+        <w:rPr>
+          <w:rFonts w:cs="Arial"/>
+          <w:lang w:val="en-IN"/>
+        </w:rPr>
+        <w:t>in order</w:t>
+      </w:r>
+      <w:r>
+        <w:rPr>
+          <w:rFonts w:cs="Arial"/>
+          <w:lang w:val="en-IN"/>
+        </w:rPr>
+        <w:t xml:space="preserve"> to receive voice commands</w:t>
       </w:r>
       <w:r>
         <w:rPr>
@@ -18962,7 +19614,35 @@
           <w:rFonts w:cs="Arial"/>
           <w:lang w:val="en-IN"/>
         </w:rPr>
-        <w:t>A custom made comamnd can be configured during the intialization of Panic Grip App.</w:t>
+        <w:t xml:space="preserve">A custom made </w:t>
+      </w:r>
+      <w:r>
+        <w:rPr>
+          <w:rFonts w:cs="Arial"/>
+          <w:lang w:val="en-IN"/>
+        </w:rPr>
+        <w:t>command</w:t>
+      </w:r>
+      <w:r>
+        <w:rPr>
+          <w:rFonts w:cs="Arial"/>
+          <w:lang w:val="en-IN"/>
+        </w:rPr>
+        <w:t xml:space="preserve"> can be configured during the </w:t>
+      </w:r>
+      <w:r>
+        <w:rPr>
+          <w:rFonts w:cs="Arial"/>
+          <w:lang w:val="en-IN"/>
+        </w:rPr>
+        <w:t>initialization</w:t>
+      </w:r>
+      <w:r>
+        <w:rPr>
+          <w:rFonts w:cs="Arial"/>
+          <w:lang w:val="en-IN"/>
+        </w:rPr>
+        <w:t xml:space="preserve"> of Panic Grip App.</w:t>
       </w:r>
     </w:p>
     <w:p>
@@ -19002,7 +19682,21 @@
           <w:rFonts w:cs="Arial"/>
           <w:lang w:val="en-IN"/>
         </w:rPr>
-        <w:t xml:space="preserve"> If there are APIs or any other mechanism available to support voice commands in #2 and #3 scenarios then Panic Grip will also imlement that.</w:t>
+        <w:t xml:space="preserve"> If there are APIs or any other mechanism available to support voice commands in #2 and #3 scenarios then Panic Grip will also </w:t>
+      </w:r>
+      <w:r>
+        <w:rPr>
+          <w:rFonts w:cs="Arial"/>
+          <w:lang w:val="en-IN"/>
+        </w:rPr>
+        <w:t>implement</w:t>
+      </w:r>
+      <w:r>
+        <w:rPr>
+          <w:rFonts w:cs="Arial"/>
+          <w:lang w:val="en-IN"/>
+        </w:rPr>
+        <w:t xml:space="preserve"> that.</w:t>
       </w:r>
     </w:p>
     <w:p>
@@ -19406,8 +20100,8 @@
       </w:r>
     </w:p>
     <w:sectPr>
-      <w:headerReference w:type="default" r:id="rId14"/>
-      <w:footerReference w:type="default" r:id="rId15"/>
+      <w:headerReference w:type="default" r:id="rId16"/>
+      <w:footerReference w:type="default" r:id="rId17"/>
       <w:pgSz w:w="12240" w:h="15840"/>
       <w:pgMar w:top="1440" w:right="1440" w:bottom="1440" w:left="1440" w:header="144" w:footer="288" w:gutter="0"/>
       <w:pgNumType w:start="0"/>
@@ -19420,7 +20114,7 @@
 </file>
 
 <file path=word/endnotes.xml><?xml version="1.0" encoding="utf-8"?>
-<w:endnotes xmlns:wpc="http://schemas.microsoft.com/office/word/2010/wordprocessingCanvas" xmlns:cx="http://schemas.microsoft.com/office/drawing/2014/chartex" xmlns:cx1="http://schemas.microsoft.com/office/drawing/2015/9/8/chartex" xmlns:cx2="http://schemas.microsoft.com/office/drawing/2015/10/21/chartex" xmlns:cx3="http://schemas.microsoft.com/office/drawing/2016/5/9/chartex" xmlns:cx4="http://schemas.microsoft.com/office/drawing/2016/5/10/chartex" xmlns:cx5="http://schemas.microsoft.com/office/drawing/2016/5/11/chartex" xmlns:cx6="http://schemas.microsoft.com/office/drawing/2016/5/12/chartex" xmlns:cx7="http://schemas.microsoft.com/office/drawing/2016/5/13/chartex" xmlns:cx8="http://schemas.microsoft.com/office/drawing/2016/5/14/chartex" xmlns:mc="http://schemas.openxmlformats.org/markup-compatibility/2006" xmlns:aink="http://schemas.microsoft.com/office/drawing/2016/ink" xmlns:am3d="http://schemas.microsoft.com/office/drawing/2017/model3d" xmlns:o="urn:schemas-microsoft-com:office:office" xmlns:oel="http://schemas.microsoft.com/office/2019/extlst" xmlns:r="http://schemas.openxmlformats.org/officeDocument/2006/relationships" xmlns:m="http://schemas.openxmlformats.org/officeDocument/2006/math" xmlns:v="urn:schemas-microsoft-com:vml" xmlns:wp14="http://schemas.microsoft.com/office/word/2010/wordprocessingDrawing" xmlns:wp="http://schemas.openxmlformats.org/drawingml/2006/wordprocessingDrawing" xmlns:w10="urn:schemas-microsoft-com:office:word" xmlns:w="http://schemas.openxmlformats.org/wordprocessingml/2006/main" xmlns:w14="http://schemas.microsoft.com/office/word/2010/wordml" xmlns:w15="http://schemas.microsoft.com/office/word/2012/wordml" xmlns:w16cex="http://schemas.microsoft.com/office/word/2018/wordml/cex" xmlns:w16cid="http://schemas.microsoft.com/office/word/2016/wordml/cid" xmlns:w16="http://schemas.microsoft.com/office/word/2018/wordml" xmlns:w16sdtdh="http://schemas.microsoft.com/office/word/2020/wordml/sdtdatahash" xmlns:w16se="http://schemas.microsoft.com/office/word/2015/wordml/symex" xmlns:wpg="http://schemas.microsoft.com/office/word/2010/wordprocessingGroup" xmlns:wpi="http://schemas.microsoft.com/office/word/2010/wordprocessingInk" xmlns:wne="http://schemas.microsoft.com/office/word/2006/wordml" xmlns:wps="http://schemas.microsoft.com/office/word/2010/wordprocessingShape" mc:Ignorable="w14 w15 w16se w16cid w16 w16cex w16sdtdh wp14">
+<w:endnotes xmlns:wpc="http://schemas.microsoft.com/office/word/2010/wordprocessingCanvas" xmlns:mc="http://schemas.openxmlformats.org/markup-compatibility/2006" xmlns:o="urn:schemas-microsoft-com:office:office" xmlns:r="http://schemas.openxmlformats.org/officeDocument/2006/relationships" xmlns:m="http://schemas.openxmlformats.org/officeDocument/2006/math" xmlns:v="urn:schemas-microsoft-com:vml" xmlns:wp14="http://schemas.microsoft.com/office/word/2010/wordprocessingDrawing" xmlns:wp="http://schemas.openxmlformats.org/drawingml/2006/wordprocessingDrawing" xmlns:w10="urn:schemas-microsoft-com:office:word" xmlns:w="http://schemas.openxmlformats.org/wordprocessingml/2006/main" xmlns:w14="http://schemas.microsoft.com/office/word/2010/wordml" xmlns:w15="http://schemas.microsoft.com/office/word/2012/wordml" xmlns:wpg="http://schemas.microsoft.com/office/word/2010/wordprocessingGroup" xmlns:wpi="http://schemas.microsoft.com/office/word/2010/wordprocessingInk" xmlns:wne="http://schemas.microsoft.com/office/word/2006/wordml" xmlns:wps="http://schemas.microsoft.com/office/word/2010/wordprocessingShape" mc:Ignorable="w14 w15 wp14">
   <w:endnote w:type="separator" w:id="-1">
     <w:p>
       <w:pPr>
@@ -19445,7 +20139,7 @@
 </file>
 
 <file path=word/footer1.xml><?xml version="1.0" encoding="utf-8"?>
-<w:ftr xmlns:wpc="http://schemas.microsoft.com/office/word/2010/wordprocessingCanvas" xmlns:cx="http://schemas.microsoft.com/office/drawing/2014/chartex" xmlns:cx1="http://schemas.microsoft.com/office/drawing/2015/9/8/chartex" xmlns:cx2="http://schemas.microsoft.com/office/drawing/2015/10/21/chartex" xmlns:cx3="http://schemas.microsoft.com/office/drawing/2016/5/9/chartex" xmlns:cx4="http://schemas.microsoft.com/office/drawing/2016/5/10/chartex" xmlns:cx5="http://schemas.microsoft.com/office/drawing/2016/5/11/chartex" xmlns:cx6="http://schemas.microsoft.com/office/drawing/2016/5/12/chartex" xmlns:cx7="http://schemas.microsoft.com/office/drawing/2016/5/13/chartex" xmlns:cx8="http://schemas.microsoft.com/office/drawing/2016/5/14/chartex" xmlns:mc="http://schemas.openxmlformats.org/markup-compatibility/2006" xmlns:aink="http://schemas.microsoft.com/office/drawing/2016/ink" xmlns:am3d="http://schemas.microsoft.com/office/drawing/2017/model3d" xmlns:o="urn:schemas-microsoft-com:office:office" xmlns:oel="http://schemas.microsoft.com/office/2019/extlst" xmlns:r="http://schemas.openxmlformats.org/officeDocument/2006/relationships" xmlns:m="http://schemas.openxmlformats.org/officeDocument/2006/math" xmlns:v="urn:schemas-microsoft-com:vml" xmlns:wp14="http://schemas.microsoft.com/office/word/2010/wordprocessingDrawing" xmlns:wp="http://schemas.openxmlformats.org/drawingml/2006/wordprocessingDrawing" xmlns:w10="urn:schemas-microsoft-com:office:word" xmlns:w="http://schemas.openxmlformats.org/wordprocessingml/2006/main" xmlns:w14="http://schemas.microsoft.com/office/word/2010/wordml" xmlns:w15="http://schemas.microsoft.com/office/word/2012/wordml" xmlns:w16cex="http://schemas.microsoft.com/office/word/2018/wordml/cex" xmlns:w16cid="http://schemas.microsoft.com/office/word/2016/wordml/cid" xmlns:w16="http://schemas.microsoft.com/office/word/2018/wordml" xmlns:w16sdtdh="http://schemas.microsoft.com/office/word/2020/wordml/sdtdatahash" xmlns:w16se="http://schemas.microsoft.com/office/word/2015/wordml/symex" xmlns:wpg="http://schemas.microsoft.com/office/word/2010/wordprocessingGroup" xmlns:wpi="http://schemas.microsoft.com/office/word/2010/wordprocessingInk" xmlns:wne="http://schemas.microsoft.com/office/word/2006/wordml" xmlns:wps="http://schemas.microsoft.com/office/word/2010/wordprocessingShape" mc:Ignorable="w14 w15 w16se w16cid w16 w16cex w16sdtdh wp14">
+<w:ftr xmlns:wpc="http://schemas.microsoft.com/office/word/2010/wordprocessingCanvas" xmlns:mc="http://schemas.openxmlformats.org/markup-compatibility/2006" xmlns:o="urn:schemas-microsoft-com:office:office" xmlns:r="http://schemas.openxmlformats.org/officeDocument/2006/relationships" xmlns:m="http://schemas.openxmlformats.org/officeDocument/2006/math" xmlns:v="urn:schemas-microsoft-com:vml" xmlns:wp14="http://schemas.microsoft.com/office/word/2010/wordprocessingDrawing" xmlns:wp="http://schemas.openxmlformats.org/drawingml/2006/wordprocessingDrawing" xmlns:w10="urn:schemas-microsoft-com:office:word" xmlns:w="http://schemas.openxmlformats.org/wordprocessingml/2006/main" xmlns:w14="http://schemas.microsoft.com/office/word/2010/wordml" xmlns:w15="http://schemas.microsoft.com/office/word/2012/wordml" xmlns:wpg="http://schemas.microsoft.com/office/word/2010/wordprocessingGroup" xmlns:wpi="http://schemas.microsoft.com/office/word/2010/wordprocessingInk" xmlns:wne="http://schemas.microsoft.com/office/word/2006/wordml" xmlns:wps="http://schemas.microsoft.com/office/word/2010/wordprocessingShape" mc:Ignorable="w14 w15 wp14">
   <w:sdt>
     <w:sdtPr>
       <w:id w:val="-1086379655"/>
@@ -19454,6 +20148,7 @@
         <w:docPartUnique/>
       </w:docPartObj>
     </w:sdtPr>
+    <w:sdtEndPr/>
     <w:sdtContent>
       <w:sdt>
         <w:sdtPr>
@@ -19463,6 +20158,7 @@
             <w:docPartUnique/>
           </w:docPartObj>
         </w:sdtPr>
+        <w:sdtEndPr/>
         <w:sdtContent>
           <w:p>
             <w:pPr>
@@ -19657,7 +20353,7 @@
                     </wp:anchor>
                   </w:drawing>
                 </mc:Choice>
-                <mc:Fallback>
+                <mc:Fallback xmlns:cx="http://schemas.microsoft.com/office/drawing/2014/chartex" xmlns:cx1="http://schemas.microsoft.com/office/drawing/2015/9/8/chartex" xmlns:cx2="http://schemas.microsoft.com/office/drawing/2015/10/21/chartex" xmlns:cx3="http://schemas.microsoft.com/office/drawing/2016/5/9/chartex" xmlns:cx4="http://schemas.microsoft.com/office/drawing/2016/5/10/chartex" xmlns:cx5="http://schemas.microsoft.com/office/drawing/2016/5/11/chartex" xmlns:cx6="http://schemas.microsoft.com/office/drawing/2016/5/12/chartex" xmlns:cx7="http://schemas.microsoft.com/office/drawing/2016/5/13/chartex" xmlns:cx8="http://schemas.microsoft.com/office/drawing/2016/5/14/chartex" xmlns:aink="http://schemas.microsoft.com/office/drawing/2016/ink" xmlns:am3d="http://schemas.microsoft.com/office/drawing/2017/model3d" xmlns:oel="http://schemas.microsoft.com/office/2019/extlst" xmlns:w16cex="http://schemas.microsoft.com/office/word/2018/wordml/cex" xmlns:w16cid="http://schemas.microsoft.com/office/word/2016/wordml/cid" xmlns:w16="http://schemas.microsoft.com/office/word/2018/wordml" xmlns:w16sdtdh="http://schemas.microsoft.com/office/word/2020/wordml/sdtdatahash" xmlns:w16se="http://schemas.microsoft.com/office/word/2015/wordml/symex">
                   <w:pict>
                     <v:shapetype w14:anchorId="531D9D65" id="_x0000_t202" coordsize="21600,21600" o:spt="202" path="m,l,21600r21600,l21600,xe">
                       <v:stroke joinstyle="miter"/>
@@ -19815,7 +20511,7 @@
                 <w:bCs/>
                 <w:noProof/>
               </w:rPr>
-              <w:t>14</w:t>
+              <w:t>19</w:t>
             </w:r>
             <w:r>
               <w:rPr>
@@ -19857,7 +20553,7 @@
                 <w:bCs/>
                 <w:noProof/>
               </w:rPr>
-              <w:t>14</w:t>
+              <w:t>19</w:t>
             </w:r>
             <w:r>
               <w:rPr>
@@ -19882,7 +20578,7 @@
 </file>
 
 <file path=word/footnotes.xml><?xml version="1.0" encoding="utf-8"?>
-<w:footnotes xmlns:wpc="http://schemas.microsoft.com/office/word/2010/wordprocessingCanvas" xmlns:cx="http://schemas.microsoft.com/office/drawing/2014/chartex" xmlns:cx1="http://schemas.microsoft.com/office/drawing/2015/9/8/chartex" xmlns:cx2="http://schemas.microsoft.com/office/drawing/2015/10/21/chartex" xmlns:cx3="http://schemas.microsoft.com/office/drawing/2016/5/9/chartex" xmlns:cx4="http://schemas.microsoft.com/office/drawing/2016/5/10/chartex" xmlns:cx5="http://schemas.microsoft.com/office/drawing/2016/5/11/chartex" xmlns:cx6="http://schemas.microsoft.com/office/drawing/2016/5/12/chartex" xmlns:cx7="http://schemas.microsoft.com/office/drawing/2016/5/13/chartex" xmlns:cx8="http://schemas.microsoft.com/office/drawing/2016/5/14/chartex" xmlns:mc="http://schemas.openxmlformats.org/markup-compatibility/2006" xmlns:aink="http://schemas.microsoft.com/office/drawing/2016/ink" xmlns:am3d="http://schemas.microsoft.com/office/drawing/2017/model3d" xmlns:o="urn:schemas-microsoft-com:office:office" xmlns:oel="http://schemas.microsoft.com/office/2019/extlst" xmlns:r="http://schemas.openxmlformats.org/officeDocument/2006/relationships" xmlns:m="http://schemas.openxmlformats.org/officeDocument/2006/math" xmlns:v="urn:schemas-microsoft-com:vml" xmlns:wp14="http://schemas.microsoft.com/office/word/2010/wordprocessingDrawing" xmlns:wp="http://schemas.openxmlformats.org/drawingml/2006/wordprocessingDrawing" xmlns:w10="urn:schemas-microsoft-com:office:word" xmlns:w="http://schemas.openxmlformats.org/wordprocessingml/2006/main" xmlns:w14="http://schemas.microsoft.com/office/word/2010/wordml" xmlns:w15="http://schemas.microsoft.com/office/word/2012/wordml" xmlns:w16cex="http://schemas.microsoft.com/office/word/2018/wordml/cex" xmlns:w16cid="http://schemas.microsoft.com/office/word/2016/wordml/cid" xmlns:w16="http://schemas.microsoft.com/office/word/2018/wordml" xmlns:w16sdtdh="http://schemas.microsoft.com/office/word/2020/wordml/sdtdatahash" xmlns:w16se="http://schemas.microsoft.com/office/word/2015/wordml/symex" xmlns:wpg="http://schemas.microsoft.com/office/word/2010/wordprocessingGroup" xmlns:wpi="http://schemas.microsoft.com/office/word/2010/wordprocessingInk" xmlns:wne="http://schemas.microsoft.com/office/word/2006/wordml" xmlns:wps="http://schemas.microsoft.com/office/word/2010/wordprocessingShape" mc:Ignorable="w14 w15 w16se w16cid w16 w16cex w16sdtdh wp14">
+<w:footnotes xmlns:wpc="http://schemas.microsoft.com/office/word/2010/wordprocessingCanvas" xmlns:mc="http://schemas.openxmlformats.org/markup-compatibility/2006" xmlns:o="urn:schemas-microsoft-com:office:office" xmlns:r="http://schemas.openxmlformats.org/officeDocument/2006/relationships" xmlns:m="http://schemas.openxmlformats.org/officeDocument/2006/math" xmlns:v="urn:schemas-microsoft-com:vml" xmlns:wp14="http://schemas.microsoft.com/office/word/2010/wordprocessingDrawing" xmlns:wp="http://schemas.openxmlformats.org/drawingml/2006/wordprocessingDrawing" xmlns:w10="urn:schemas-microsoft-com:office:word" xmlns:w="http://schemas.openxmlformats.org/wordprocessingml/2006/main" xmlns:w14="http://schemas.microsoft.com/office/word/2010/wordml" xmlns:w15="http://schemas.microsoft.com/office/word/2012/wordml" xmlns:wpg="http://schemas.microsoft.com/office/word/2010/wordprocessingGroup" xmlns:wpi="http://schemas.microsoft.com/office/word/2010/wordprocessingInk" xmlns:wne="http://schemas.microsoft.com/office/word/2006/wordml" xmlns:wps="http://schemas.microsoft.com/office/word/2010/wordprocessingShape" mc:Ignorable="w14 w15 wp14">
   <w:footnote w:type="separator" w:id="-1">
     <w:p>
       <w:pPr>
@@ -19907,7 +20603,7 @@
 </file>
 
 <file path=word/header1.xml><?xml version="1.0" encoding="utf-8"?>
-<w:hdr xmlns:wpc="http://schemas.microsoft.com/office/word/2010/wordprocessingCanvas" xmlns:cx="http://schemas.microsoft.com/office/drawing/2014/chartex" xmlns:cx1="http://schemas.microsoft.com/office/drawing/2015/9/8/chartex" xmlns:cx2="http://schemas.microsoft.com/office/drawing/2015/10/21/chartex" xmlns:cx3="http://schemas.microsoft.com/office/drawing/2016/5/9/chartex" xmlns:cx4="http://schemas.microsoft.com/office/drawing/2016/5/10/chartex" xmlns:cx5="http://schemas.microsoft.com/office/drawing/2016/5/11/chartex" xmlns:cx6="http://schemas.microsoft.com/office/drawing/2016/5/12/chartex" xmlns:cx7="http://schemas.microsoft.com/office/drawing/2016/5/13/chartex" xmlns:cx8="http://schemas.microsoft.com/office/drawing/2016/5/14/chartex" xmlns:mc="http://schemas.openxmlformats.org/markup-compatibility/2006" xmlns:aink="http://schemas.microsoft.com/office/drawing/2016/ink" xmlns:am3d="http://schemas.microsoft.com/office/drawing/2017/model3d" xmlns:o="urn:schemas-microsoft-com:office:office" xmlns:oel="http://schemas.microsoft.com/office/2019/extlst" xmlns:r="http://schemas.openxmlformats.org/officeDocument/2006/relationships" xmlns:m="http://schemas.openxmlformats.org/officeDocument/2006/math" xmlns:v="urn:schemas-microsoft-com:vml" xmlns:wp14="http://schemas.microsoft.com/office/word/2010/wordprocessingDrawing" xmlns:wp="http://schemas.openxmlformats.org/drawingml/2006/wordprocessingDrawing" xmlns:w10="urn:schemas-microsoft-com:office:word" xmlns:w="http://schemas.openxmlformats.org/wordprocessingml/2006/main" xmlns:w14="http://schemas.microsoft.com/office/word/2010/wordml" xmlns:w15="http://schemas.microsoft.com/office/word/2012/wordml" xmlns:w16cex="http://schemas.microsoft.com/office/word/2018/wordml/cex" xmlns:w16cid="http://schemas.microsoft.com/office/word/2016/wordml/cid" xmlns:w16="http://schemas.microsoft.com/office/word/2018/wordml" xmlns:w16sdtdh="http://schemas.microsoft.com/office/word/2020/wordml/sdtdatahash" xmlns:w16se="http://schemas.microsoft.com/office/word/2015/wordml/symex" xmlns:wpg="http://schemas.microsoft.com/office/word/2010/wordprocessingGroup" xmlns:wpi="http://schemas.microsoft.com/office/word/2010/wordprocessingInk" xmlns:wne="http://schemas.microsoft.com/office/word/2006/wordml" xmlns:wps="http://schemas.microsoft.com/office/word/2010/wordprocessingShape" mc:Ignorable="w14 w15 w16se w16cid w16 w16cex w16sdtdh wp14">
+<w:hdr xmlns:wpc="http://schemas.microsoft.com/office/word/2010/wordprocessingCanvas" xmlns:mc="http://schemas.openxmlformats.org/markup-compatibility/2006" xmlns:o="urn:schemas-microsoft-com:office:office" xmlns:r="http://schemas.openxmlformats.org/officeDocument/2006/relationships" xmlns:m="http://schemas.openxmlformats.org/officeDocument/2006/math" xmlns:v="urn:schemas-microsoft-com:vml" xmlns:wp14="http://schemas.microsoft.com/office/word/2010/wordprocessingDrawing" xmlns:wp="http://schemas.openxmlformats.org/drawingml/2006/wordprocessingDrawing" xmlns:w10="urn:schemas-microsoft-com:office:word" xmlns:w="http://schemas.openxmlformats.org/wordprocessingml/2006/main" xmlns:w14="http://schemas.microsoft.com/office/word/2010/wordml" xmlns:w15="http://schemas.microsoft.com/office/word/2012/wordml" xmlns:wpg="http://schemas.microsoft.com/office/word/2010/wordprocessingGroup" xmlns:wpi="http://schemas.microsoft.com/office/word/2010/wordprocessingInk" xmlns:wne="http://schemas.microsoft.com/office/word/2006/wordml" xmlns:wps="http://schemas.microsoft.com/office/word/2010/wordprocessingShape" mc:Ignorable="w14 w15 wp14">
   <w:p>
     <w:pPr>
       <w:pStyle w:val="Header"/>
@@ -19976,7 +20672,7 @@
 </file>
 
 <file path=word/numbering.xml><?xml version="1.0" encoding="utf-8"?>
-<w:numbering xmlns:wpc="http://schemas.microsoft.com/office/word/2010/wordprocessingCanvas" xmlns:cx="http://schemas.microsoft.com/office/drawing/2014/chartex" xmlns:cx1="http://schemas.microsoft.com/office/drawing/2015/9/8/chartex" xmlns:cx2="http://schemas.microsoft.com/office/drawing/2015/10/21/chartex" xmlns:cx3="http://schemas.microsoft.com/office/drawing/2016/5/9/chartex" xmlns:cx4="http://schemas.microsoft.com/office/drawing/2016/5/10/chartex" xmlns:cx5="http://schemas.microsoft.com/office/drawing/2016/5/11/chartex" xmlns:cx6="http://schemas.microsoft.com/office/drawing/2016/5/12/chartex" xmlns:cx7="http://schemas.microsoft.com/office/drawing/2016/5/13/chartex" xmlns:cx8="http://schemas.microsoft.com/office/drawing/2016/5/14/chartex" xmlns:mc="http://schemas.openxmlformats.org/markup-compatibility/2006" xmlns:aink="http://schemas.microsoft.com/office/drawing/2016/ink" xmlns:am3d="http://schemas.microsoft.com/office/drawing/2017/model3d" xmlns:o="urn:schemas-microsoft-com:office:office" xmlns:oel="http://schemas.microsoft.com/office/2019/extlst" xmlns:r="http://schemas.openxmlformats.org/officeDocument/2006/relationships" xmlns:m="http://schemas.openxmlformats.org/officeDocument/2006/math" xmlns:v="urn:schemas-microsoft-com:vml" xmlns:wp14="http://schemas.microsoft.com/office/word/2010/wordprocessingDrawing" xmlns:wp="http://schemas.openxmlformats.org/drawingml/2006/wordprocessingDrawing" xmlns:w10="urn:schemas-microsoft-com:office:word" xmlns:w="http://schemas.openxmlformats.org/wordprocessingml/2006/main" xmlns:w14="http://schemas.microsoft.com/office/word/2010/wordml" xmlns:w15="http://schemas.microsoft.com/office/word/2012/wordml" xmlns:w16cex="http://schemas.microsoft.com/office/word/2018/wordml/cex" xmlns:w16cid="http://schemas.microsoft.com/office/word/2016/wordml/cid" xmlns:w16="http://schemas.microsoft.com/office/word/2018/wordml" xmlns:w16sdtdh="http://schemas.microsoft.com/office/word/2020/wordml/sdtdatahash" xmlns:w16se="http://schemas.microsoft.com/office/word/2015/wordml/symex" xmlns:wpg="http://schemas.microsoft.com/office/word/2010/wordprocessingGroup" xmlns:wpi="http://schemas.microsoft.com/office/word/2010/wordprocessingInk" xmlns:wne="http://schemas.microsoft.com/office/word/2006/wordml" xmlns:wps="http://schemas.microsoft.com/office/word/2010/wordprocessingShape" mc:Ignorable="w14 w15 w16se w16cid w16 w16cex w16sdtdh wp14">
+<w:numbering xmlns:wpc="http://schemas.microsoft.com/office/word/2010/wordprocessingCanvas" xmlns:mc="http://schemas.openxmlformats.org/markup-compatibility/2006" xmlns:o="urn:schemas-microsoft-com:office:office" xmlns:r="http://schemas.openxmlformats.org/officeDocument/2006/relationships" xmlns:m="http://schemas.openxmlformats.org/officeDocument/2006/math" xmlns:v="urn:schemas-microsoft-com:vml" xmlns:wp14="http://schemas.microsoft.com/office/word/2010/wordprocessingDrawing" xmlns:wp="http://schemas.openxmlformats.org/drawingml/2006/wordprocessingDrawing" xmlns:w10="urn:schemas-microsoft-com:office:word" xmlns:w="http://schemas.openxmlformats.org/wordprocessingml/2006/main" xmlns:w14="http://schemas.microsoft.com/office/word/2010/wordml" xmlns:w15="http://schemas.microsoft.com/office/word/2012/wordml" xmlns:wpg="http://schemas.microsoft.com/office/word/2010/wordprocessingGroup" xmlns:wpi="http://schemas.microsoft.com/office/word/2010/wordprocessingInk" xmlns:wne="http://schemas.microsoft.com/office/word/2006/wordml" xmlns:wps="http://schemas.microsoft.com/office/word/2010/wordprocessingShape" mc:Ignorable="w14 w15 wp14">
   <w:abstractNum w:abstractNumId="0" w15:restartNumberingAfterBreak="0">
     <w:nsid w:val="02831847"/>
     <w:multiLevelType w:val="hybridMultilevel"/>
@@ -22101,10 +22797,10 @@
       </w:pPr>
     </w:lvl>
   </w:abstractNum>
-  <w:num w:numId="1" w16cid:durableId="959804635">
+  <w:num w:numId="1">
     <w:abstractNumId w:val="16"/>
   </w:num>
-  <w:num w:numId="2" w16cid:durableId="636254701">
+  <w:num w:numId="2">
     <w:abstractNumId w:val="16"/>
     <w:lvlOverride w:ilvl="0">
       <w:startOverride w:val="1"/>
@@ -22134,70 +22830,70 @@
       <w:startOverride w:val="1"/>
     </w:lvlOverride>
   </w:num>
-  <w:num w:numId="3" w16cid:durableId="1469933875">
+  <w:num w:numId="3">
     <w:abstractNumId w:val="18"/>
   </w:num>
-  <w:num w:numId="4" w16cid:durableId="1776056686">
+  <w:num w:numId="4">
     <w:abstractNumId w:val="0"/>
   </w:num>
-  <w:num w:numId="5" w16cid:durableId="1935700551">
+  <w:num w:numId="5">
     <w:abstractNumId w:val="13"/>
   </w:num>
-  <w:num w:numId="6" w16cid:durableId="2093353992">
+  <w:num w:numId="6">
     <w:abstractNumId w:val="11"/>
   </w:num>
-  <w:num w:numId="7" w16cid:durableId="1781533005">
+  <w:num w:numId="7">
     <w:abstractNumId w:val="22"/>
   </w:num>
-  <w:num w:numId="8" w16cid:durableId="1254587142">
+  <w:num w:numId="8">
     <w:abstractNumId w:val="7"/>
   </w:num>
-  <w:num w:numId="9" w16cid:durableId="594171941">
+  <w:num w:numId="9">
     <w:abstractNumId w:val="20"/>
   </w:num>
-  <w:num w:numId="10" w16cid:durableId="449663744">
+  <w:num w:numId="10">
     <w:abstractNumId w:val="5"/>
   </w:num>
-  <w:num w:numId="11" w16cid:durableId="2120953914">
+  <w:num w:numId="11">
     <w:abstractNumId w:val="8"/>
   </w:num>
-  <w:num w:numId="12" w16cid:durableId="454836325">
+  <w:num w:numId="12">
     <w:abstractNumId w:val="2"/>
   </w:num>
-  <w:num w:numId="13" w16cid:durableId="1749186366">
+  <w:num w:numId="13">
     <w:abstractNumId w:val="10"/>
   </w:num>
-  <w:num w:numId="14" w16cid:durableId="867259568">
+  <w:num w:numId="14">
     <w:abstractNumId w:val="19"/>
   </w:num>
-  <w:num w:numId="15" w16cid:durableId="170337376">
+  <w:num w:numId="15">
     <w:abstractNumId w:val="1"/>
   </w:num>
-  <w:num w:numId="16" w16cid:durableId="1124806907">
+  <w:num w:numId="16">
     <w:abstractNumId w:val="21"/>
   </w:num>
-  <w:num w:numId="17" w16cid:durableId="1225027425">
+  <w:num w:numId="17">
     <w:abstractNumId w:val="9"/>
   </w:num>
-  <w:num w:numId="18" w16cid:durableId="241379952">
+  <w:num w:numId="18">
     <w:abstractNumId w:val="6"/>
   </w:num>
-  <w:num w:numId="19" w16cid:durableId="589627886">
+  <w:num w:numId="19">
     <w:abstractNumId w:val="12"/>
   </w:num>
-  <w:num w:numId="20" w16cid:durableId="2077707377">
+  <w:num w:numId="20">
     <w:abstractNumId w:val="17"/>
   </w:num>
-  <w:num w:numId="21" w16cid:durableId="129520278">
+  <w:num w:numId="21">
     <w:abstractNumId w:val="4"/>
   </w:num>
-  <w:num w:numId="22" w16cid:durableId="1971856283">
+  <w:num w:numId="22">
     <w:abstractNumId w:val="3"/>
   </w:num>
-  <w:num w:numId="23" w16cid:durableId="1509559435">
+  <w:num w:numId="23">
     <w:abstractNumId w:val="15"/>
   </w:num>
-  <w:num w:numId="24" w16cid:durableId="1038041957">
+  <w:num w:numId="24">
     <w:abstractNumId w:val="14"/>
   </w:num>
   <w:numIdMacAtCleanup w:val="24"/>
@@ -22205,7 +22901,7 @@
 </file>
 
 <file path=word/styles.xml><?xml version="1.0" encoding="utf-8"?>
-<w:styles xmlns:mc="http://schemas.openxmlformats.org/markup-compatibility/2006" xmlns:r="http://schemas.openxmlformats.org/officeDocument/2006/relationships" xmlns:w="http://schemas.openxmlformats.org/wordprocessingml/2006/main" xmlns:w14="http://schemas.microsoft.com/office/word/2010/wordml" xmlns:w15="http://schemas.microsoft.com/office/word/2012/wordml" xmlns:w16cex="http://schemas.microsoft.com/office/word/2018/wordml/cex" xmlns:w16cid="http://schemas.microsoft.com/office/word/2016/wordml/cid" xmlns:w16="http://schemas.microsoft.com/office/word/2018/wordml" xmlns:w16sdtdh="http://schemas.microsoft.com/office/word/2020/wordml/sdtdatahash" xmlns:w16se="http://schemas.microsoft.com/office/word/2015/wordml/symex" mc:Ignorable="w14 w15 w16se w16cid w16 w16cex w16sdtdh">
+<w:styles xmlns:mc="http://schemas.openxmlformats.org/markup-compatibility/2006" xmlns:r="http://schemas.openxmlformats.org/officeDocument/2006/relationships" xmlns:w="http://schemas.openxmlformats.org/wordprocessingml/2006/main" xmlns:w14="http://schemas.microsoft.com/office/word/2010/wordml" xmlns:w15="http://schemas.microsoft.com/office/word/2012/wordml" mc:Ignorable="w14 w15">
   <w:docDefaults>
     <w:rPrDefault>
       <w:rPr>
@@ -22223,7 +22919,7 @@
       </w:pPr>
     </w:pPrDefault>
   </w:docDefaults>
-  <w:latentStyles w:defLockedState="0" w:defUIPriority="99" w:defSemiHidden="0" w:defUnhideWhenUsed="0" w:defQFormat="0" w:count="376">
+  <w:latentStyles w:defLockedState="0" w:defUIPriority="99" w:defSemiHidden="0" w:defUnhideWhenUsed="0" w:defQFormat="0" w:count="371">
     <w:lsdException w:name="Normal" w:uiPriority="0" w:qFormat="1"/>
     <w:lsdException w:name="heading 1" w:uiPriority="9" w:qFormat="1"/>
     <w:lsdException w:name="heading 2" w:semiHidden="1" w:uiPriority="9" w:unhideWhenUsed="1" w:qFormat="1"/>
@@ -22595,11 +23291,6 @@
     <w:lsdException w:name="List Table 5 Dark Accent 6" w:uiPriority="50"/>
     <w:lsdException w:name="List Table 6 Colorful Accent 6" w:uiPriority="51"/>
     <w:lsdException w:name="List Table 7 Colorful Accent 6" w:uiPriority="52"/>
-    <w:lsdException w:name="Mention" w:semiHidden="1" w:unhideWhenUsed="1"/>
-    <w:lsdException w:name="Smart Hyperlink" w:semiHidden="1" w:unhideWhenUsed="1"/>
-    <w:lsdException w:name="Hashtag" w:semiHidden="1" w:unhideWhenUsed="1"/>
-    <w:lsdException w:name="Unresolved Mention" w:semiHidden="1" w:unhideWhenUsed="1"/>
-    <w:lsdException w:name="Smart Link" w:semiHidden="1" w:unhideWhenUsed="1"/>
   </w:latentStyles>
   <w:style w:type="paragraph" w:default="1" w:styleId="Normal">
     <w:name w:val="Normal"/>
@@ -23876,7 +24567,7 @@
 </file>
 
 <file path=customXml/itemProps1.xml><?xml version="1.0" encoding="utf-8"?>
-<ds:datastoreItem xmlns:ds="http://schemas.openxmlformats.org/officeDocument/2006/customXml" ds:itemID="{9ED87FA2-F0F0-4026-85DE-D0AE48F1E80D}">
+<ds:datastoreItem xmlns:ds="http://schemas.openxmlformats.org/officeDocument/2006/customXml" ds:itemID="{EE4C969B-4E8B-47BC-B37A-70CEA9AEE436}">
   <ds:schemaRefs>
     <ds:schemaRef ds:uri="http://schemas.openxmlformats.org/officeDocument/2006/bibliography"/>
   </ds:schemaRefs>
